--- a/A1/A1.docx
+++ b/A1/A1.docx
@@ -41,13 +41,33 @@
         <w:adjustRightInd w:val="0"/>
         <w:jc w:val="left"/>
         <w:rPr>
+          <w:rFonts w:ascii="CMR12" w:hAnsi="CMR12" w:cs="CMR12"/>
+          <w:i/>
+          <w:kern w:val="0"/>
+          <w:sz w:val="24"/>
+          <w:szCs w:val="24"/>
+        </w:rPr>
+      </w:pPr>
+      <w:r>
+        <w:rPr>
+          <w:rFonts w:ascii="CMR12" w:hAnsi="CMR12" w:cs="CMR12"/>
+          <w:i/>
+          <w:kern w:val="0"/>
+          <w:sz w:val="24"/>
+          <w:szCs w:val="24"/>
+        </w:rPr>
+        <w:t>For this exercise, you will experiment in Matlab with linear and polynomial regression</w:t>
+      </w:r>
+      <w:r>
+        <w:rPr>
           <w:rFonts w:ascii="CMR12" w:hAnsi="CMR12" w:cs="CMR12" w:hint="eastAsia"/>
           <w:i/>
           <w:kern w:val="0"/>
           <w:sz w:val="24"/>
           <w:szCs w:val="24"/>
         </w:rPr>
-      </w:pPr>
+        <w:t xml:space="preserve"> </w:t>
+      </w:r>
       <w:r>
         <w:rPr>
           <w:rFonts w:ascii="CMR12" w:hAnsi="CMR12" w:cs="CMR12"/>
@@ -56,29 +76,7 @@
           <w:sz w:val="24"/>
           <w:szCs w:val="24"/>
         </w:rPr>
-        <w:t xml:space="preserve">For this exercise, you will experiment in </w:t>
-      </w:r>
-      <w:proofErr w:type="spellStart"/>
-      <w:r>
-        <w:rPr>
-          <w:rFonts w:ascii="CMR12" w:hAnsi="CMR12" w:cs="CMR12"/>
-          <w:i/>
-          <w:kern w:val="0"/>
-          <w:sz w:val="24"/>
-          <w:szCs w:val="24"/>
-        </w:rPr>
-        <w:t>Matlab</w:t>
-      </w:r>
-      <w:proofErr w:type="spellEnd"/>
-      <w:r>
-        <w:rPr>
-          <w:rFonts w:ascii="CMR12" w:hAnsi="CMR12" w:cs="CMR12"/>
-          <w:i/>
-          <w:kern w:val="0"/>
-          <w:sz w:val="24"/>
-          <w:szCs w:val="24"/>
-        </w:rPr>
-        <w:t xml:space="preserve"> with linear and polynomial regression</w:t>
+        <w:t>on a given data set. The inputs are in the _le hw1x.dat and the desired outputs in</w:t>
       </w:r>
       <w:r>
         <w:rPr>
@@ -98,7 +96,47 @@
           <w:sz w:val="24"/>
           <w:szCs w:val="24"/>
         </w:rPr>
-        <w:t>on a given data set. The inputs are in the _le hw1x.dat and the desired outputs in</w:t>
+        <w:t>hw1y.dat.</w:t>
+      </w:r>
+    </w:p>
+    <w:p>
+      <w:pPr>
+        <w:autoSpaceDE w:val="0"/>
+        <w:autoSpaceDN w:val="0"/>
+        <w:adjustRightInd w:val="0"/>
+        <w:jc w:val="left"/>
+        <w:rPr>
+          <w:rFonts w:ascii="CMR12" w:hAnsi="CMR12" w:cs="CMR12"/>
+          <w:i/>
+          <w:kern w:val="0"/>
+          <w:sz w:val="24"/>
+          <w:szCs w:val="24"/>
+        </w:rPr>
+      </w:pPr>
+    </w:p>
+    <w:p>
+      <w:pPr>
+        <w:autoSpaceDE w:val="0"/>
+        <w:autoSpaceDN w:val="0"/>
+        <w:adjustRightInd w:val="0"/>
+        <w:jc w:val="left"/>
+        <w:rPr>
+          <w:rFonts w:ascii="CMR12" w:hAnsi="CMR12" w:cs="CMR12"/>
+          <w:i/>
+          <w:kern w:val="0"/>
+          <w:sz w:val="24"/>
+          <w:szCs w:val="24"/>
+        </w:rPr>
+      </w:pPr>
+      <w:r>
+        <w:rPr>
+          <w:rFonts w:ascii="CMR12" w:hAnsi="CMR12" w:cs="CMR12"/>
+          <w:i/>
+          <w:kern w:val="0"/>
+          <w:sz w:val="24"/>
+          <w:szCs w:val="24"/>
+        </w:rPr>
+        <w:t>(a) [5 points] Load the data into memory and plot it (using the load and plot functions;</w:t>
       </w:r>
       <w:r>
         <w:rPr>
@@ -118,66 +156,6 @@
           <w:sz w:val="24"/>
           <w:szCs w:val="24"/>
         </w:rPr>
-        <w:t>hw1y.dat.</w:t>
-      </w:r>
-    </w:p>
-    <w:p>
-      <w:pPr>
-        <w:autoSpaceDE w:val="0"/>
-        <w:autoSpaceDN w:val="0"/>
-        <w:adjustRightInd w:val="0"/>
-        <w:jc w:val="left"/>
-        <w:rPr>
-          <w:rFonts w:ascii="CMR12" w:hAnsi="CMR12" w:cs="CMR12" w:hint="eastAsia"/>
-          <w:i/>
-          <w:kern w:val="0"/>
-          <w:sz w:val="24"/>
-          <w:szCs w:val="24"/>
-        </w:rPr>
-      </w:pPr>
-    </w:p>
-    <w:p>
-      <w:pPr>
-        <w:autoSpaceDE w:val="0"/>
-        <w:autoSpaceDN w:val="0"/>
-        <w:adjustRightInd w:val="0"/>
-        <w:jc w:val="left"/>
-        <w:rPr>
-          <w:rFonts w:ascii="CMR12" w:hAnsi="CMR12" w:cs="CMR12" w:hint="eastAsia"/>
-          <w:i/>
-          <w:kern w:val="0"/>
-          <w:sz w:val="24"/>
-          <w:szCs w:val="24"/>
-        </w:rPr>
-      </w:pPr>
-      <w:r>
-        <w:rPr>
-          <w:rFonts w:ascii="CMR12" w:hAnsi="CMR12" w:cs="CMR12"/>
-          <w:i/>
-          <w:kern w:val="0"/>
-          <w:sz w:val="24"/>
-          <w:szCs w:val="24"/>
-        </w:rPr>
-        <w:t>(a) [5 points] Load the data into memory and plot it (using the load and plot functions;</w:t>
-      </w:r>
-      <w:r>
-        <w:rPr>
-          <w:rFonts w:ascii="CMR12" w:hAnsi="CMR12" w:cs="CMR12" w:hint="eastAsia"/>
-          <w:i/>
-          <w:kern w:val="0"/>
-          <w:sz w:val="24"/>
-          <w:szCs w:val="24"/>
-        </w:rPr>
-        <w:t xml:space="preserve"> </w:t>
-      </w:r>
-      <w:r>
-        <w:rPr>
-          <w:rFonts w:ascii="CMR12" w:hAnsi="CMR12" w:cs="CMR12"/>
-          <w:i/>
-          <w:kern w:val="0"/>
-          <w:sz w:val="24"/>
-          <w:szCs w:val="24"/>
-        </w:rPr>
         <w:t>use the help function if you do not know how to call them).</w:t>
       </w:r>
     </w:p>
@@ -188,7 +166,7 @@
         <w:adjustRightInd w:val="0"/>
         <w:jc w:val="left"/>
         <w:rPr>
-          <w:rFonts w:ascii="CMR12" w:hAnsi="CMR12" w:cs="CMR12" w:hint="eastAsia"/>
+          <w:rFonts w:ascii="CMR12" w:hAnsi="CMR12" w:cs="CMR12"/>
           <w:kern w:val="0"/>
           <w:sz w:val="24"/>
           <w:szCs w:val="24"/>
@@ -202,7 +180,7 @@
         <w:adjustRightInd w:val="0"/>
         <w:jc w:val="center"/>
         <w:rPr>
-          <w:rFonts w:ascii="CMR12" w:hAnsi="CMR12" w:cs="CMR12" w:hint="eastAsia"/>
+          <w:rFonts w:ascii="CMR12" w:hAnsi="CMR12" w:cs="CMR12"/>
           <w:kern w:val="0"/>
           <w:sz w:val="24"/>
           <w:szCs w:val="24"/>
@@ -234,7 +212,7 @@
                     </pic:cNvPicPr>
                   </pic:nvPicPr>
                   <pic:blipFill>
-                    <a:blip r:embed="rId5"/>
+                    <a:blip r:embed="rId7"/>
                     <a:srcRect/>
                     <a:stretch>
                       <a:fillRect/>
@@ -270,19 +248,19 @@
         <w:adjustRightInd w:val="0"/>
         <w:jc w:val="center"/>
         <w:rPr>
+          <w:rFonts w:ascii="CMR12" w:hAnsi="CMR12" w:cs="CMR12"/>
+          <w:kern w:val="0"/>
+          <w:sz w:val="24"/>
+          <w:szCs w:val="24"/>
+        </w:rPr>
+      </w:pPr>
+      <w:r>
+        <w:rPr>
           <w:rFonts w:ascii="CMR12" w:hAnsi="CMR12" w:cs="CMR12" w:hint="eastAsia"/>
           <w:kern w:val="0"/>
           <w:sz w:val="24"/>
           <w:szCs w:val="24"/>
         </w:rPr>
-      </w:pPr>
-      <w:r>
-        <w:rPr>
-          <w:rFonts w:ascii="CMR12" w:hAnsi="CMR12" w:cs="CMR12" w:hint="eastAsia"/>
-          <w:kern w:val="0"/>
-          <w:sz w:val="24"/>
-          <w:szCs w:val="24"/>
-        </w:rPr>
         <w:t>Fig 1. Training set plot</w:t>
       </w:r>
     </w:p>
@@ -368,7 +346,7 @@
         <w:adjustRightInd w:val="0"/>
         <w:jc w:val="left"/>
         <w:rPr>
-          <w:rFonts w:ascii="CMR12" w:hAnsi="CMR12" w:cs="CMR12" w:hint="eastAsia"/>
+          <w:rFonts w:ascii="CMR12" w:hAnsi="CMR12" w:cs="CMR12"/>
           <w:i/>
           <w:kern w:val="0"/>
           <w:sz w:val="24"/>
@@ -383,29 +361,7 @@
           <w:sz w:val="24"/>
           <w:szCs w:val="24"/>
         </w:rPr>
-        <w:t xml:space="preserve">almost verbatim in </w:t>
-      </w:r>
-      <w:proofErr w:type="spellStart"/>
-      <w:r>
-        <w:rPr>
-          <w:rFonts w:ascii="CMR12" w:hAnsi="CMR12" w:cs="CMR12"/>
-          <w:i/>
-          <w:kern w:val="0"/>
-          <w:sz w:val="24"/>
-          <w:szCs w:val="24"/>
-        </w:rPr>
-        <w:t>Matlab</w:t>
-      </w:r>
-      <w:proofErr w:type="spellEnd"/>
-      <w:r>
-        <w:rPr>
-          <w:rFonts w:ascii="CMR12" w:hAnsi="CMR12" w:cs="CMR12"/>
-          <w:i/>
-          <w:kern w:val="0"/>
-          <w:sz w:val="24"/>
-          <w:szCs w:val="24"/>
-        </w:rPr>
-        <w:t>)</w:t>
+        <w:t>almost verbatim in Matlab)</w:t>
       </w:r>
     </w:p>
     <w:p>
@@ -415,7 +371,7 @@
         <w:adjustRightInd w:val="0"/>
         <w:jc w:val="center"/>
         <w:rPr>
-          <w:rFonts w:ascii="CMR12" w:hAnsi="CMR12" w:cs="CMR12" w:hint="eastAsia"/>
+          <w:rFonts w:ascii="CMR12" w:hAnsi="CMR12" w:cs="CMR12"/>
           <w:kern w:val="0"/>
           <w:sz w:val="24"/>
           <w:szCs w:val="24"/>
@@ -447,7 +403,7 @@
                     </pic:cNvPicPr>
                   </pic:nvPicPr>
                   <pic:blipFill>
-                    <a:blip r:embed="rId6"/>
+                    <a:blip r:embed="rId8"/>
                     <a:srcRect/>
                     <a:stretch>
                       <a:fillRect/>
@@ -483,19 +439,19 @@
         <w:adjustRightInd w:val="0"/>
         <w:jc w:val="center"/>
         <w:rPr>
+          <w:rFonts w:ascii="CMR12" w:hAnsi="CMR12" w:cs="CMR12"/>
+          <w:kern w:val="0"/>
+          <w:sz w:val="24"/>
+          <w:szCs w:val="24"/>
+        </w:rPr>
+      </w:pPr>
+      <w:r>
+        <w:rPr>
           <w:rFonts w:ascii="CMR12" w:hAnsi="CMR12" w:cs="CMR12" w:hint="eastAsia"/>
           <w:kern w:val="0"/>
           <w:sz w:val="24"/>
           <w:szCs w:val="24"/>
         </w:rPr>
-      </w:pPr>
-      <w:r>
-        <w:rPr>
-          <w:rFonts w:ascii="CMR12" w:hAnsi="CMR12" w:cs="CMR12" w:hint="eastAsia"/>
-          <w:kern w:val="0"/>
-          <w:sz w:val="24"/>
-          <w:szCs w:val="24"/>
-        </w:rPr>
         <w:t>Fig 2. Linear Regression</w:t>
       </w:r>
     </w:p>
@@ -506,7 +462,7 @@
         <w:adjustRightInd w:val="0"/>
         <w:jc w:val="center"/>
         <w:rPr>
-          <w:rFonts w:ascii="CMR12" w:hAnsi="CMR12" w:cs="CMR12" w:hint="eastAsia"/>
+          <w:rFonts w:ascii="CMR12" w:hAnsi="CMR12" w:cs="CMR12"/>
           <w:kern w:val="0"/>
           <w:sz w:val="24"/>
           <w:szCs w:val="24"/>
@@ -520,7 +476,7 @@
         <w:adjustRightInd w:val="0"/>
         <w:jc w:val="center"/>
         <w:rPr>
-          <w:rFonts w:ascii="CMR12" w:hAnsi="CMR12" w:cs="CMR12" w:hint="eastAsia"/>
+          <w:rFonts w:ascii="CMR12" w:hAnsi="CMR12" w:cs="CMR12"/>
           <w:kern w:val="0"/>
           <w:sz w:val="24"/>
           <w:szCs w:val="24"/>
@@ -550,10 +506,15 @@
           <w:szCs w:val="24"/>
         </w:rPr>
         <w:lastRenderedPageBreak/>
-        <w:t xml:space="preserve">(c) [5 points] Write a </w:t>
-      </w:r>
-      <w:proofErr w:type="spellStart"/>
-      <w:r>
+        <w:t>(c) [5 points] Write a Matlab function that will evaluate the training error of the</w:t>
+      </w:r>
+    </w:p>
+    <w:p>
+      <w:pPr>
+        <w:autoSpaceDE w:val="0"/>
+        <w:autoSpaceDN w:val="0"/>
+        <w:adjustRightInd w:val="0"/>
+        <w:jc w:val="left"/>
         <w:rPr>
           <w:rFonts w:ascii="CMR12" w:hAnsi="CMR12" w:cs="CMR12"/>
           <w:i/>
@@ -561,9 +522,7 @@
           <w:sz w:val="24"/>
           <w:szCs w:val="24"/>
         </w:rPr>
-        <w:t>Matlab</w:t>
-      </w:r>
-      <w:proofErr w:type="spellEnd"/>
+      </w:pPr>
       <w:r>
         <w:rPr>
           <w:rFonts w:ascii="CMR12" w:hAnsi="CMR12" w:cs="CMR12"/>
@@ -572,15 +531,9 @@
           <w:sz w:val="24"/>
           <w:szCs w:val="24"/>
         </w:rPr>
-        <w:t xml:space="preserve"> function that will evaluate the training error of the</w:t>
-      </w:r>
-    </w:p>
-    <w:p>
-      <w:pPr>
-        <w:autoSpaceDE w:val="0"/>
-        <w:autoSpaceDN w:val="0"/>
-        <w:adjustRightInd w:val="0"/>
-        <w:jc w:val="left"/>
+        <w:t xml:space="preserve">resulting </w:t>
+      </w:r>
+      <w:r>
         <w:rPr>
           <w:rFonts w:ascii="CMR12" w:hAnsi="CMR12" w:cs="CMR12" w:hint="eastAsia"/>
           <w:i/>
@@ -588,7 +541,8 @@
           <w:sz w:val="24"/>
           <w:szCs w:val="24"/>
         </w:rPr>
-      </w:pPr>
+        <w:t>fi</w:t>
+      </w:r>
       <w:r>
         <w:rPr>
           <w:rFonts w:ascii="CMR12" w:hAnsi="CMR12" w:cs="CMR12"/>
@@ -597,59 +551,39 @@
           <w:sz w:val="24"/>
           <w:szCs w:val="24"/>
         </w:rPr>
-        <w:t xml:space="preserve">resulting </w:t>
-      </w:r>
+        <w:t>t, and report what this error is.</w:t>
+      </w:r>
+    </w:p>
+    <w:p>
+      <w:pPr>
+        <w:autoSpaceDE w:val="0"/>
+        <w:autoSpaceDN w:val="0"/>
+        <w:adjustRightInd w:val="0"/>
+        <w:jc w:val="left"/>
+        <w:rPr>
+          <w:rFonts w:ascii="CMR12" w:hAnsi="CMR12" w:cs="CMR12"/>
+          <w:kern w:val="0"/>
+          <w:sz w:val="24"/>
+          <w:szCs w:val="24"/>
+        </w:rPr>
+      </w:pPr>
+    </w:p>
+    <w:p>
+      <w:pPr>
+        <w:autoSpaceDE w:val="0"/>
+        <w:autoSpaceDN w:val="0"/>
+        <w:adjustRightInd w:val="0"/>
+        <w:jc w:val="left"/>
+        <w:rPr>
+          <w:rFonts w:ascii="CMR12" w:hAnsi="CMR12" w:cs="CMR12"/>
+          <w:kern w:val="0"/>
+          <w:sz w:val="24"/>
+          <w:szCs w:val="24"/>
+        </w:rPr>
+      </w:pPr>
       <w:r>
         <w:rPr>
           <w:rFonts w:ascii="CMR12" w:hAnsi="CMR12" w:cs="CMR12" w:hint="eastAsia"/>
-          <w:i/>
-          <w:kern w:val="0"/>
-          <w:sz w:val="24"/>
-          <w:szCs w:val="24"/>
-        </w:rPr>
-        <w:t>fi</w:t>
-      </w:r>
-      <w:r>
-        <w:rPr>
-          <w:rFonts w:ascii="CMR12" w:hAnsi="CMR12" w:cs="CMR12"/>
-          <w:i/>
-          <w:kern w:val="0"/>
-          <w:sz w:val="24"/>
-          <w:szCs w:val="24"/>
-        </w:rPr>
-        <w:t>t, and report what this error is.</w:t>
-      </w:r>
-    </w:p>
-    <w:p>
-      <w:pPr>
-        <w:autoSpaceDE w:val="0"/>
-        <w:autoSpaceDN w:val="0"/>
-        <w:adjustRightInd w:val="0"/>
-        <w:jc w:val="left"/>
-        <w:rPr>
-          <w:rFonts w:ascii="CMR12" w:hAnsi="CMR12" w:cs="CMR12" w:hint="eastAsia"/>
-          <w:kern w:val="0"/>
-          <w:sz w:val="24"/>
-          <w:szCs w:val="24"/>
-        </w:rPr>
-      </w:pPr>
-    </w:p>
-    <w:p>
-      <w:pPr>
-        <w:autoSpaceDE w:val="0"/>
-        <w:autoSpaceDN w:val="0"/>
-        <w:adjustRightInd w:val="0"/>
-        <w:jc w:val="left"/>
-        <w:rPr>
-          <w:rFonts w:ascii="CMR12" w:hAnsi="CMR12" w:cs="CMR12" w:hint="eastAsia"/>
-          <w:kern w:val="0"/>
-          <w:sz w:val="24"/>
-          <w:szCs w:val="24"/>
-        </w:rPr>
-      </w:pPr>
-      <w:r>
-        <w:rPr>
-          <w:rFonts w:ascii="CMR12" w:hAnsi="CMR12" w:cs="CMR12" w:hint="eastAsia"/>
           <w:kern w:val="0"/>
           <w:sz w:val="24"/>
           <w:szCs w:val="24"/>
@@ -664,7 +598,7 @@
         <w:adjustRightInd w:val="0"/>
         <w:jc w:val="center"/>
         <w:rPr>
-          <w:rFonts w:ascii="CMR12" w:hAnsi="CMR12" w:cs="CMR12" w:hint="eastAsia"/>
+          <w:rFonts w:ascii="CMR12" w:hAnsi="CMR12" w:cs="CMR12"/>
           <w:kern w:val="0"/>
           <w:sz w:val="24"/>
           <w:szCs w:val="24"/>
@@ -696,7 +630,7 @@
                     </pic:cNvPicPr>
                   </pic:nvPicPr>
                   <pic:blipFill>
-                    <a:blip r:embed="rId7"/>
+                    <a:blip r:embed="rId9"/>
                     <a:srcRect/>
                     <a:stretch>
                       <a:fillRect/>
@@ -796,11 +730,43 @@
         <w:adjustRightInd w:val="0"/>
         <w:jc w:val="center"/>
         <w:rPr>
+          <w:rFonts w:ascii="CMR12" w:hAnsi="CMR12" w:cs="CMR12"/>
+          <w:kern w:val="0"/>
+          <w:sz w:val="24"/>
+          <w:szCs w:val="24"/>
+        </w:rPr>
+      </w:pPr>
+      <w:r>
+        <w:rPr>
           <w:rFonts w:ascii="CMR12" w:hAnsi="CMR12" w:cs="CMR12" w:hint="eastAsia"/>
           <w:kern w:val="0"/>
           <w:sz w:val="24"/>
           <w:szCs w:val="24"/>
         </w:rPr>
+        <w:t xml:space="preserve">       </w:t>
+      </w:r>
+      <w:r>
+        <w:rPr>
+          <w:rFonts w:ascii="CMR12" w:hAnsi="CMR12" w:cs="CMR12"/>
+          <w:kern w:val="0"/>
+          <w:sz w:val="24"/>
+          <w:szCs w:val="24"/>
+        </w:rPr>
+        <w:t>0.32768</w:t>
+      </w:r>
+    </w:p>
+    <w:p>
+      <w:pPr>
+        <w:autoSpaceDE w:val="0"/>
+        <w:autoSpaceDN w:val="0"/>
+        <w:adjustRightInd w:val="0"/>
+        <w:jc w:val="left"/>
+        <w:rPr>
+          <w:rFonts w:ascii="CMR12" w:hAnsi="CMR12" w:cs="CMR12"/>
+          <w:kern w:val="0"/>
+          <w:sz w:val="24"/>
+          <w:szCs w:val="24"/>
+        </w:rPr>
       </w:pPr>
       <w:r>
         <w:rPr>
@@ -809,72 +775,211 @@
           <w:sz w:val="24"/>
           <w:szCs w:val="24"/>
         </w:rPr>
-        <w:t xml:space="preserve">       </w:t>
-      </w:r>
-      <w:r>
-        <w:rPr>
-          <w:rFonts w:ascii="CMR12" w:hAnsi="CMR12" w:cs="CMR12"/>
-          <w:kern w:val="0"/>
-          <w:sz w:val="24"/>
-          <w:szCs w:val="24"/>
-        </w:rPr>
-        <w:t>0.32768</w:t>
-      </w:r>
-    </w:p>
-    <w:p>
-      <w:pPr>
-        <w:autoSpaceDE w:val="0"/>
-        <w:autoSpaceDN w:val="0"/>
-        <w:adjustRightInd w:val="0"/>
-        <w:jc w:val="left"/>
+        <w:t xml:space="preserve">The training error is  = </w:t>
+      </w:r>
+      <w:r>
+        <w:rPr>
+          <w:rFonts w:ascii="CMR12" w:hAnsi="CMR12" w:cs="CMR12"/>
+          <w:kern w:val="0"/>
+          <w:sz w:val="24"/>
+          <w:szCs w:val="24"/>
+        </w:rPr>
+        <w:t>33.336</w:t>
+      </w:r>
+    </w:p>
+    <w:p>
+      <w:pPr>
+        <w:autoSpaceDE w:val="0"/>
+        <w:autoSpaceDN w:val="0"/>
+        <w:adjustRightInd w:val="0"/>
+        <w:jc w:val="left"/>
+        <w:rPr>
+          <w:rFonts w:ascii="CMR12" w:hAnsi="CMR12" w:cs="CMR12"/>
+          <w:kern w:val="0"/>
+          <w:sz w:val="24"/>
+          <w:szCs w:val="24"/>
+        </w:rPr>
+      </w:pPr>
+    </w:p>
+    <w:p>
+      <w:pPr>
+        <w:autoSpaceDE w:val="0"/>
+        <w:autoSpaceDN w:val="0"/>
+        <w:adjustRightInd w:val="0"/>
+        <w:jc w:val="left"/>
+        <w:rPr>
+          <w:rFonts w:ascii="CMR12" w:hAnsi="CMR12" w:cs="CMR12"/>
+          <w:kern w:val="0"/>
+          <w:sz w:val="24"/>
+          <w:szCs w:val="24"/>
+        </w:rPr>
+      </w:pPr>
+    </w:p>
+    <w:p>
+      <w:pPr>
+        <w:autoSpaceDE w:val="0"/>
+        <w:autoSpaceDN w:val="0"/>
+        <w:adjustRightInd w:val="0"/>
+        <w:jc w:val="left"/>
+        <w:rPr>
+          <w:rFonts w:ascii="CMR12" w:hAnsi="CMR12" w:cs="CMR12"/>
+          <w:i/>
+          <w:kern w:val="0"/>
+          <w:sz w:val="24"/>
+          <w:szCs w:val="24"/>
+        </w:rPr>
+      </w:pPr>
+      <w:r>
+        <w:rPr>
+          <w:rFonts w:ascii="CMR12" w:hAnsi="CMR12" w:cs="CMR12"/>
+          <w:i/>
+          <w:kern w:val="0"/>
+          <w:sz w:val="24"/>
+          <w:szCs w:val="24"/>
+        </w:rPr>
+        <w:t>(d) [5 points] Write a Matlab function called PolyRegress(x,y,d) which adds the fea-</w:t>
+      </w:r>
+    </w:p>
+    <w:p>
+      <w:pPr>
+        <w:autoSpaceDE w:val="0"/>
+        <w:autoSpaceDN w:val="0"/>
+        <w:adjustRightInd w:val="0"/>
+        <w:jc w:val="left"/>
+        <w:rPr>
+          <w:rFonts w:ascii="CMR12" w:hAnsi="CMR12" w:cs="CMR12"/>
+          <w:i/>
+          <w:kern w:val="0"/>
+          <w:sz w:val="24"/>
+          <w:szCs w:val="24"/>
+        </w:rPr>
+      </w:pPr>
+      <w:r>
+        <w:rPr>
+          <w:rFonts w:ascii="CMR12" w:hAnsi="CMR12" w:cs="CMR12"/>
+          <w:i/>
+          <w:kern w:val="0"/>
+          <w:sz w:val="24"/>
+          <w:szCs w:val="24"/>
+        </w:rPr>
+        <w:t xml:space="preserve">tures </w:t>
+      </w:r>
+      <w:r>
+        <w:rPr>
+          <w:rFonts w:ascii="CMMI12" w:hAnsi="CMMI12" w:cs="CMMI12"/>
+          <w:i/>
+          <w:kern w:val="0"/>
+          <w:sz w:val="24"/>
+          <w:szCs w:val="24"/>
+        </w:rPr>
+        <w:t>x</w:t>
+      </w:r>
+      <w:r>
+        <w:rPr>
+          <w:rFonts w:ascii="CMR8" w:hAnsi="CMR8" w:cs="CMR8"/>
+          <w:i/>
+          <w:kern w:val="0"/>
+          <w:sz w:val="16"/>
+          <w:szCs w:val="16"/>
+        </w:rPr>
+        <w:t>2</w:t>
+      </w:r>
+      <w:r>
+        <w:rPr>
+          <w:rFonts w:ascii="CMMI12" w:hAnsi="CMMI12" w:cs="CMMI12"/>
+          <w:i/>
+          <w:kern w:val="0"/>
+          <w:sz w:val="24"/>
+          <w:szCs w:val="24"/>
+        </w:rPr>
+        <w:t>; x</w:t>
+      </w:r>
+      <w:r>
+        <w:rPr>
+          <w:rFonts w:ascii="CMR8" w:hAnsi="CMR8" w:cs="CMR8"/>
+          <w:i/>
+          <w:kern w:val="0"/>
+          <w:sz w:val="16"/>
+          <w:szCs w:val="16"/>
+        </w:rPr>
+        <w:t>3</w:t>
+      </w:r>
+      <w:r>
+        <w:rPr>
+          <w:rFonts w:ascii="CMMI12" w:hAnsi="CMMI12" w:cs="CMMI12"/>
+          <w:i/>
+          <w:kern w:val="0"/>
+          <w:sz w:val="24"/>
+          <w:szCs w:val="24"/>
+        </w:rPr>
+        <w:t>; :::x</w:t>
+      </w:r>
+      <w:r>
+        <w:rPr>
+          <w:rFonts w:ascii="CMMI8" w:hAnsi="CMMI8" w:cs="CMMI8"/>
+          <w:i/>
+          <w:kern w:val="0"/>
+          <w:sz w:val="16"/>
+          <w:szCs w:val="16"/>
+        </w:rPr>
+        <w:t xml:space="preserve">d </w:t>
+      </w:r>
+      <w:r>
+        <w:rPr>
+          <w:rFonts w:ascii="CMR12" w:hAnsi="CMR12" w:cs="CMR12"/>
+          <w:i/>
+          <w:kern w:val="0"/>
+          <w:sz w:val="24"/>
+          <w:szCs w:val="24"/>
+        </w:rPr>
+        <w:t>to the inputs and performs polynomial regression.</w:t>
+      </w:r>
+    </w:p>
+    <w:p>
+      <w:pPr>
+        <w:autoSpaceDE w:val="0"/>
+        <w:autoSpaceDN w:val="0"/>
+        <w:adjustRightInd w:val="0"/>
+        <w:jc w:val="left"/>
+        <w:rPr>
+          <w:rFonts w:ascii="CMR12" w:hAnsi="CMR12" w:cs="CMR12"/>
+          <w:kern w:val="0"/>
+          <w:sz w:val="24"/>
+          <w:szCs w:val="24"/>
+        </w:rPr>
+      </w:pPr>
+    </w:p>
+    <w:p>
+      <w:pPr>
+        <w:autoSpaceDE w:val="0"/>
+        <w:autoSpaceDN w:val="0"/>
+        <w:adjustRightInd w:val="0"/>
+        <w:jc w:val="left"/>
+        <w:rPr>
+          <w:rFonts w:ascii="CMR12" w:hAnsi="CMR12" w:cs="CMR12"/>
+          <w:kern w:val="0"/>
+          <w:sz w:val="24"/>
+          <w:szCs w:val="24"/>
+        </w:rPr>
+      </w:pPr>
+      <w:r>
         <w:rPr>
           <w:rFonts w:ascii="CMR12" w:hAnsi="CMR12" w:cs="CMR12" w:hint="eastAsia"/>
           <w:kern w:val="0"/>
           <w:sz w:val="24"/>
           <w:szCs w:val="24"/>
         </w:rPr>
-      </w:pPr>
-      <w:r>
-        <w:rPr>
-          <w:rFonts w:ascii="CMR12" w:hAnsi="CMR12" w:cs="CMR12" w:hint="eastAsia"/>
-          <w:kern w:val="0"/>
-          <w:sz w:val="24"/>
-          <w:szCs w:val="24"/>
-        </w:rPr>
-        <w:t xml:space="preserve">The training error is  = </w:t>
-      </w:r>
-      <w:r>
-        <w:rPr>
-          <w:rFonts w:ascii="CMR12" w:hAnsi="CMR12" w:cs="CMR12"/>
-          <w:kern w:val="0"/>
-          <w:sz w:val="24"/>
-          <w:szCs w:val="24"/>
-        </w:rPr>
-        <w:t>33.336</w:t>
-      </w:r>
-    </w:p>
-    <w:p>
-      <w:pPr>
-        <w:autoSpaceDE w:val="0"/>
-        <w:autoSpaceDN w:val="0"/>
-        <w:adjustRightInd w:val="0"/>
-        <w:jc w:val="left"/>
-        <w:rPr>
-          <w:rFonts w:ascii="CMR12" w:hAnsi="CMR12" w:cs="CMR12" w:hint="eastAsia"/>
-          <w:kern w:val="0"/>
-          <w:sz w:val="24"/>
-          <w:szCs w:val="24"/>
-        </w:rPr>
-      </w:pPr>
-    </w:p>
-    <w:p>
-      <w:pPr>
-        <w:autoSpaceDE w:val="0"/>
-        <w:autoSpaceDN w:val="0"/>
-        <w:adjustRightInd w:val="0"/>
-        <w:jc w:val="left"/>
-        <w:rPr>
-          <w:rFonts w:ascii="CMR12" w:hAnsi="CMR12" w:cs="CMR12" w:hint="eastAsia"/>
+        <w:t>The implementation in in Q1.</w:t>
+      </w:r>
+    </w:p>
+    <w:p>
+      <w:pPr>
+        <w:autoSpaceDE w:val="0"/>
+        <w:autoSpaceDN w:val="0"/>
+        <w:adjustRightInd w:val="0"/>
+        <w:jc w:val="left"/>
+        <w:rPr>
+          <w:rFonts w:ascii="CMR12" w:hAnsi="CMR12" w:cs="CMR12"/>
           <w:kern w:val="0"/>
           <w:sz w:val="24"/>
           <w:szCs w:val="24"/>
@@ -903,9 +1008,8 @@
           <w:sz w:val="24"/>
           <w:szCs w:val="24"/>
         </w:rPr>
-        <w:t xml:space="preserve">(d) [5 points] Write a </w:t>
-      </w:r>
-      <w:proofErr w:type="spellStart"/>
+        <w:t>(e) [5 points] Use yo</w:t>
+      </w:r>
       <w:r>
         <w:rPr>
           <w:rFonts w:ascii="CMR12" w:hAnsi="CMR12" w:cs="CMR12"/>
@@ -914,92 +1018,9 @@
           <w:sz w:val="24"/>
           <w:szCs w:val="24"/>
         </w:rPr>
-        <w:t>Matlab</w:t>
-      </w:r>
-      <w:proofErr w:type="spellEnd"/>
-      <w:r>
-        <w:rPr>
-          <w:rFonts w:ascii="CMR12" w:hAnsi="CMR12" w:cs="CMR12"/>
-          <w:i/>
-          <w:kern w:val="0"/>
-          <w:sz w:val="24"/>
-          <w:szCs w:val="24"/>
-        </w:rPr>
-        <w:t xml:space="preserve"> function called </w:t>
-      </w:r>
-      <w:proofErr w:type="spellStart"/>
-      <w:r>
-        <w:rPr>
-          <w:rFonts w:ascii="CMR12" w:hAnsi="CMR12" w:cs="CMR12"/>
-          <w:i/>
-          <w:kern w:val="0"/>
-          <w:sz w:val="24"/>
-          <w:szCs w:val="24"/>
-        </w:rPr>
-        <w:t>PolyRegress</w:t>
-      </w:r>
-      <w:proofErr w:type="spellEnd"/>
-      <w:r>
-        <w:rPr>
-          <w:rFonts w:ascii="CMR12" w:hAnsi="CMR12" w:cs="CMR12"/>
-          <w:i/>
-          <w:kern w:val="0"/>
-          <w:sz w:val="24"/>
-          <w:szCs w:val="24"/>
-        </w:rPr>
-        <w:t>(</w:t>
-      </w:r>
-      <w:proofErr w:type="spellStart"/>
-      <w:r>
-        <w:rPr>
-          <w:rFonts w:ascii="CMR12" w:hAnsi="CMR12" w:cs="CMR12"/>
-          <w:i/>
-          <w:kern w:val="0"/>
-          <w:sz w:val="24"/>
-          <w:szCs w:val="24"/>
-        </w:rPr>
-        <w:t>x,y,d</w:t>
-      </w:r>
-      <w:proofErr w:type="spellEnd"/>
-      <w:r>
-        <w:rPr>
-          <w:rFonts w:ascii="CMR12" w:hAnsi="CMR12" w:cs="CMR12"/>
-          <w:i/>
-          <w:kern w:val="0"/>
-          <w:sz w:val="24"/>
-          <w:szCs w:val="24"/>
-        </w:rPr>
-        <w:t xml:space="preserve">) which adds the </w:t>
-      </w:r>
-      <w:proofErr w:type="spellStart"/>
-      <w:r>
-        <w:rPr>
-          <w:rFonts w:ascii="CMR12" w:hAnsi="CMR12" w:cs="CMR12"/>
-          <w:i/>
-          <w:kern w:val="0"/>
-          <w:sz w:val="24"/>
-          <w:szCs w:val="24"/>
-        </w:rPr>
-        <w:t>fea</w:t>
-      </w:r>
-      <w:proofErr w:type="spellEnd"/>
-      <w:r>
-        <w:rPr>
-          <w:rFonts w:ascii="CMR12" w:hAnsi="CMR12" w:cs="CMR12"/>
-          <w:i/>
-          <w:kern w:val="0"/>
-          <w:sz w:val="24"/>
-          <w:szCs w:val="24"/>
-        </w:rPr>
-        <w:t>-</w:t>
-      </w:r>
-    </w:p>
-    <w:p>
-      <w:pPr>
-        <w:autoSpaceDE w:val="0"/>
-        <w:autoSpaceDN w:val="0"/>
-        <w:adjustRightInd w:val="0"/>
-        <w:jc w:val="left"/>
+        <w:t xml:space="preserve">ur function to get a quadratic </w:t>
+      </w:r>
+      <w:r>
         <w:rPr>
           <w:rFonts w:ascii="CMR12" w:hAnsi="CMR12" w:cs="CMR12" w:hint="eastAsia"/>
           <w:i/>
@@ -1007,8 +1028,8 @@
           <w:sz w:val="24"/>
           <w:szCs w:val="24"/>
         </w:rPr>
-      </w:pPr>
-      <w:proofErr w:type="spellStart"/>
+        <w:t>fi</w:t>
+      </w:r>
       <w:r>
         <w:rPr>
           <w:rFonts w:ascii="CMR12" w:hAnsi="CMR12" w:cs="CMR12"/>
@@ -1017,10 +1038,15 @@
           <w:sz w:val="24"/>
           <w:szCs w:val="24"/>
         </w:rPr>
-        <w:t>tures</w:t>
-      </w:r>
-      <w:proofErr w:type="spellEnd"/>
-      <w:r>
+        <w:t>t of the data. Plot the data and</w:t>
+      </w:r>
+    </w:p>
+    <w:p>
+      <w:pPr>
+        <w:autoSpaceDE w:val="0"/>
+        <w:autoSpaceDN w:val="0"/>
+        <w:adjustRightInd w:val="0"/>
+        <w:jc w:val="left"/>
         <w:rPr>
           <w:rFonts w:ascii="CMR12" w:hAnsi="CMR12" w:cs="CMR12"/>
           <w:i/>
@@ -1028,205 +1054,16 @@
           <w:sz w:val="24"/>
           <w:szCs w:val="24"/>
         </w:rPr>
-        <w:t xml:space="preserve"> </w:t>
-      </w:r>
-      <w:r>
-        <w:rPr>
-          <w:rFonts w:ascii="CMMI12" w:hAnsi="CMMI12" w:cs="CMMI12"/>
+      </w:pPr>
+      <w:r>
+        <w:rPr>
+          <w:rFonts w:ascii="CMR12" w:hAnsi="CMR12" w:cs="CMR12"/>
           <w:i/>
           <w:kern w:val="0"/>
           <w:sz w:val="24"/>
           <w:szCs w:val="24"/>
         </w:rPr>
-        <w:t>x</w:t>
-      </w:r>
-      <w:r>
-        <w:rPr>
-          <w:rFonts w:ascii="CMR8" w:hAnsi="CMR8" w:cs="CMR8"/>
-          <w:i/>
-          <w:kern w:val="0"/>
-          <w:sz w:val="16"/>
-          <w:szCs w:val="16"/>
-        </w:rPr>
-        <w:t>2</w:t>
-      </w:r>
-      <w:r>
-        <w:rPr>
-          <w:rFonts w:ascii="CMMI12" w:hAnsi="CMMI12" w:cs="CMMI12"/>
-          <w:i/>
-          <w:kern w:val="0"/>
-          <w:sz w:val="24"/>
-          <w:szCs w:val="24"/>
-        </w:rPr>
-        <w:t>; x</w:t>
-      </w:r>
-      <w:r>
-        <w:rPr>
-          <w:rFonts w:ascii="CMR8" w:hAnsi="CMR8" w:cs="CMR8"/>
-          <w:i/>
-          <w:kern w:val="0"/>
-          <w:sz w:val="16"/>
-          <w:szCs w:val="16"/>
-        </w:rPr>
-        <w:t>3</w:t>
-      </w:r>
-      <w:r>
-        <w:rPr>
-          <w:rFonts w:ascii="CMMI12" w:hAnsi="CMMI12" w:cs="CMMI12"/>
-          <w:i/>
-          <w:kern w:val="0"/>
-          <w:sz w:val="24"/>
-          <w:szCs w:val="24"/>
-        </w:rPr>
-        <w:t>; :::</w:t>
-      </w:r>
-      <w:proofErr w:type="spellStart"/>
-      <w:r>
-        <w:rPr>
-          <w:rFonts w:ascii="CMMI12" w:hAnsi="CMMI12" w:cs="CMMI12"/>
-          <w:i/>
-          <w:kern w:val="0"/>
-          <w:sz w:val="24"/>
-          <w:szCs w:val="24"/>
-        </w:rPr>
-        <w:t>x</w:t>
-      </w:r>
-      <w:r>
-        <w:rPr>
-          <w:rFonts w:ascii="CMMI8" w:hAnsi="CMMI8" w:cs="CMMI8"/>
-          <w:i/>
-          <w:kern w:val="0"/>
-          <w:sz w:val="16"/>
-          <w:szCs w:val="16"/>
-        </w:rPr>
-        <w:t>d</w:t>
-      </w:r>
-      <w:proofErr w:type="spellEnd"/>
-      <w:r>
-        <w:rPr>
-          <w:rFonts w:ascii="CMMI8" w:hAnsi="CMMI8" w:cs="CMMI8"/>
-          <w:i/>
-          <w:kern w:val="0"/>
-          <w:sz w:val="16"/>
-          <w:szCs w:val="16"/>
-        </w:rPr>
-        <w:t xml:space="preserve"> </w:t>
-      </w:r>
-      <w:r>
-        <w:rPr>
-          <w:rFonts w:ascii="CMR12" w:hAnsi="CMR12" w:cs="CMR12"/>
-          <w:i/>
-          <w:kern w:val="0"/>
-          <w:sz w:val="24"/>
-          <w:szCs w:val="24"/>
-        </w:rPr>
-        <w:t>to the inputs and performs polynomial regression.</w:t>
-      </w:r>
-    </w:p>
-    <w:p>
-      <w:pPr>
-        <w:autoSpaceDE w:val="0"/>
-        <w:autoSpaceDN w:val="0"/>
-        <w:adjustRightInd w:val="0"/>
-        <w:jc w:val="left"/>
-        <w:rPr>
-          <w:rFonts w:ascii="CMR12" w:hAnsi="CMR12" w:cs="CMR12" w:hint="eastAsia"/>
-          <w:kern w:val="0"/>
-          <w:sz w:val="24"/>
-          <w:szCs w:val="24"/>
-        </w:rPr>
-      </w:pPr>
-    </w:p>
-    <w:p>
-      <w:pPr>
-        <w:autoSpaceDE w:val="0"/>
-        <w:autoSpaceDN w:val="0"/>
-        <w:adjustRightInd w:val="0"/>
-        <w:jc w:val="left"/>
-        <w:rPr>
-          <w:rFonts w:ascii="CMR12" w:hAnsi="CMR12" w:cs="CMR12" w:hint="eastAsia"/>
-          <w:kern w:val="0"/>
-          <w:sz w:val="24"/>
-          <w:szCs w:val="24"/>
-        </w:rPr>
-      </w:pPr>
-      <w:r>
-        <w:rPr>
-          <w:rFonts w:ascii="CMR12" w:hAnsi="CMR12" w:cs="CMR12" w:hint="eastAsia"/>
-          <w:kern w:val="0"/>
-          <w:sz w:val="24"/>
-          <w:szCs w:val="24"/>
-        </w:rPr>
-        <w:t xml:space="preserve">The implementation in </w:t>
-      </w:r>
-      <w:proofErr w:type="spellStart"/>
-      <w:r>
-        <w:rPr>
-          <w:rFonts w:ascii="CMR12" w:hAnsi="CMR12" w:cs="CMR12" w:hint="eastAsia"/>
-          <w:kern w:val="0"/>
-          <w:sz w:val="24"/>
-          <w:szCs w:val="24"/>
-        </w:rPr>
-        <w:t>in</w:t>
-      </w:r>
-      <w:proofErr w:type="spellEnd"/>
-      <w:r>
-        <w:rPr>
-          <w:rFonts w:ascii="CMR12" w:hAnsi="CMR12" w:cs="CMR12" w:hint="eastAsia"/>
-          <w:kern w:val="0"/>
-          <w:sz w:val="24"/>
-          <w:szCs w:val="24"/>
-        </w:rPr>
-        <w:t xml:space="preserve"> Q1.</w:t>
-      </w:r>
-    </w:p>
-    <w:p>
-      <w:pPr>
-        <w:autoSpaceDE w:val="0"/>
-        <w:autoSpaceDN w:val="0"/>
-        <w:adjustRightInd w:val="0"/>
-        <w:jc w:val="left"/>
-        <w:rPr>
-          <w:rFonts w:ascii="CMR12" w:hAnsi="CMR12" w:cs="CMR12" w:hint="eastAsia"/>
-          <w:kern w:val="0"/>
-          <w:sz w:val="24"/>
-          <w:szCs w:val="24"/>
-        </w:rPr>
-      </w:pPr>
-    </w:p>
-    <w:p>
-      <w:pPr>
-        <w:autoSpaceDE w:val="0"/>
-        <w:autoSpaceDN w:val="0"/>
-        <w:adjustRightInd w:val="0"/>
-        <w:jc w:val="left"/>
-        <w:rPr>
-          <w:rFonts w:ascii="CMR12" w:hAnsi="CMR12" w:cs="CMR12"/>
-          <w:i/>
-          <w:kern w:val="0"/>
-          <w:sz w:val="24"/>
-          <w:szCs w:val="24"/>
-        </w:rPr>
-      </w:pPr>
-      <w:r>
-        <w:rPr>
-          <w:rFonts w:ascii="CMR12" w:hAnsi="CMR12" w:cs="CMR12"/>
-          <w:i/>
-          <w:kern w:val="0"/>
-          <w:sz w:val="24"/>
-          <w:szCs w:val="24"/>
-        </w:rPr>
-        <w:t>(e) [5 points] Use yo</w:t>
-      </w:r>
-      <w:r>
-        <w:rPr>
-          <w:rFonts w:ascii="CMR12" w:hAnsi="CMR12" w:cs="CMR12"/>
-          <w:i/>
-          <w:kern w:val="0"/>
-          <w:sz w:val="24"/>
-          <w:szCs w:val="24"/>
-        </w:rPr>
-        <w:t xml:space="preserve">ur function to get a quadratic </w:t>
+        <w:t xml:space="preserve">the </w:t>
       </w:r>
       <w:r>
         <w:rPr>
@@ -1246,15 +1083,19 @@
           <w:sz w:val="24"/>
           <w:szCs w:val="24"/>
         </w:rPr>
-        <w:t>t of the data. Plot the data and</w:t>
-      </w:r>
-    </w:p>
-    <w:p>
-      <w:pPr>
-        <w:autoSpaceDE w:val="0"/>
-        <w:autoSpaceDN w:val="0"/>
-        <w:adjustRightInd w:val="0"/>
-        <w:jc w:val="left"/>
+        <w:t>t. Report the tr</w:t>
+      </w:r>
+      <w:r>
+        <w:rPr>
+          <w:rFonts w:ascii="CMR12" w:hAnsi="CMR12" w:cs="CMR12"/>
+          <w:i/>
+          <w:kern w:val="0"/>
+          <w:sz w:val="24"/>
+          <w:szCs w:val="24"/>
+        </w:rPr>
+        <w:t xml:space="preserve">aining error. Is this a better </w:t>
+      </w:r>
+      <w:r>
         <w:rPr>
           <w:rFonts w:ascii="CMR12" w:hAnsi="CMR12" w:cs="CMR12" w:hint="eastAsia"/>
           <w:i/>
@@ -1262,7 +1103,8 @@
           <w:sz w:val="24"/>
           <w:szCs w:val="24"/>
         </w:rPr>
-      </w:pPr>
+        <w:t>fi</w:t>
+      </w:r>
       <w:r>
         <w:rPr>
           <w:rFonts w:ascii="CMR12" w:hAnsi="CMR12" w:cs="CMR12"/>
@@ -1271,72 +1113,22 @@
           <w:sz w:val="24"/>
           <w:szCs w:val="24"/>
         </w:rPr>
-        <w:t xml:space="preserve">the </w:t>
-      </w:r>
-      <w:r>
-        <w:rPr>
-          <w:rFonts w:ascii="CMR12" w:hAnsi="CMR12" w:cs="CMR12" w:hint="eastAsia"/>
+        <w:t>t?</w:t>
+      </w:r>
+    </w:p>
+    <w:p>
+      <w:pPr>
+        <w:autoSpaceDE w:val="0"/>
+        <w:autoSpaceDN w:val="0"/>
+        <w:adjustRightInd w:val="0"/>
+        <w:jc w:val="left"/>
+        <w:rPr>
+          <w:rFonts w:ascii="CMR12" w:hAnsi="CMR12" w:cs="CMR12"/>
           <w:i/>
           <w:kern w:val="0"/>
           <w:sz w:val="24"/>
           <w:szCs w:val="24"/>
         </w:rPr>
-        <w:t>fi</w:t>
-      </w:r>
-      <w:r>
-        <w:rPr>
-          <w:rFonts w:ascii="CMR12" w:hAnsi="CMR12" w:cs="CMR12"/>
-          <w:i/>
-          <w:kern w:val="0"/>
-          <w:sz w:val="24"/>
-          <w:szCs w:val="24"/>
-        </w:rPr>
-        <w:t>t. Report the tr</w:t>
-      </w:r>
-      <w:r>
-        <w:rPr>
-          <w:rFonts w:ascii="CMR12" w:hAnsi="CMR12" w:cs="CMR12"/>
-          <w:i/>
-          <w:kern w:val="0"/>
-          <w:sz w:val="24"/>
-          <w:szCs w:val="24"/>
-        </w:rPr>
-        <w:t xml:space="preserve">aining error. Is this a better </w:t>
-      </w:r>
-      <w:r>
-        <w:rPr>
-          <w:rFonts w:ascii="CMR12" w:hAnsi="CMR12" w:cs="CMR12" w:hint="eastAsia"/>
-          <w:i/>
-          <w:kern w:val="0"/>
-          <w:sz w:val="24"/>
-          <w:szCs w:val="24"/>
-        </w:rPr>
-        <w:t>fi</w:t>
-      </w:r>
-      <w:r>
-        <w:rPr>
-          <w:rFonts w:ascii="CMR12" w:hAnsi="CMR12" w:cs="CMR12"/>
-          <w:i/>
-          <w:kern w:val="0"/>
-          <w:sz w:val="24"/>
-          <w:szCs w:val="24"/>
-        </w:rPr>
-        <w:t>t?</w:t>
-      </w:r>
-    </w:p>
-    <w:p>
-      <w:pPr>
-        <w:autoSpaceDE w:val="0"/>
-        <w:autoSpaceDN w:val="0"/>
-        <w:adjustRightInd w:val="0"/>
-        <w:jc w:val="left"/>
-        <w:rPr>
-          <w:rFonts w:ascii="CMR12" w:hAnsi="CMR12" w:cs="CMR12" w:hint="eastAsia"/>
-          <w:i/>
-          <w:kern w:val="0"/>
-          <w:sz w:val="24"/>
-          <w:szCs w:val="24"/>
-        </w:rPr>
       </w:pPr>
     </w:p>
     <w:p>
@@ -1346,7 +1138,7 @@
         <w:adjustRightInd w:val="0"/>
         <w:jc w:val="center"/>
         <w:rPr>
-          <w:rFonts w:ascii="CMR12" w:hAnsi="CMR12" w:cs="CMR12" w:hint="eastAsia"/>
+          <w:rFonts w:ascii="CMR12" w:hAnsi="CMR12" w:cs="CMR12"/>
           <w:kern w:val="0"/>
           <w:sz w:val="24"/>
           <w:szCs w:val="24"/>
@@ -1378,7 +1170,7 @@
                     </pic:cNvPicPr>
                   </pic:nvPicPr>
                   <pic:blipFill>
-                    <a:blip r:embed="rId8"/>
+                    <a:blip r:embed="rId10"/>
                     <a:srcRect/>
                     <a:stretch>
                       <a:fillRect/>
@@ -1414,11 +1206,34 @@
         <w:adjustRightInd w:val="0"/>
         <w:jc w:val="center"/>
         <w:rPr>
+          <w:rFonts w:ascii="CMR12" w:hAnsi="CMR12" w:cs="CMR12"/>
+          <w:kern w:val="0"/>
+          <w:sz w:val="24"/>
+          <w:szCs w:val="24"/>
+        </w:rPr>
+      </w:pPr>
+      <w:r>
+        <w:rPr>
           <w:rFonts w:ascii="CMR12" w:hAnsi="CMR12" w:cs="CMR12" w:hint="eastAsia"/>
           <w:kern w:val="0"/>
           <w:sz w:val="24"/>
           <w:szCs w:val="24"/>
         </w:rPr>
+        <w:t>Fig 3. Quadratic regression</w:t>
+      </w:r>
+    </w:p>
+    <w:p>
+      <w:pPr>
+        <w:autoSpaceDE w:val="0"/>
+        <w:autoSpaceDN w:val="0"/>
+        <w:adjustRightInd w:val="0"/>
+        <w:jc w:val="left"/>
+        <w:rPr>
+          <w:rFonts w:ascii="CMR12" w:hAnsi="CMR12" w:cs="CMR12"/>
+          <w:kern w:val="0"/>
+          <w:sz w:val="24"/>
+          <w:szCs w:val="24"/>
+        </w:rPr>
       </w:pPr>
       <w:r>
         <w:rPr>
@@ -1427,15 +1242,15 @@
           <w:sz w:val="24"/>
           <w:szCs w:val="24"/>
         </w:rPr>
-        <w:t>Fig 3. Quadratic regression</w:t>
-      </w:r>
-    </w:p>
-    <w:p>
-      <w:pPr>
-        <w:autoSpaceDE w:val="0"/>
-        <w:autoSpaceDN w:val="0"/>
-        <w:adjustRightInd w:val="0"/>
-        <w:jc w:val="left"/>
+        <w:t>After obtain the weight vector, and knowing X, and Y</w:t>
+      </w:r>
+    </w:p>
+    <w:p>
+      <w:pPr>
+        <w:autoSpaceDE w:val="0"/>
+        <w:autoSpaceDN w:val="0"/>
+        <w:adjustRightInd w:val="0"/>
+        <w:jc w:val="center"/>
         <w:rPr>
           <w:rFonts w:ascii="CMR12" w:hAnsi="CMR12" w:cs="CMR12"/>
           <w:kern w:val="0"/>
@@ -1450,7 +1265,25 @@
           <w:sz w:val="24"/>
           <w:szCs w:val="24"/>
         </w:rPr>
-        <w:t>After obtain the weight vector, and knowing X, and Y</w:t>
+        <w:t>W=</w:t>
+      </w:r>
+      <w:r>
+        <w:rPr>
+          <w:rFonts w:ascii="CMR12" w:hAnsi="CMR12" w:cs="CMR12"/>
+          <w:kern w:val="0"/>
+          <w:sz w:val="24"/>
+          <w:szCs w:val="24"/>
+        </w:rPr>
+        <w:t xml:space="preserve"> </w:t>
+      </w:r>
+      <w:r>
+        <w:rPr>
+          <w:rFonts w:ascii="CMR12" w:hAnsi="CMR12" w:cs="CMR12"/>
+          <w:kern w:val="0"/>
+          <w:sz w:val="24"/>
+          <w:szCs w:val="24"/>
+        </w:rPr>
+        <w:t>-0.030122</w:t>
       </w:r>
     </w:p>
     <w:p>
@@ -1468,130 +1301,89 @@
       </w:pPr>
       <w:r>
         <w:rPr>
+          <w:rFonts w:ascii="CMR12" w:hAnsi="CMR12" w:cs="CMR12"/>
+          <w:kern w:val="0"/>
+          <w:sz w:val="24"/>
+          <w:szCs w:val="24"/>
+        </w:rPr>
+        <w:t xml:space="preserve">   0.402405</w:t>
+      </w:r>
+    </w:p>
+    <w:p>
+      <w:pPr>
+        <w:autoSpaceDE w:val="0"/>
+        <w:autoSpaceDN w:val="0"/>
+        <w:adjustRightInd w:val="0"/>
+        <w:jc w:val="center"/>
+        <w:rPr>
+          <w:rFonts w:ascii="CMR12" w:hAnsi="CMR12" w:cs="CMR12"/>
+          <w:kern w:val="0"/>
+          <w:sz w:val="24"/>
+          <w:szCs w:val="24"/>
+        </w:rPr>
+      </w:pPr>
+      <w:r>
+        <w:rPr>
+          <w:rFonts w:ascii="CMR12" w:hAnsi="CMR12" w:cs="CMR12"/>
+          <w:kern w:val="0"/>
+          <w:sz w:val="24"/>
+          <w:szCs w:val="24"/>
+        </w:rPr>
+        <w:t xml:space="preserve">   0.585094</w:t>
+      </w:r>
+    </w:p>
+    <w:p>
+      <w:pPr>
+        <w:autoSpaceDE w:val="0"/>
+        <w:autoSpaceDN w:val="0"/>
+        <w:adjustRightInd w:val="0"/>
+        <w:jc w:val="left"/>
+        <w:rPr>
+          <w:rFonts w:ascii="CMR12" w:hAnsi="CMR12" w:cs="CMR12"/>
+          <w:kern w:val="0"/>
+          <w:sz w:val="24"/>
+          <w:szCs w:val="24"/>
+        </w:rPr>
+      </w:pPr>
+      <w:r>
+        <w:rPr>
           <w:rFonts w:ascii="CMR12" w:hAnsi="CMR12" w:cs="CMR12" w:hint="eastAsia"/>
           <w:kern w:val="0"/>
           <w:sz w:val="24"/>
           <w:szCs w:val="24"/>
         </w:rPr>
-        <w:t>W=</w:t>
-      </w:r>
-      <w:r>
-        <w:rPr>
-          <w:rFonts w:ascii="CMR12" w:hAnsi="CMR12" w:cs="CMR12"/>
-          <w:kern w:val="0"/>
-          <w:sz w:val="24"/>
-          <w:szCs w:val="24"/>
-        </w:rPr>
-        <w:t xml:space="preserve"> </w:t>
-      </w:r>
-      <w:r>
-        <w:rPr>
-          <w:rFonts w:ascii="CMR12" w:hAnsi="CMR12" w:cs="CMR12"/>
-          <w:kern w:val="0"/>
-          <w:sz w:val="24"/>
-          <w:szCs w:val="24"/>
-        </w:rPr>
-        <w:t>-0.030122</w:t>
-      </w:r>
-    </w:p>
-    <w:p>
-      <w:pPr>
-        <w:autoSpaceDE w:val="0"/>
-        <w:autoSpaceDN w:val="0"/>
-        <w:adjustRightInd w:val="0"/>
-        <w:jc w:val="center"/>
-        <w:rPr>
-          <w:rFonts w:ascii="CMR12" w:hAnsi="CMR12" w:cs="CMR12"/>
-          <w:kern w:val="0"/>
-          <w:sz w:val="24"/>
-          <w:szCs w:val="24"/>
-        </w:rPr>
-      </w:pPr>
-      <w:r>
-        <w:rPr>
-          <w:rFonts w:ascii="CMR12" w:hAnsi="CMR12" w:cs="CMR12"/>
-          <w:kern w:val="0"/>
-          <w:sz w:val="24"/>
-          <w:szCs w:val="24"/>
-        </w:rPr>
-        <w:t xml:space="preserve">   0.402405</w:t>
-      </w:r>
-    </w:p>
-    <w:p>
-      <w:pPr>
-        <w:autoSpaceDE w:val="0"/>
-        <w:autoSpaceDN w:val="0"/>
-        <w:adjustRightInd w:val="0"/>
-        <w:jc w:val="center"/>
+        <w:t xml:space="preserve">The training error is  = </w:t>
+      </w:r>
+      <w:r>
+        <w:rPr>
+          <w:rFonts w:ascii="CMR12" w:hAnsi="CMR12" w:cs="CMR12"/>
+          <w:kern w:val="0"/>
+          <w:sz w:val="24"/>
+          <w:szCs w:val="24"/>
+        </w:rPr>
+        <w:t>12.613</w:t>
+      </w:r>
+    </w:p>
+    <w:p>
+      <w:pPr>
+        <w:autoSpaceDE w:val="0"/>
+        <w:autoSpaceDN w:val="0"/>
+        <w:adjustRightInd w:val="0"/>
+        <w:jc w:val="left"/>
+        <w:rPr>
+          <w:rFonts w:ascii="CMR12" w:hAnsi="CMR12" w:cs="CMR12"/>
+          <w:kern w:val="0"/>
+          <w:sz w:val="24"/>
+          <w:szCs w:val="24"/>
+        </w:rPr>
+      </w:pPr>
+      <w:r>
         <w:rPr>
           <w:rFonts w:ascii="CMR12" w:hAnsi="CMR12" w:cs="CMR12" w:hint="eastAsia"/>
           <w:kern w:val="0"/>
           <w:sz w:val="24"/>
           <w:szCs w:val="24"/>
         </w:rPr>
-      </w:pPr>
-      <w:r>
-        <w:rPr>
-          <w:rFonts w:ascii="CMR12" w:hAnsi="CMR12" w:cs="CMR12"/>
-          <w:kern w:val="0"/>
-          <w:sz w:val="24"/>
-          <w:szCs w:val="24"/>
-        </w:rPr>
-        <w:t xml:space="preserve">   0.585094</w:t>
-      </w:r>
-    </w:p>
-    <w:p>
-      <w:pPr>
-        <w:autoSpaceDE w:val="0"/>
-        <w:autoSpaceDN w:val="0"/>
-        <w:adjustRightInd w:val="0"/>
-        <w:jc w:val="left"/>
-        <w:rPr>
-          <w:rFonts w:ascii="CMR12" w:hAnsi="CMR12" w:cs="CMR12" w:hint="eastAsia"/>
-          <w:kern w:val="0"/>
-          <w:sz w:val="24"/>
-          <w:szCs w:val="24"/>
-        </w:rPr>
-      </w:pPr>
-      <w:r>
-        <w:rPr>
-          <w:rFonts w:ascii="CMR12" w:hAnsi="CMR12" w:cs="CMR12" w:hint="eastAsia"/>
-          <w:kern w:val="0"/>
-          <w:sz w:val="24"/>
-          <w:szCs w:val="24"/>
-        </w:rPr>
-        <w:t xml:space="preserve">The training error is  = </w:t>
-      </w:r>
-      <w:r>
-        <w:rPr>
-          <w:rFonts w:ascii="CMR12" w:hAnsi="CMR12" w:cs="CMR12"/>
-          <w:kern w:val="0"/>
-          <w:sz w:val="24"/>
-          <w:szCs w:val="24"/>
-        </w:rPr>
-        <w:t>12.613</w:t>
-      </w:r>
-    </w:p>
-    <w:p>
-      <w:pPr>
-        <w:autoSpaceDE w:val="0"/>
-        <w:autoSpaceDN w:val="0"/>
-        <w:adjustRightInd w:val="0"/>
-        <w:jc w:val="left"/>
-        <w:rPr>
-          <w:rFonts w:ascii="CMR12" w:hAnsi="CMR12" w:cs="CMR12" w:hint="eastAsia"/>
-          <w:kern w:val="0"/>
-          <w:sz w:val="24"/>
-          <w:szCs w:val="24"/>
-        </w:rPr>
-      </w:pPr>
-      <w:r>
-        <w:rPr>
-          <w:rFonts w:ascii="CMR12" w:hAnsi="CMR12" w:cs="CMR12" w:hint="eastAsia"/>
-          <w:kern w:val="0"/>
-          <w:sz w:val="24"/>
-          <w:szCs w:val="24"/>
-        </w:rPr>
         <w:t>It is a better fit since the training error is smaller.</w:t>
       </w:r>
     </w:p>
@@ -1603,7 +1395,7 @@
         <w:ind w:leftChars="-203" w:left="-426"/>
         <w:jc w:val="left"/>
         <w:rPr>
-          <w:rFonts w:ascii="CMR12" w:hAnsi="CMR12" w:cs="CMR12" w:hint="eastAsia"/>
+          <w:rFonts w:ascii="CMR12" w:hAnsi="CMR12" w:cs="CMR12"/>
           <w:kern w:val="0"/>
           <w:sz w:val="24"/>
           <w:szCs w:val="24"/>
@@ -1646,7 +1438,7 @@
         <w:ind w:leftChars="-203" w:left="-426"/>
         <w:jc w:val="left"/>
         <w:rPr>
-          <w:rFonts w:ascii="CMR12" w:hAnsi="CMR12" w:cs="CMR12" w:hint="eastAsia"/>
+          <w:rFonts w:ascii="CMR12" w:hAnsi="CMR12" w:cs="CMR12"/>
           <w:kern w:val="0"/>
           <w:sz w:val="24"/>
           <w:szCs w:val="24"/>
@@ -1678,7 +1470,7 @@
                     </pic:cNvPicPr>
                   </pic:nvPicPr>
                   <pic:blipFill>
-                    <a:blip r:embed="rId9"/>
+                    <a:blip r:embed="rId11"/>
                     <a:srcRect/>
                     <a:stretch>
                       <a:fillRect/>
@@ -1715,7 +1507,7 @@
         <w:ind w:leftChars="-203" w:left="-426"/>
         <w:jc w:val="center"/>
         <w:rPr>
-          <w:rFonts w:ascii="CMR12" w:hAnsi="CMR12" w:cs="CMR12" w:hint="eastAsia"/>
+          <w:rFonts w:ascii="CMR12" w:hAnsi="CMR12" w:cs="CMR12"/>
           <w:kern w:val="0"/>
           <w:sz w:val="24"/>
           <w:szCs w:val="24"/>
@@ -1853,20 +1645,53 @@
         <w:ind w:leftChars="-203" w:left="-426"/>
         <w:jc w:val="center"/>
         <w:rPr>
+          <w:rFonts w:ascii="CMR12" w:hAnsi="CMR12" w:cs="CMR12"/>
+          <w:kern w:val="0"/>
+          <w:sz w:val="24"/>
+          <w:szCs w:val="24"/>
+        </w:rPr>
+      </w:pPr>
+      <w:r>
+        <w:rPr>
+          <w:rFonts w:ascii="CMR12" w:hAnsi="CMR12" w:cs="CMR12"/>
+          <w:kern w:val="0"/>
+          <w:sz w:val="24"/>
+          <w:szCs w:val="24"/>
+        </w:rPr>
+        <w:t xml:space="preserve">   0.7954747</w:t>
+      </w:r>
+    </w:p>
+    <w:p>
+      <w:pPr>
+        <w:autoSpaceDE w:val="0"/>
+        <w:autoSpaceDN w:val="0"/>
+        <w:adjustRightInd w:val="0"/>
+        <w:ind w:leftChars="-203" w:left="-426"/>
+        <w:jc w:val="left"/>
+        <w:rPr>
+          <w:rFonts w:ascii="CMR12" w:hAnsi="CMR12" w:cs="CMR12"/>
+          <w:kern w:val="0"/>
+          <w:sz w:val="24"/>
+          <w:szCs w:val="24"/>
+        </w:rPr>
+      </w:pPr>
+      <w:r>
+        <w:rPr>
           <w:rFonts w:ascii="CMR12" w:hAnsi="CMR12" w:cs="CMR12" w:hint="eastAsia"/>
           <w:kern w:val="0"/>
           <w:sz w:val="24"/>
           <w:szCs w:val="24"/>
         </w:rPr>
-      </w:pPr>
-      <w:r>
-        <w:rPr>
-          <w:rFonts w:ascii="CMR12" w:hAnsi="CMR12" w:cs="CMR12"/>
-          <w:kern w:val="0"/>
-          <w:sz w:val="24"/>
-          <w:szCs w:val="24"/>
-        </w:rPr>
-        <w:t xml:space="preserve">   0.7954747</w:t>
+        <w:t xml:space="preserve">The training error is  = </w:t>
+      </w:r>
+      <w:r>
+        <w:rPr>
+          <w:rFonts w:ascii="CMR12" w:hAnsi="CMR12" w:cs="CMR12"/>
+          <w:kern w:val="0"/>
+          <w:sz w:val="24"/>
+          <w:szCs w:val="24"/>
+        </w:rPr>
+        <w:t>10.878</w:t>
       </w:r>
     </w:p>
     <w:p>
@@ -1877,12 +1702,99 @@
         <w:ind w:leftChars="-203" w:left="-426"/>
         <w:jc w:val="left"/>
         <w:rPr>
+          <w:rFonts w:ascii="CMR12" w:hAnsi="CMR12" w:cs="CMR12"/>
+          <w:kern w:val="0"/>
+          <w:sz w:val="24"/>
+          <w:szCs w:val="24"/>
+        </w:rPr>
+      </w:pPr>
+      <w:r>
+        <w:rPr>
           <w:rFonts w:ascii="CMR12" w:hAnsi="CMR12" w:cs="CMR12" w:hint="eastAsia"/>
           <w:kern w:val="0"/>
           <w:sz w:val="24"/>
           <w:szCs w:val="24"/>
         </w:rPr>
-      </w:pPr>
+        <w:t>It is a better fit since the training error is smaller.</w:t>
+      </w:r>
+    </w:p>
+    <w:p>
+      <w:pPr>
+        <w:autoSpaceDE w:val="0"/>
+        <w:autoSpaceDN w:val="0"/>
+        <w:adjustRightInd w:val="0"/>
+        <w:ind w:leftChars="-203" w:left="-426"/>
+        <w:jc w:val="left"/>
+        <w:rPr>
+          <w:rFonts w:ascii="CMR12" w:hAnsi="CMR12" w:cs="CMR12"/>
+          <w:kern w:val="0"/>
+          <w:sz w:val="24"/>
+          <w:szCs w:val="24"/>
+        </w:rPr>
+      </w:pPr>
+    </w:p>
+    <w:p>
+      <w:pPr>
+        <w:autoSpaceDE w:val="0"/>
+        <w:autoSpaceDN w:val="0"/>
+        <w:adjustRightInd w:val="0"/>
+        <w:ind w:leftChars="-203" w:left="-426"/>
+        <w:jc w:val="left"/>
+        <w:rPr>
+          <w:rFonts w:ascii="CMR12" w:hAnsi="CMR12" w:cs="CMR12"/>
+          <w:kern w:val="0"/>
+          <w:sz w:val="24"/>
+          <w:szCs w:val="24"/>
+        </w:rPr>
+      </w:pPr>
+    </w:p>
+    <w:p>
+      <w:pPr>
+        <w:autoSpaceDE w:val="0"/>
+        <w:autoSpaceDN w:val="0"/>
+        <w:adjustRightInd w:val="0"/>
+        <w:ind w:leftChars="-203" w:left="-426"/>
+        <w:jc w:val="left"/>
+        <w:rPr>
+          <w:rFonts w:ascii="CMR12" w:hAnsi="CMR12" w:cs="CMR12"/>
+          <w:kern w:val="0"/>
+          <w:sz w:val="24"/>
+          <w:szCs w:val="24"/>
+        </w:rPr>
+      </w:pPr>
+      <w:r>
+        <w:rPr>
+          <w:rFonts w:ascii="CMR12" w:hAnsi="CMR12" w:cs="CMR12"/>
+          <w:kern w:val="0"/>
+          <w:sz w:val="24"/>
+          <w:szCs w:val="24"/>
+        </w:rPr>
+        <w:t>(g) [5 points] Suppose that the data were sorted in increasing value of the target</w:t>
+      </w:r>
+    </w:p>
+    <w:p>
+      <w:pPr>
+        <w:autoSpaceDE w:val="0"/>
+        <w:autoSpaceDN w:val="0"/>
+        <w:adjustRightInd w:val="0"/>
+        <w:ind w:leftChars="-203" w:left="-426"/>
+        <w:jc w:val="left"/>
+        <w:rPr>
+          <w:rFonts w:ascii="CMR12" w:hAnsi="CMR12" w:cs="CMR12"/>
+          <w:kern w:val="0"/>
+          <w:sz w:val="24"/>
+          <w:szCs w:val="24"/>
+        </w:rPr>
+      </w:pPr>
+      <w:r>
+        <w:rPr>
+          <w:rFonts w:ascii="CMR12" w:hAnsi="CMR12" w:cs="CMR12"/>
+          <w:kern w:val="0"/>
+          <w:sz w:val="24"/>
+          <w:szCs w:val="24"/>
+        </w:rPr>
+        <w:t xml:space="preserve">variable y, and you simply partitioned it by putting the </w:t>
+      </w:r>
       <w:r>
         <w:rPr>
           <w:rFonts w:ascii="CMR12" w:hAnsi="CMR12" w:cs="CMR12" w:hint="eastAsia"/>
@@ -1890,16 +1802,16 @@
           <w:sz w:val="24"/>
           <w:szCs w:val="24"/>
         </w:rPr>
-        <w:t xml:space="preserve">The training error is  = </w:t>
-      </w:r>
-      <w:r>
-        <w:rPr>
-          <w:rFonts w:ascii="CMR12" w:hAnsi="CMR12" w:cs="CMR12"/>
-          <w:kern w:val="0"/>
-          <w:sz w:val="24"/>
-          <w:szCs w:val="24"/>
-        </w:rPr>
-        <w:t>10.878</w:t>
+        <w:t>fi</w:t>
+      </w:r>
+      <w:r>
+        <w:rPr>
+          <w:rFonts w:ascii="CMR12" w:hAnsi="CMR12" w:cs="CMR12"/>
+          <w:kern w:val="0"/>
+          <w:sz w:val="24"/>
+          <w:szCs w:val="24"/>
+        </w:rPr>
+        <w:t>rst m=k examples in</w:t>
       </w:r>
     </w:p>
     <w:p>
@@ -1910,11 +1822,92 @@
         <w:ind w:leftChars="-203" w:left="-426"/>
         <w:jc w:val="left"/>
         <w:rPr>
+          <w:rFonts w:ascii="CMR12" w:hAnsi="CMR12" w:cs="CMR12"/>
+          <w:kern w:val="0"/>
+          <w:sz w:val="24"/>
+          <w:szCs w:val="24"/>
+        </w:rPr>
+      </w:pPr>
+      <w:r>
+        <w:rPr>
+          <w:rFonts w:ascii="CMR12" w:hAnsi="CMR12" w:cs="CMR12"/>
+          <w:kern w:val="0"/>
+          <w:sz w:val="24"/>
+          <w:szCs w:val="24"/>
+        </w:rPr>
+        <w:t xml:space="preserve">the </w:t>
+      </w:r>
+      <w:r>
+        <w:rPr>
           <w:rFonts w:ascii="CMR12" w:hAnsi="CMR12" w:cs="CMR12" w:hint="eastAsia"/>
           <w:kern w:val="0"/>
           <w:sz w:val="24"/>
           <w:szCs w:val="24"/>
         </w:rPr>
+        <w:t>fi</w:t>
+      </w:r>
+      <w:r>
+        <w:rPr>
+          <w:rFonts w:ascii="CMR12" w:hAnsi="CMR12" w:cs="CMR12"/>
+          <w:kern w:val="0"/>
+          <w:sz w:val="24"/>
+          <w:szCs w:val="24"/>
+        </w:rPr>
+        <w:t>rst fold, the next ones in the second fold, etc. Explain what would happen</w:t>
+      </w:r>
+    </w:p>
+    <w:p>
+      <w:pPr>
+        <w:autoSpaceDE w:val="0"/>
+        <w:autoSpaceDN w:val="0"/>
+        <w:adjustRightInd w:val="0"/>
+        <w:ind w:leftChars="-203" w:left="-426"/>
+        <w:jc w:val="left"/>
+        <w:rPr>
+          <w:rFonts w:ascii="CMR12" w:hAnsi="CMR12" w:cs="CMR12"/>
+          <w:kern w:val="0"/>
+          <w:sz w:val="24"/>
+          <w:szCs w:val="24"/>
+        </w:rPr>
+      </w:pPr>
+      <w:r>
+        <w:rPr>
+          <w:rFonts w:ascii="CMR12" w:hAnsi="CMR12" w:cs="CMR12"/>
+          <w:kern w:val="0"/>
+          <w:sz w:val="24"/>
+          <w:szCs w:val="24"/>
+        </w:rPr>
+        <w:t>if you tried to perform cross-validation with these folds.</w:t>
+      </w:r>
+    </w:p>
+    <w:p>
+      <w:pPr>
+        <w:autoSpaceDE w:val="0"/>
+        <w:autoSpaceDN w:val="0"/>
+        <w:adjustRightInd w:val="0"/>
+        <w:ind w:leftChars="-203" w:left="-426"/>
+        <w:jc w:val="left"/>
+        <w:rPr>
+          <w:rFonts w:ascii="CMR12" w:hAnsi="CMR12" w:cs="CMR12"/>
+          <w:kern w:val="0"/>
+          <w:sz w:val="24"/>
+          <w:szCs w:val="24"/>
+        </w:rPr>
+      </w:pPr>
+    </w:p>
+    <w:p>
+      <w:pPr>
+        <w:autoSpaceDE w:val="0"/>
+        <w:autoSpaceDN w:val="0"/>
+        <w:adjustRightInd w:val="0"/>
+        <w:ind w:leftChars="-203" w:left="-426"/>
+        <w:jc w:val="left"/>
+        <w:rPr>
+          <w:rFonts w:ascii="CMR12" w:hAnsi="CMR12" w:cs="CMR12"/>
+          <w:kern w:val="0"/>
+          <w:sz w:val="24"/>
+          <w:szCs w:val="24"/>
+        </w:rPr>
       </w:pPr>
       <w:r>
         <w:rPr>
@@ -1923,7 +1916,70 @@
           <w:sz w:val="24"/>
           <w:szCs w:val="24"/>
         </w:rPr>
-        <w:t>It is a better fit since the training error is smaller.</w:t>
+        <w:t xml:space="preserve">Perform </w:t>
+      </w:r>
+      <w:r>
+        <w:rPr>
+          <w:rFonts w:ascii="CMR12" w:hAnsi="CMR12" w:cs="CMR12" w:hint="eastAsia"/>
+          <w:kern w:val="0"/>
+          <w:sz w:val="24"/>
+          <w:szCs w:val="24"/>
+        </w:rPr>
+        <w:t xml:space="preserve">kth fold </w:t>
+      </w:r>
+      <w:r>
+        <w:rPr>
+          <w:rFonts w:ascii="CMR12" w:hAnsi="CMR12" w:cs="CMR12" w:hint="eastAsia"/>
+          <w:kern w:val="0"/>
+          <w:sz w:val="24"/>
+          <w:szCs w:val="24"/>
+        </w:rPr>
+        <w:t xml:space="preserve">cross-validation with these folds could </w:t>
+      </w:r>
+      <w:r>
+        <w:rPr>
+          <w:rFonts w:ascii="CMR12" w:hAnsi="CMR12" w:cs="CMR12" w:hint="eastAsia"/>
+          <w:kern w:val="0"/>
+          <w:sz w:val="24"/>
+          <w:szCs w:val="24"/>
+        </w:rPr>
+        <w:t xml:space="preserve">estimate the true error of predicator, and </w:t>
+      </w:r>
+      <w:r>
+        <w:rPr>
+          <w:rFonts w:ascii="CMR12" w:hAnsi="CMR12" w:cs="CMR12" w:hint="eastAsia"/>
+          <w:kern w:val="0"/>
+          <w:sz w:val="24"/>
+          <w:szCs w:val="24"/>
+        </w:rPr>
+        <w:t xml:space="preserve">find the </w:t>
+      </w:r>
+      <w:r>
+        <w:rPr>
+          <w:rFonts w:ascii="CMR12" w:hAnsi="CMR12" w:cs="CMR12" w:hint="eastAsia"/>
+          <w:kern w:val="0"/>
+          <w:sz w:val="24"/>
+          <w:szCs w:val="24"/>
+        </w:rPr>
+        <w:t xml:space="preserve">best fit model to data set in terms of </w:t>
+      </w:r>
+      <w:r>
+        <w:rPr>
+          <w:rFonts w:ascii="CMR12" w:hAnsi="CMR12" w:cs="CMR12"/>
+          <w:kern w:val="0"/>
+          <w:sz w:val="24"/>
+          <w:szCs w:val="24"/>
+        </w:rPr>
+        <w:t>polynomial</w:t>
+      </w:r>
+      <w:r>
+        <w:rPr>
+          <w:rFonts w:ascii="CMR12" w:hAnsi="CMR12" w:cs="CMR12" w:hint="eastAsia"/>
+          <w:kern w:val="0"/>
+          <w:sz w:val="24"/>
+          <w:szCs w:val="24"/>
+        </w:rPr>
+        <w:t xml:space="preserve"> order. </w:t>
       </w:r>
     </w:p>
     <w:p>
@@ -1934,12 +1990,54 @@
         <w:ind w:leftChars="-203" w:left="-426"/>
         <w:jc w:val="left"/>
         <w:rPr>
+          <w:rFonts w:ascii="CMR12" w:hAnsi="CMR12" w:cs="CMR12"/>
+          <w:kern w:val="0"/>
+          <w:sz w:val="24"/>
+          <w:szCs w:val="24"/>
+        </w:rPr>
+      </w:pPr>
+    </w:p>
+    <w:p>
+      <w:pPr>
+        <w:autoSpaceDE w:val="0"/>
+        <w:autoSpaceDN w:val="0"/>
+        <w:adjustRightInd w:val="0"/>
+        <w:ind w:leftChars="-203" w:left="-426"/>
+        <w:jc w:val="left"/>
+        <w:rPr>
+          <w:rFonts w:ascii="CMR12" w:hAnsi="CMR12" w:cs="CMR12"/>
+          <w:kern w:val="0"/>
+          <w:sz w:val="24"/>
+          <w:szCs w:val="24"/>
+        </w:rPr>
+      </w:pPr>
+      <w:r>
+        <w:rPr>
           <w:rFonts w:ascii="CMR12" w:hAnsi="CMR12" w:cs="CMR12" w:hint="eastAsia"/>
           <w:kern w:val="0"/>
           <w:sz w:val="24"/>
           <w:szCs w:val="24"/>
         </w:rPr>
-      </w:pPr>
+        <w:t xml:space="preserve">By deciding the polynomial order of model, the training error is decreasing as the order increasing, the testing </w:t>
+      </w:r>
+      <w:r>
+        <w:rPr>
+          <w:rFonts w:ascii="CMR12" w:hAnsi="CMR12" w:cs="CMR12"/>
+          <w:kern w:val="0"/>
+          <w:sz w:val="24"/>
+          <w:szCs w:val="24"/>
+        </w:rPr>
+        <w:t>error</w:t>
+      </w:r>
+      <w:r>
+        <w:rPr>
+          <w:rFonts w:ascii="CMR12" w:hAnsi="CMR12" w:cs="CMR12" w:hint="eastAsia"/>
+          <w:kern w:val="0"/>
+          <w:sz w:val="24"/>
+          <w:szCs w:val="24"/>
+        </w:rPr>
+        <w:t xml:space="preserve"> decreases, then starts increasing again due to over fitting. </w:t>
+      </w:r>
     </w:p>
     <w:p>
       <w:pPr>
@@ -1949,59 +2047,35 @@
         <w:ind w:leftChars="-203" w:left="-426"/>
         <w:jc w:val="left"/>
         <w:rPr>
+          <w:rFonts w:ascii="CMR12" w:hAnsi="CMR12" w:cs="CMR12"/>
+          <w:kern w:val="0"/>
+          <w:sz w:val="24"/>
+          <w:szCs w:val="24"/>
+        </w:rPr>
+      </w:pPr>
+    </w:p>
+    <w:p>
+      <w:pPr>
+        <w:autoSpaceDE w:val="0"/>
+        <w:autoSpaceDN w:val="0"/>
+        <w:adjustRightInd w:val="0"/>
+        <w:ind w:leftChars="-203" w:left="-426"/>
+        <w:jc w:val="left"/>
+        <w:rPr>
+          <w:rFonts w:ascii="CMR12" w:hAnsi="CMR12" w:cs="CMR12"/>
+          <w:kern w:val="0"/>
+          <w:sz w:val="24"/>
+          <w:szCs w:val="24"/>
+        </w:rPr>
+      </w:pPr>
+      <w:r>
+        <w:rPr>
           <w:rFonts w:ascii="CMR12" w:hAnsi="CMR12" w:cs="CMR12" w:hint="eastAsia"/>
           <w:kern w:val="0"/>
           <w:sz w:val="24"/>
           <w:szCs w:val="24"/>
         </w:rPr>
-      </w:pPr>
-    </w:p>
-    <w:p>
-      <w:pPr>
-        <w:autoSpaceDE w:val="0"/>
-        <w:autoSpaceDN w:val="0"/>
-        <w:adjustRightInd w:val="0"/>
-        <w:ind w:leftChars="-203" w:left="-426"/>
-        <w:jc w:val="left"/>
-        <w:rPr>
-          <w:rFonts w:ascii="CMR12" w:hAnsi="CMR12" w:cs="CMR12"/>
-          <w:kern w:val="0"/>
-          <w:sz w:val="24"/>
-          <w:szCs w:val="24"/>
-        </w:rPr>
-      </w:pPr>
-      <w:r>
-        <w:rPr>
-          <w:rFonts w:ascii="CMR12" w:hAnsi="CMR12" w:cs="CMR12"/>
-          <w:kern w:val="0"/>
-          <w:sz w:val="24"/>
-          <w:szCs w:val="24"/>
-        </w:rPr>
-        <w:t>(g) [5 points] Suppose that the data were sorted in increasing value of the target</w:t>
-      </w:r>
-    </w:p>
-    <w:p>
-      <w:pPr>
-        <w:autoSpaceDE w:val="0"/>
-        <w:autoSpaceDN w:val="0"/>
-        <w:adjustRightInd w:val="0"/>
-        <w:ind w:leftChars="-203" w:left="-426"/>
-        <w:jc w:val="left"/>
-        <w:rPr>
-          <w:rFonts w:ascii="CMR12" w:hAnsi="CMR12" w:cs="CMR12"/>
-          <w:kern w:val="0"/>
-          <w:sz w:val="24"/>
-          <w:szCs w:val="24"/>
-        </w:rPr>
-      </w:pPr>
-      <w:r>
-        <w:rPr>
-          <w:rFonts w:ascii="CMR12" w:hAnsi="CMR12" w:cs="CMR12"/>
-          <w:kern w:val="0"/>
-          <w:sz w:val="24"/>
-          <w:szCs w:val="24"/>
-        </w:rPr>
-        <w:t xml:space="preserve">variable y, and you simply partitioned it by putting the </w:t>
+        <w:t xml:space="preserve">If the </w:t>
       </w:r>
       <w:r>
         <w:rPr>
@@ -2010,40 +2084,16 @@
           <w:sz w:val="24"/>
           <w:szCs w:val="24"/>
         </w:rPr>
-        <w:t>fi</w:t>
-      </w:r>
-      <w:r>
-        <w:rPr>
-          <w:rFonts w:ascii="CMR12" w:hAnsi="CMR12" w:cs="CMR12"/>
-          <w:kern w:val="0"/>
-          <w:sz w:val="24"/>
-          <w:szCs w:val="24"/>
-        </w:rPr>
-        <w:t>rst m=k examples in</w:t>
-      </w:r>
-    </w:p>
-    <w:p>
-      <w:pPr>
-        <w:autoSpaceDE w:val="0"/>
-        <w:autoSpaceDN w:val="0"/>
-        <w:adjustRightInd w:val="0"/>
-        <w:ind w:leftChars="-203" w:left="-426"/>
-        <w:jc w:val="left"/>
-        <w:rPr>
-          <w:rFonts w:ascii="CMR12" w:hAnsi="CMR12" w:cs="CMR12"/>
-          <w:kern w:val="0"/>
-          <w:sz w:val="24"/>
-          <w:szCs w:val="24"/>
-        </w:rPr>
-      </w:pPr>
-      <w:r>
-        <w:rPr>
-          <w:rFonts w:ascii="CMR12" w:hAnsi="CMR12" w:cs="CMR12"/>
-          <w:kern w:val="0"/>
-          <w:sz w:val="24"/>
-          <w:szCs w:val="24"/>
-        </w:rPr>
-        <w:t xml:space="preserve">the </w:t>
+        <w:t xml:space="preserve">data sets are organized by increasing order, not equally distributed, the data set will not be </w:t>
+      </w:r>
+      <w:r>
+        <w:rPr>
+          <w:rFonts w:ascii="CMR12" w:hAnsi="CMR12" w:cs="CMR12"/>
+          <w:kern w:val="0"/>
+          <w:sz w:val="24"/>
+          <w:szCs w:val="24"/>
+        </w:rPr>
+        <w:t>inde</w:t>
       </w:r>
       <w:r>
         <w:rPr>
@@ -2052,311 +2102,42 @@
           <w:sz w:val="24"/>
           <w:szCs w:val="24"/>
         </w:rPr>
-        <w:t>fi</w:t>
-      </w:r>
-      <w:r>
-        <w:rPr>
-          <w:rFonts w:ascii="CMR12" w:hAnsi="CMR12" w:cs="CMR12"/>
-          <w:kern w:val="0"/>
-          <w:sz w:val="24"/>
-          <w:szCs w:val="24"/>
-        </w:rPr>
-        <w:t>rst fold, the next ones in the second fold, etc. Explain what would happen</w:t>
-      </w:r>
-    </w:p>
-    <w:p>
-      <w:pPr>
-        <w:autoSpaceDE w:val="0"/>
-        <w:autoSpaceDN w:val="0"/>
-        <w:adjustRightInd w:val="0"/>
-        <w:ind w:leftChars="-203" w:left="-426"/>
-        <w:jc w:val="left"/>
+        <w:t>p</w:t>
+      </w:r>
+      <w:r>
+        <w:rPr>
+          <w:rFonts w:ascii="CMR12" w:hAnsi="CMR12" w:cs="CMR12"/>
+          <w:kern w:val="0"/>
+          <w:sz w:val="24"/>
+          <w:szCs w:val="24"/>
+        </w:rPr>
+        <w:t>en</w:t>
+      </w:r>
+      <w:r>
         <w:rPr>
           <w:rFonts w:ascii="CMR12" w:hAnsi="CMR12" w:cs="CMR12" w:hint="eastAsia"/>
           <w:kern w:val="0"/>
           <w:sz w:val="24"/>
           <w:szCs w:val="24"/>
         </w:rPr>
-      </w:pPr>
-      <w:r>
-        <w:rPr>
-          <w:rFonts w:ascii="CMR12" w:hAnsi="CMR12" w:cs="CMR12"/>
-          <w:kern w:val="0"/>
-          <w:sz w:val="24"/>
-          <w:szCs w:val="24"/>
-        </w:rPr>
-        <w:t>if you tried to perform cross-validation with these folds.</w:t>
-      </w:r>
-    </w:p>
-    <w:p>
-      <w:pPr>
-        <w:autoSpaceDE w:val="0"/>
-        <w:autoSpaceDN w:val="0"/>
-        <w:adjustRightInd w:val="0"/>
-        <w:ind w:leftChars="-203" w:left="-426"/>
-        <w:jc w:val="left"/>
+        <w:t>den</w:t>
+      </w:r>
+      <w:r>
+        <w:rPr>
+          <w:rFonts w:ascii="CMR12" w:hAnsi="CMR12" w:cs="CMR12"/>
+          <w:kern w:val="0"/>
+          <w:sz w:val="24"/>
+          <w:szCs w:val="24"/>
+        </w:rPr>
+        <w:t>tly</w:t>
+      </w:r>
+      <w:r>
         <w:rPr>
           <w:rFonts w:ascii="CMR12" w:hAnsi="CMR12" w:cs="CMR12" w:hint="eastAsia"/>
           <w:kern w:val="0"/>
           <w:sz w:val="24"/>
           <w:szCs w:val="24"/>
         </w:rPr>
-      </w:pPr>
-    </w:p>
-    <w:p>
-      <w:pPr>
-        <w:autoSpaceDE w:val="0"/>
-        <w:autoSpaceDN w:val="0"/>
-        <w:adjustRightInd w:val="0"/>
-        <w:ind w:leftChars="-203" w:left="-426"/>
-        <w:jc w:val="left"/>
-        <w:rPr>
-          <w:rFonts w:ascii="CMR12" w:hAnsi="CMR12" w:cs="CMR12" w:hint="eastAsia"/>
-          <w:kern w:val="0"/>
-          <w:sz w:val="24"/>
-          <w:szCs w:val="24"/>
-        </w:rPr>
-      </w:pPr>
-      <w:r>
-        <w:rPr>
-          <w:rFonts w:ascii="CMR12" w:hAnsi="CMR12" w:cs="CMR12" w:hint="eastAsia"/>
-          <w:kern w:val="0"/>
-          <w:sz w:val="24"/>
-          <w:szCs w:val="24"/>
-        </w:rPr>
-        <w:t xml:space="preserve">Perform </w:t>
-      </w:r>
-      <w:proofErr w:type="spellStart"/>
-      <w:r>
-        <w:rPr>
-          <w:rFonts w:ascii="CMR12" w:hAnsi="CMR12" w:cs="CMR12" w:hint="eastAsia"/>
-          <w:kern w:val="0"/>
-          <w:sz w:val="24"/>
-          <w:szCs w:val="24"/>
-        </w:rPr>
-        <w:t>kth</w:t>
-      </w:r>
-      <w:proofErr w:type="spellEnd"/>
-      <w:r>
-        <w:rPr>
-          <w:rFonts w:ascii="CMR12" w:hAnsi="CMR12" w:cs="CMR12" w:hint="eastAsia"/>
-          <w:kern w:val="0"/>
-          <w:sz w:val="24"/>
-          <w:szCs w:val="24"/>
-        </w:rPr>
-        <w:t xml:space="preserve"> fold </w:t>
-      </w:r>
-      <w:r>
-        <w:rPr>
-          <w:rFonts w:ascii="CMR12" w:hAnsi="CMR12" w:cs="CMR12" w:hint="eastAsia"/>
-          <w:kern w:val="0"/>
-          <w:sz w:val="24"/>
-          <w:szCs w:val="24"/>
-        </w:rPr>
-        <w:t xml:space="preserve">cross-validation with these folds could </w:t>
-      </w:r>
-      <w:r>
-        <w:rPr>
-          <w:rFonts w:ascii="CMR12" w:hAnsi="CMR12" w:cs="CMR12" w:hint="eastAsia"/>
-          <w:kern w:val="0"/>
-          <w:sz w:val="24"/>
-          <w:szCs w:val="24"/>
-        </w:rPr>
-        <w:t xml:space="preserve">estimate the true error of predicator, and </w:t>
-      </w:r>
-      <w:r>
-        <w:rPr>
-          <w:rFonts w:ascii="CMR12" w:hAnsi="CMR12" w:cs="CMR12" w:hint="eastAsia"/>
-          <w:kern w:val="0"/>
-          <w:sz w:val="24"/>
-          <w:szCs w:val="24"/>
-        </w:rPr>
-        <w:t xml:space="preserve">find the </w:t>
-      </w:r>
-      <w:r>
-        <w:rPr>
-          <w:rFonts w:ascii="CMR12" w:hAnsi="CMR12" w:cs="CMR12" w:hint="eastAsia"/>
-          <w:kern w:val="0"/>
-          <w:sz w:val="24"/>
-          <w:szCs w:val="24"/>
-        </w:rPr>
-        <w:t xml:space="preserve">best fit model to data set in terms of </w:t>
-      </w:r>
-      <w:r>
-        <w:rPr>
-          <w:rFonts w:ascii="CMR12" w:hAnsi="CMR12" w:cs="CMR12"/>
-          <w:kern w:val="0"/>
-          <w:sz w:val="24"/>
-          <w:szCs w:val="24"/>
-        </w:rPr>
-        <w:t>polynomial</w:t>
-      </w:r>
-      <w:r>
-        <w:rPr>
-          <w:rFonts w:ascii="CMR12" w:hAnsi="CMR12" w:cs="CMR12" w:hint="eastAsia"/>
-          <w:kern w:val="0"/>
-          <w:sz w:val="24"/>
-          <w:szCs w:val="24"/>
-        </w:rPr>
-        <w:t xml:space="preserve"> order. </w:t>
-      </w:r>
-    </w:p>
-    <w:p>
-      <w:pPr>
-        <w:autoSpaceDE w:val="0"/>
-        <w:autoSpaceDN w:val="0"/>
-        <w:adjustRightInd w:val="0"/>
-        <w:ind w:leftChars="-203" w:left="-426"/>
-        <w:jc w:val="left"/>
-        <w:rPr>
-          <w:rFonts w:ascii="CMR12" w:hAnsi="CMR12" w:cs="CMR12" w:hint="eastAsia"/>
-          <w:kern w:val="0"/>
-          <w:sz w:val="24"/>
-          <w:szCs w:val="24"/>
-        </w:rPr>
-      </w:pPr>
-    </w:p>
-    <w:p>
-      <w:pPr>
-        <w:autoSpaceDE w:val="0"/>
-        <w:autoSpaceDN w:val="0"/>
-        <w:adjustRightInd w:val="0"/>
-        <w:ind w:leftChars="-203" w:left="-426"/>
-        <w:jc w:val="left"/>
-        <w:rPr>
-          <w:rFonts w:ascii="CMR12" w:hAnsi="CMR12" w:cs="CMR12" w:hint="eastAsia"/>
-          <w:kern w:val="0"/>
-          <w:sz w:val="24"/>
-          <w:szCs w:val="24"/>
-        </w:rPr>
-      </w:pPr>
-      <w:r>
-        <w:rPr>
-          <w:rFonts w:ascii="CMR12" w:hAnsi="CMR12" w:cs="CMR12" w:hint="eastAsia"/>
-          <w:kern w:val="0"/>
-          <w:sz w:val="24"/>
-          <w:szCs w:val="24"/>
-        </w:rPr>
-        <w:t xml:space="preserve">By deciding the polynomial order of model, the training error is decreasing as the order increasing, the testing </w:t>
-      </w:r>
-      <w:r>
-        <w:rPr>
-          <w:rFonts w:ascii="CMR12" w:hAnsi="CMR12" w:cs="CMR12"/>
-          <w:kern w:val="0"/>
-          <w:sz w:val="24"/>
-          <w:szCs w:val="24"/>
-        </w:rPr>
-        <w:t>error</w:t>
-      </w:r>
-      <w:r>
-        <w:rPr>
-          <w:rFonts w:ascii="CMR12" w:hAnsi="CMR12" w:cs="CMR12" w:hint="eastAsia"/>
-          <w:kern w:val="0"/>
-          <w:sz w:val="24"/>
-          <w:szCs w:val="24"/>
-        </w:rPr>
-        <w:t xml:space="preserve"> decreases, then starts increasing again due to over fitting. </w:t>
-      </w:r>
-    </w:p>
-    <w:p>
-      <w:pPr>
-        <w:autoSpaceDE w:val="0"/>
-        <w:autoSpaceDN w:val="0"/>
-        <w:adjustRightInd w:val="0"/>
-        <w:ind w:leftChars="-203" w:left="-426"/>
-        <w:jc w:val="left"/>
-        <w:rPr>
-          <w:rFonts w:ascii="CMR12" w:hAnsi="CMR12" w:cs="CMR12" w:hint="eastAsia"/>
-          <w:kern w:val="0"/>
-          <w:sz w:val="24"/>
-          <w:szCs w:val="24"/>
-        </w:rPr>
-      </w:pPr>
-    </w:p>
-    <w:p>
-      <w:pPr>
-        <w:autoSpaceDE w:val="0"/>
-        <w:autoSpaceDN w:val="0"/>
-        <w:adjustRightInd w:val="0"/>
-        <w:ind w:leftChars="-203" w:left="-426"/>
-        <w:jc w:val="left"/>
-        <w:rPr>
-          <w:rFonts w:ascii="CMR12" w:hAnsi="CMR12" w:cs="CMR12" w:hint="eastAsia"/>
-          <w:kern w:val="0"/>
-          <w:sz w:val="24"/>
-          <w:szCs w:val="24"/>
-        </w:rPr>
-      </w:pPr>
-      <w:r>
-        <w:rPr>
-          <w:rFonts w:ascii="CMR12" w:hAnsi="CMR12" w:cs="CMR12" w:hint="eastAsia"/>
-          <w:kern w:val="0"/>
-          <w:sz w:val="24"/>
-          <w:szCs w:val="24"/>
-        </w:rPr>
-        <w:t xml:space="preserve">If the </w:t>
-      </w:r>
-      <w:r>
-        <w:rPr>
-          <w:rFonts w:ascii="CMR12" w:hAnsi="CMR12" w:cs="CMR12" w:hint="eastAsia"/>
-          <w:kern w:val="0"/>
-          <w:sz w:val="24"/>
-          <w:szCs w:val="24"/>
-        </w:rPr>
-        <w:t xml:space="preserve">data sets are organized by increasing order, not equally distributed, the data set will not be </w:t>
-      </w:r>
-      <w:r>
-        <w:rPr>
-          <w:rFonts w:ascii="CMR12" w:hAnsi="CMR12" w:cs="CMR12"/>
-          <w:kern w:val="0"/>
-          <w:sz w:val="24"/>
-          <w:szCs w:val="24"/>
-        </w:rPr>
-        <w:t>inde</w:t>
-      </w:r>
-      <w:r>
-        <w:rPr>
-          <w:rFonts w:ascii="CMR12" w:hAnsi="CMR12" w:cs="CMR12" w:hint="eastAsia"/>
-          <w:kern w:val="0"/>
-          <w:sz w:val="24"/>
-          <w:szCs w:val="24"/>
-        </w:rPr>
-        <w:t>p</w:t>
-      </w:r>
-      <w:r>
-        <w:rPr>
-          <w:rFonts w:ascii="CMR12" w:hAnsi="CMR12" w:cs="CMR12"/>
-          <w:kern w:val="0"/>
-          <w:sz w:val="24"/>
-          <w:szCs w:val="24"/>
-        </w:rPr>
-        <w:t>en</w:t>
-      </w:r>
-      <w:r>
-        <w:rPr>
-          <w:rFonts w:ascii="CMR12" w:hAnsi="CMR12" w:cs="CMR12" w:hint="eastAsia"/>
-          <w:kern w:val="0"/>
-          <w:sz w:val="24"/>
-          <w:szCs w:val="24"/>
-        </w:rPr>
-        <w:t>den</w:t>
-      </w:r>
-      <w:r>
-        <w:rPr>
-          <w:rFonts w:ascii="CMR12" w:hAnsi="CMR12" w:cs="CMR12"/>
-          <w:kern w:val="0"/>
-          <w:sz w:val="24"/>
-          <w:szCs w:val="24"/>
-        </w:rPr>
-        <w:t>tly</w:t>
-      </w:r>
-      <w:r>
-        <w:rPr>
-          <w:rFonts w:ascii="CMR12" w:hAnsi="CMR12" w:cs="CMR12" w:hint="eastAsia"/>
-          <w:kern w:val="0"/>
-          <w:sz w:val="24"/>
-          <w:szCs w:val="24"/>
-        </w:rPr>
         <w:t xml:space="preserve">, and identically distributed. </w:t>
       </w:r>
     </w:p>
@@ -2367,7 +2148,7 @@
         <w:adjustRightInd w:val="0"/>
         <w:jc w:val="left"/>
         <w:rPr>
-          <w:rFonts w:ascii="CMR12" w:hAnsi="CMR12" w:cs="CMR12" w:hint="eastAsia"/>
+          <w:rFonts w:ascii="CMR12" w:hAnsi="CMR12" w:cs="CMR12"/>
           <w:kern w:val="0"/>
           <w:sz w:val="24"/>
           <w:szCs w:val="24"/>
@@ -2469,28 +2250,28 @@
         <w:adjustRightInd w:val="0"/>
         <w:jc w:val="left"/>
         <w:rPr>
+          <w:rFonts w:ascii="CMR12" w:hAnsi="CMR12" w:cs="CMR12"/>
+          <w:kern w:val="0"/>
+          <w:sz w:val="24"/>
+          <w:szCs w:val="24"/>
+        </w:rPr>
+      </w:pPr>
+      <w:r>
+        <w:rPr>
+          <w:rFonts w:ascii="CMR12" w:hAnsi="CMR12" w:cs="CMR12"/>
+          <w:kern w:val="0"/>
+          <w:sz w:val="24"/>
+          <w:szCs w:val="24"/>
+        </w:rPr>
+        <w:t xml:space="preserve">the best </w:t>
+      </w:r>
+      <w:r>
+        <w:rPr>
           <w:rFonts w:ascii="CMR12" w:hAnsi="CMR12" w:cs="CMR12" w:hint="eastAsia"/>
           <w:kern w:val="0"/>
           <w:sz w:val="24"/>
           <w:szCs w:val="24"/>
         </w:rPr>
-      </w:pPr>
-      <w:r>
-        <w:rPr>
-          <w:rFonts w:ascii="CMR12" w:hAnsi="CMR12" w:cs="CMR12"/>
-          <w:kern w:val="0"/>
-          <w:sz w:val="24"/>
-          <w:szCs w:val="24"/>
-        </w:rPr>
-        <w:t xml:space="preserve">the best </w:t>
-      </w:r>
-      <w:r>
-        <w:rPr>
-          <w:rFonts w:ascii="CMR12" w:hAnsi="CMR12" w:cs="CMR12" w:hint="eastAsia"/>
-          <w:kern w:val="0"/>
-          <w:sz w:val="24"/>
-          <w:szCs w:val="24"/>
-        </w:rPr>
         <w:t>fi</w:t>
       </w:r>
       <w:r>
@@ -2510,7 +2291,7 @@
         <w:adjustRightInd w:val="0"/>
         <w:jc w:val="left"/>
         <w:rPr>
-          <w:rFonts w:ascii="CMR12" w:hAnsi="CMR12" w:cs="CMR12" w:hint="eastAsia"/>
+          <w:rFonts w:ascii="CMR12" w:hAnsi="CMR12" w:cs="CMR12"/>
           <w:kern w:val="0"/>
           <w:sz w:val="24"/>
           <w:szCs w:val="24"/>
@@ -2638,7 +2419,6 @@
                 <w:sz w:val="22"/>
               </w:rPr>
             </w:pPr>
-            <w:proofErr w:type="spellStart"/>
             <w:r>
               <w:rPr>
                 <w:rFonts w:ascii="Times New Roman" w:eastAsia="宋体" w:hAnsi="Times New Roman" w:cs="Times New Roman"/>
@@ -2648,7 +2428,6 @@
               </w:rPr>
               <w:t>Error_train</w:t>
             </w:r>
-            <w:proofErr w:type="spellEnd"/>
           </w:p>
         </w:tc>
         <w:tc>
@@ -2676,7 +2455,6 @@
                 <w:sz w:val="22"/>
               </w:rPr>
             </w:pPr>
-            <w:proofErr w:type="spellStart"/>
             <w:r>
               <w:rPr>
                 <w:rFonts w:ascii="Times New Roman" w:eastAsia="宋体" w:hAnsi="Times New Roman" w:cs="Times New Roman"/>
@@ -2686,7 +2464,6 @@
               </w:rPr>
               <w:t>Error_valid</w:t>
             </w:r>
-            <w:proofErr w:type="spellEnd"/>
           </w:p>
         </w:tc>
       </w:tr>
@@ -3838,12 +3615,35 @@
         <w:adjustRightInd w:val="0"/>
         <w:jc w:val="center"/>
         <w:rPr>
+          <w:rFonts w:ascii="CMR12" w:hAnsi="CMR12" w:cs="CMR12"/>
+          <w:kern w:val="0"/>
+          <w:sz w:val="24"/>
+          <w:szCs w:val="24"/>
+        </w:rPr>
+      </w:pPr>
+    </w:p>
+    <w:p>
+      <w:pPr>
+        <w:autoSpaceDE w:val="0"/>
+        <w:autoSpaceDN w:val="0"/>
+        <w:adjustRightInd w:val="0"/>
+        <w:jc w:val="center"/>
+        <w:rPr>
+          <w:rFonts w:ascii="CMR12" w:hAnsi="CMR12" w:cs="CMR12"/>
+          <w:kern w:val="0"/>
+          <w:sz w:val="24"/>
+          <w:szCs w:val="24"/>
+        </w:rPr>
+      </w:pPr>
+      <w:r>
+        <w:rPr>
           <w:rFonts w:ascii="CMR12" w:hAnsi="CMR12" w:cs="CMR12" w:hint="eastAsia"/>
           <w:kern w:val="0"/>
           <w:sz w:val="24"/>
           <w:szCs w:val="24"/>
         </w:rPr>
-      </w:pPr>
+        <w:t>Tab. 5 Cross Validation five-fold</w:t>
+      </w:r>
     </w:p>
     <w:p>
       <w:pPr>
@@ -3860,13 +3660,118 @@
       </w:pPr>
       <w:r>
         <w:rPr>
+          <w:rFonts w:ascii="CMR12" w:hAnsi="CMR12" w:cs="CMR12"/>
+          <w:noProof/>
+          <w:kern w:val="0"/>
+          <w:sz w:val="24"/>
+          <w:szCs w:val="24"/>
+        </w:rPr>
+        <w:drawing>
+          <wp:inline distT="0" distB="0" distL="0" distR="0">
+            <wp:extent cx="4048125" cy="3274339"/>
+            <wp:effectExtent l="19050" t="0" r="9525" b="0"/>
+            <wp:docPr id="2" name="图片 1"/>
+            <wp:cNvGraphicFramePr>
+              <a:graphicFrameLocks xmlns:a="http://schemas.openxmlformats.org/drawingml/2006/main" noChangeAspect="1"/>
+            </wp:cNvGraphicFramePr>
+            <a:graphic xmlns:a="http://schemas.openxmlformats.org/drawingml/2006/main">
+              <a:graphicData uri="http://schemas.openxmlformats.org/drawingml/2006/picture">
+                <pic:pic xmlns:pic="http://schemas.openxmlformats.org/drawingml/2006/picture">
+                  <pic:nvPicPr>
+                    <pic:cNvPr id="0" name="Picture 1"/>
+                    <pic:cNvPicPr>
+                      <a:picLocks noChangeAspect="1" noChangeArrowheads="1"/>
+                    </pic:cNvPicPr>
+                  </pic:nvPicPr>
+                  <pic:blipFill>
+                    <a:blip r:embed="rId12"/>
+                    <a:srcRect/>
+                    <a:stretch>
+                      <a:fillRect/>
+                    </a:stretch>
+                  </pic:blipFill>
+                  <pic:spPr bwMode="auto">
+                    <a:xfrm>
+                      <a:off x="0" y="0"/>
+                      <a:ext cx="4048125" cy="3274339"/>
+                    </a:xfrm>
+                    <a:prstGeom prst="rect">
+                      <a:avLst/>
+                    </a:prstGeom>
+                    <a:noFill/>
+                    <a:ln w="9525">
+                      <a:noFill/>
+                      <a:miter lim="800000"/>
+                      <a:headEnd/>
+                      <a:tailEnd/>
+                    </a:ln>
+                  </pic:spPr>
+                </pic:pic>
+              </a:graphicData>
+            </a:graphic>
+          </wp:inline>
+        </w:drawing>
+      </w:r>
+    </w:p>
+    <w:p>
+      <w:pPr>
+        <w:autoSpaceDE w:val="0"/>
+        <w:autoSpaceDN w:val="0"/>
+        <w:adjustRightInd w:val="0"/>
+        <w:jc w:val="center"/>
+        <w:rPr>
+          <w:rFonts w:ascii="CMR12" w:hAnsi="CMR12" w:cs="CMR12"/>
+          <w:kern w:val="0"/>
+          <w:sz w:val="24"/>
+          <w:szCs w:val="24"/>
+        </w:rPr>
+      </w:pPr>
+      <w:r>
+        <w:rPr>
           <w:rFonts w:ascii="CMR12" w:hAnsi="CMR12" w:cs="CMR12" w:hint="eastAsia"/>
           <w:kern w:val="0"/>
           <w:sz w:val="24"/>
           <w:szCs w:val="24"/>
         </w:rPr>
-        <w:t>Tab. 5 Cross Validation five-fold</w:t>
-      </w:r>
+        <w:t>Fig. 5 training error, validation error through all degrees</w:t>
+      </w:r>
+    </w:p>
+    <w:p>
+      <w:pPr>
+        <w:autoSpaceDE w:val="0"/>
+        <w:autoSpaceDN w:val="0"/>
+        <w:adjustRightInd w:val="0"/>
+        <w:jc w:val="left"/>
+        <w:rPr>
+          <w:rFonts w:ascii="CMR12" w:hAnsi="CMR12" w:cs="CMR12"/>
+          <w:kern w:val="0"/>
+          <w:sz w:val="24"/>
+          <w:szCs w:val="24"/>
+        </w:rPr>
+      </w:pPr>
+      <w:r>
+        <w:rPr>
+          <w:rFonts w:ascii="CMR12" w:hAnsi="CMR12" w:cs="CMR12" w:hint="eastAsia"/>
+          <w:kern w:val="0"/>
+          <w:sz w:val="24"/>
+          <w:szCs w:val="24"/>
+        </w:rPr>
+        <w:t xml:space="preserve">From the result table we can see degree 6 has the minimum sum of average training error and average validation error. The result is by analyzing polynomial degree from 1 to 10 and by taking the average error of different combination of 5-fold data partition ( 1 out of 5 is validation set, 4 out of 5 is training set). </w:t>
+      </w:r>
+    </w:p>
+    <w:p>
+      <w:pPr>
+        <w:autoSpaceDE w:val="0"/>
+        <w:autoSpaceDN w:val="0"/>
+        <w:adjustRightInd w:val="0"/>
+        <w:jc w:val="left"/>
+        <w:rPr>
+          <w:rFonts w:ascii="CMR12" w:hAnsi="CMR12" w:cs="CMR12"/>
+          <w:kern w:val="0"/>
+          <w:sz w:val="24"/>
+          <w:szCs w:val="24"/>
+        </w:rPr>
+      </w:pPr>
     </w:p>
     <w:p>
       <w:pPr>
@@ -3875,58 +3780,7 @@
         <w:adjustRightInd w:val="0"/>
         <w:jc w:val="center"/>
         <w:rPr>
-          <w:rFonts w:ascii="CMR12" w:hAnsi="CMR12" w:cs="CMR12" w:hint="eastAsia"/>
-          <w:kern w:val="0"/>
-          <w:sz w:val="24"/>
-          <w:szCs w:val="24"/>
-        </w:rPr>
-      </w:pPr>
-    </w:p>
-    <w:p>
-      <w:pPr>
-        <w:autoSpaceDE w:val="0"/>
-        <w:autoSpaceDN w:val="0"/>
-        <w:adjustRightInd w:val="0"/>
-        <w:jc w:val="left"/>
-        <w:rPr>
-          <w:rFonts w:ascii="CMR12" w:hAnsi="CMR12" w:cs="CMR12" w:hint="eastAsia"/>
-          <w:kern w:val="0"/>
-          <w:sz w:val="24"/>
-          <w:szCs w:val="24"/>
-        </w:rPr>
-      </w:pPr>
-      <w:r>
-        <w:rPr>
-          <w:rFonts w:ascii="CMR12" w:hAnsi="CMR12" w:cs="CMR12" w:hint="eastAsia"/>
-          <w:kern w:val="0"/>
-          <w:sz w:val="24"/>
-          <w:szCs w:val="24"/>
-        </w:rPr>
-        <w:t xml:space="preserve">From the result table we can see degree 6 has the minimum sum of average training error and average validation error. The result is by analyzing polynomial degree from 1 to 10 and by taking the average error of different combination of 5-fold data partition ( 1 out of 5 is validation set, 4 out of 5 is training set). </w:t>
-      </w:r>
-    </w:p>
-    <w:p>
-      <w:pPr>
-        <w:autoSpaceDE w:val="0"/>
-        <w:autoSpaceDN w:val="0"/>
-        <w:adjustRightInd w:val="0"/>
-        <w:jc w:val="left"/>
-        <w:rPr>
-          <w:rFonts w:ascii="CMR12" w:hAnsi="CMR12" w:cs="CMR12" w:hint="eastAsia"/>
-          <w:kern w:val="0"/>
-          <w:sz w:val="24"/>
-          <w:szCs w:val="24"/>
-        </w:rPr>
-      </w:pPr>
-    </w:p>
-    <w:p>
-      <w:pPr>
-        <w:autoSpaceDE w:val="0"/>
-        <w:autoSpaceDN w:val="0"/>
-        <w:adjustRightInd w:val="0"/>
-        <w:jc w:val="center"/>
-        <w:rPr>
-          <w:rFonts w:ascii="CMR12" w:hAnsi="CMR12" w:cs="CMR12" w:hint="eastAsia"/>
+          <w:rFonts w:ascii="CMR12" w:hAnsi="CMR12" w:cs="CMR12"/>
           <w:kern w:val="0"/>
           <w:sz w:val="24"/>
           <w:szCs w:val="24"/>
@@ -3940,6 +3794,7 @@
           <w:sz w:val="24"/>
           <w:szCs w:val="24"/>
         </w:rPr>
+        <w:lastRenderedPageBreak/>
         <w:drawing>
           <wp:inline distT="0" distB="0" distL="0" distR="0">
             <wp:extent cx="3762375" cy="3051788"/>
@@ -3958,7 +3813,7 @@
                     </pic:cNvPicPr>
                   </pic:nvPicPr>
                   <pic:blipFill>
-                    <a:blip r:embed="rId10"/>
+                    <a:blip r:embed="rId13"/>
                     <a:srcRect/>
                     <a:stretch>
                       <a:fillRect/>
@@ -3994,11 +3849,48 @@
         <w:adjustRightInd w:val="0"/>
         <w:jc w:val="center"/>
         <w:rPr>
+          <w:rFonts w:ascii="CMR12" w:hAnsi="CMR12" w:cs="CMR12"/>
+          <w:kern w:val="0"/>
+          <w:sz w:val="24"/>
+          <w:szCs w:val="24"/>
+        </w:rPr>
+      </w:pPr>
+      <w:r>
+        <w:rPr>
           <w:rFonts w:ascii="CMR12" w:hAnsi="CMR12" w:cs="CMR12" w:hint="eastAsia"/>
           <w:kern w:val="0"/>
           <w:sz w:val="24"/>
           <w:szCs w:val="24"/>
         </w:rPr>
+        <w:t>Fig. 6 six degree polynomial regression</w:t>
+      </w:r>
+    </w:p>
+    <w:p>
+      <w:pPr>
+        <w:autoSpaceDE w:val="0"/>
+        <w:autoSpaceDN w:val="0"/>
+        <w:adjustRightInd w:val="0"/>
+        <w:jc w:val="center"/>
+        <w:rPr>
+          <w:rFonts w:ascii="CMR12" w:hAnsi="CMR12" w:cs="CMR12"/>
+          <w:kern w:val="0"/>
+          <w:sz w:val="24"/>
+          <w:szCs w:val="24"/>
+        </w:rPr>
+      </w:pPr>
+    </w:p>
+    <w:p>
+      <w:pPr>
+        <w:autoSpaceDE w:val="0"/>
+        <w:autoSpaceDN w:val="0"/>
+        <w:adjustRightInd w:val="0"/>
+        <w:jc w:val="left"/>
+        <w:rPr>
+          <w:rFonts w:ascii="CMR12" w:hAnsi="CMR12" w:cs="CMR12"/>
+          <w:kern w:val="0"/>
+          <w:sz w:val="24"/>
+          <w:szCs w:val="24"/>
+        </w:rPr>
       </w:pPr>
       <w:r>
         <w:rPr>
@@ -4007,35 +3899,97 @@
           <w:sz w:val="24"/>
           <w:szCs w:val="24"/>
         </w:rPr>
-        <w:t>Fig. 6 six degree polynomial regression</w:t>
-      </w:r>
-    </w:p>
-    <w:p>
-      <w:pPr>
-        <w:autoSpaceDE w:val="0"/>
-        <w:autoSpaceDN w:val="0"/>
-        <w:adjustRightInd w:val="0"/>
-        <w:jc w:val="center"/>
+        <w:t xml:space="preserve">The training error is  = </w:t>
+      </w:r>
+      <w:r>
+        <w:rPr>
+          <w:rFonts w:ascii="CMR12" w:hAnsi="CMR12" w:cs="CMR12"/>
+          <w:kern w:val="0"/>
+          <w:sz w:val="24"/>
+          <w:szCs w:val="24"/>
+        </w:rPr>
+        <w:t>1.093</w:t>
+      </w:r>
+      <w:r>
         <w:rPr>
           <w:rFonts w:ascii="CMR12" w:hAnsi="CMR12" w:cs="CMR12" w:hint="eastAsia"/>
           <w:kern w:val="0"/>
           <w:sz w:val="24"/>
           <w:szCs w:val="24"/>
         </w:rPr>
-      </w:pPr>
-    </w:p>
-    <w:p>
-      <w:pPr>
-        <w:autoSpaceDE w:val="0"/>
-        <w:autoSpaceDN w:val="0"/>
-        <w:adjustRightInd w:val="0"/>
-        <w:jc w:val="left"/>
+        <w:t xml:space="preserve">6. </w:t>
+      </w:r>
+    </w:p>
+    <w:p>
+      <w:pPr>
+        <w:autoSpaceDE w:val="0"/>
+        <w:autoSpaceDN w:val="0"/>
+        <w:adjustRightInd w:val="0"/>
+        <w:ind w:leftChars="-203" w:left="-426"/>
+        <w:jc w:val="left"/>
+        <w:rPr>
+          <w:rFonts w:ascii="CMR12" w:hAnsi="CMR12" w:cs="CMR12"/>
+          <w:kern w:val="0"/>
+          <w:sz w:val="24"/>
+          <w:szCs w:val="24"/>
+        </w:rPr>
+      </w:pPr>
+      <w:r>
+        <w:rPr>
+          <w:rFonts w:ascii="CMR12" w:hAnsi="CMR12" w:cs="CMR12"/>
+          <w:kern w:val="0"/>
+          <w:sz w:val="24"/>
+          <w:szCs w:val="24"/>
+        </w:rPr>
+        <w:t>Although</w:t>
+      </w:r>
+      <w:r>
         <w:rPr>
           <w:rFonts w:ascii="CMR12" w:hAnsi="CMR12" w:cs="CMR12" w:hint="eastAsia"/>
           <w:kern w:val="0"/>
           <w:sz w:val="24"/>
           <w:szCs w:val="24"/>
         </w:rPr>
+        <w:t xml:space="preserve"> by additional validation, we found that the 7 degree's polynomial training error of whole data model is  = </w:t>
+      </w:r>
+      <w:r>
+        <w:rPr>
+          <w:rFonts w:ascii="CMR12" w:hAnsi="CMR12" w:cs="CMR12"/>
+          <w:kern w:val="0"/>
+          <w:sz w:val="24"/>
+          <w:szCs w:val="24"/>
+        </w:rPr>
+        <w:t>1.0924</w:t>
+      </w:r>
+    </w:p>
+    <w:p>
+      <w:pPr>
+        <w:autoSpaceDE w:val="0"/>
+        <w:autoSpaceDN w:val="0"/>
+        <w:adjustRightInd w:val="0"/>
+        <w:ind w:leftChars="-203" w:left="-1" w:hangingChars="177" w:hanging="425"/>
+        <w:jc w:val="left"/>
+        <w:rPr>
+          <w:rFonts w:ascii="CMR12" w:hAnsi="CMR12" w:cs="CMR12"/>
+          <w:kern w:val="0"/>
+          <w:sz w:val="24"/>
+          <w:szCs w:val="24"/>
+        </w:rPr>
+      </w:pPr>
+    </w:p>
+    <w:p>
+      <w:pPr>
+        <w:autoSpaceDE w:val="0"/>
+        <w:autoSpaceDN w:val="0"/>
+        <w:adjustRightInd w:val="0"/>
+        <w:ind w:leftChars="-203" w:left="-426" w:firstLine="1"/>
+        <w:jc w:val="left"/>
+        <w:rPr>
+          <w:rFonts w:ascii="CMR12" w:hAnsi="CMR12" w:cs="CMR12"/>
+          <w:kern w:val="0"/>
+          <w:sz w:val="24"/>
+          <w:szCs w:val="24"/>
+        </w:rPr>
       </w:pPr>
       <w:r>
         <w:rPr>
@@ -4044,16 +3998,46 @@
           <w:sz w:val="24"/>
           <w:szCs w:val="24"/>
         </w:rPr>
-        <w:t xml:space="preserve">The training error is  = </w:t>
-      </w:r>
-      <w:r>
-        <w:rPr>
-          <w:rFonts w:ascii="CMR12" w:hAnsi="CMR12" w:cs="CMR12"/>
-          <w:kern w:val="0"/>
-          <w:sz w:val="24"/>
-          <w:szCs w:val="24"/>
-        </w:rPr>
-        <w:t>1.093</w:t>
+        <w:t>But the difference is too small, and we don't want to have any risk of over fitting. Hence 6 degree polynomial is our best fit.</w:t>
+      </w:r>
+    </w:p>
+    <w:p>
+      <w:pPr>
+        <w:autoSpaceDE w:val="0"/>
+        <w:autoSpaceDN w:val="0"/>
+        <w:adjustRightInd w:val="0"/>
+        <w:ind w:leftChars="-203" w:left="-426" w:firstLine="1"/>
+        <w:jc w:val="left"/>
+        <w:rPr>
+          <w:rFonts w:ascii="CMR12" w:hAnsi="CMR12" w:cs="CMR12"/>
+          <w:kern w:val="0"/>
+          <w:sz w:val="24"/>
+          <w:szCs w:val="24"/>
+        </w:rPr>
+      </w:pPr>
+    </w:p>
+    <w:p>
+      <w:pPr>
+        <w:autoSpaceDE w:val="0"/>
+        <w:autoSpaceDN w:val="0"/>
+        <w:adjustRightInd w:val="0"/>
+        <w:ind w:leftChars="-203" w:left="-426"/>
+        <w:jc w:val="left"/>
+        <w:rPr>
+          <w:rFonts w:ascii="CMR12" w:hAnsi="CMR12" w:cs="CMR12"/>
+          <w:kern w:val="0"/>
+          <w:sz w:val="24"/>
+          <w:szCs w:val="24"/>
+        </w:rPr>
+      </w:pPr>
+      <w:r>
+        <w:rPr>
+          <w:rFonts w:ascii="CMR12" w:hAnsi="CMR12" w:cs="CMR12"/>
+          <w:kern w:val="0"/>
+          <w:sz w:val="24"/>
+          <w:szCs w:val="24"/>
+        </w:rPr>
+        <w:t>(i) [10 points] Change the Matlab code such that you normalize the input data in</w:t>
       </w:r>
       <w:r>
         <w:rPr>
@@ -4062,7 +4046,34 @@
           <w:sz w:val="24"/>
           <w:szCs w:val="24"/>
         </w:rPr>
-        <w:t xml:space="preserve">6. </w:t>
+        <w:t xml:space="preserve"> </w:t>
+      </w:r>
+      <w:r>
+        <w:rPr>
+          <w:rFonts w:ascii="CMR12" w:hAnsi="CMR12" w:cs="CMR12"/>
+          <w:kern w:val="0"/>
+          <w:sz w:val="24"/>
+          <w:szCs w:val="24"/>
+        </w:rPr>
+        <w:t>each column by the maximum absolute value in that column. What is the best</w:t>
+      </w:r>
+      <w:r>
+        <w:rPr>
+          <w:rFonts w:ascii="CMR12" w:hAnsi="CMR12" w:cs="CMR12" w:hint="eastAsia"/>
+          <w:kern w:val="0"/>
+          <w:sz w:val="24"/>
+          <w:szCs w:val="24"/>
+        </w:rPr>
+        <w:t xml:space="preserve"> </w:t>
+      </w:r>
+      <w:r>
+        <w:rPr>
+          <w:rFonts w:ascii="CMR12" w:hAnsi="CMR12" w:cs="CMR12"/>
+          <w:kern w:val="0"/>
+          <w:sz w:val="24"/>
+          <w:szCs w:val="24"/>
+        </w:rPr>
+        <w:t>degree for polynomial regression now? Justify your answer.</w:t>
       </w:r>
     </w:p>
     <w:p>
@@ -4073,204 +4084,7 @@
         <w:ind w:leftChars="-203" w:left="-426"/>
         <w:jc w:val="left"/>
         <w:rPr>
-          <w:rFonts w:ascii="CMR12" w:hAnsi="CMR12" w:cs="CMR12" w:hint="eastAsia"/>
-          <w:kern w:val="0"/>
-          <w:sz w:val="24"/>
-          <w:szCs w:val="24"/>
-        </w:rPr>
-      </w:pPr>
-      <w:r>
-        <w:rPr>
-          <w:rFonts w:ascii="CMR12" w:hAnsi="CMR12" w:cs="CMR12"/>
-          <w:kern w:val="0"/>
-          <w:sz w:val="24"/>
-          <w:szCs w:val="24"/>
-        </w:rPr>
-        <w:lastRenderedPageBreak/>
-        <w:t>Although</w:t>
-      </w:r>
-      <w:r>
-        <w:rPr>
-          <w:rFonts w:ascii="CMR12" w:hAnsi="CMR12" w:cs="CMR12" w:hint="eastAsia"/>
-          <w:kern w:val="0"/>
-          <w:sz w:val="24"/>
-          <w:szCs w:val="24"/>
-        </w:rPr>
-        <w:t xml:space="preserve"> by additional validation, we found that the 7 degree's polynomial training error of whole data model is  = </w:t>
-      </w:r>
-      <w:r>
-        <w:rPr>
-          <w:rFonts w:ascii="CMR12" w:hAnsi="CMR12" w:cs="CMR12"/>
-          <w:kern w:val="0"/>
-          <w:sz w:val="24"/>
-          <w:szCs w:val="24"/>
-        </w:rPr>
-        <w:t>1.0924</w:t>
-      </w:r>
-    </w:p>
-    <w:p>
-      <w:pPr>
-        <w:autoSpaceDE w:val="0"/>
-        <w:autoSpaceDN w:val="0"/>
-        <w:adjustRightInd w:val="0"/>
-        <w:ind w:leftChars="-203" w:left="-1" w:hangingChars="177" w:hanging="425"/>
-        <w:jc w:val="left"/>
-        <w:rPr>
-          <w:rFonts w:ascii="CMR12" w:hAnsi="CMR12" w:cs="CMR12" w:hint="eastAsia"/>
-          <w:kern w:val="0"/>
-          <w:sz w:val="24"/>
-          <w:szCs w:val="24"/>
-        </w:rPr>
-      </w:pPr>
-    </w:p>
-    <w:p>
-      <w:pPr>
-        <w:autoSpaceDE w:val="0"/>
-        <w:autoSpaceDN w:val="0"/>
-        <w:adjustRightInd w:val="0"/>
-        <w:ind w:leftChars="-203" w:left="-426" w:firstLine="1"/>
-        <w:jc w:val="left"/>
-        <w:rPr>
-          <w:rFonts w:ascii="CMR12" w:hAnsi="CMR12" w:cs="CMR12" w:hint="eastAsia"/>
-          <w:kern w:val="0"/>
-          <w:sz w:val="24"/>
-          <w:szCs w:val="24"/>
-        </w:rPr>
-      </w:pPr>
-      <w:r>
-        <w:rPr>
-          <w:rFonts w:ascii="CMR12" w:hAnsi="CMR12" w:cs="CMR12" w:hint="eastAsia"/>
-          <w:kern w:val="0"/>
-          <w:sz w:val="24"/>
-          <w:szCs w:val="24"/>
-        </w:rPr>
-        <w:t>But the difference is too small, and we don't want to have any risk of over fitting. Hence 6 degree polynomial is our best fit.</w:t>
-      </w:r>
-    </w:p>
-    <w:p>
-      <w:pPr>
-        <w:autoSpaceDE w:val="0"/>
-        <w:autoSpaceDN w:val="0"/>
-        <w:adjustRightInd w:val="0"/>
-        <w:ind w:leftChars="-203" w:left="-426" w:firstLine="1"/>
-        <w:jc w:val="left"/>
-        <w:rPr>
-          <w:rFonts w:ascii="CMR12" w:hAnsi="CMR12" w:cs="CMR12" w:hint="eastAsia"/>
-          <w:kern w:val="0"/>
-          <w:sz w:val="24"/>
-          <w:szCs w:val="24"/>
-        </w:rPr>
-      </w:pPr>
-    </w:p>
-    <w:p>
-      <w:pPr>
-        <w:autoSpaceDE w:val="0"/>
-        <w:autoSpaceDN w:val="0"/>
-        <w:adjustRightInd w:val="0"/>
-        <w:ind w:leftChars="-203" w:left="-426"/>
-        <w:jc w:val="left"/>
-        <w:rPr>
-          <w:rFonts w:ascii="CMR12" w:hAnsi="CMR12" w:cs="CMR12" w:hint="eastAsia"/>
-          <w:kern w:val="0"/>
-          <w:sz w:val="24"/>
-          <w:szCs w:val="24"/>
-        </w:rPr>
-      </w:pPr>
-      <w:r>
-        <w:rPr>
-          <w:rFonts w:ascii="CMR12" w:hAnsi="CMR12" w:cs="CMR12"/>
-          <w:kern w:val="0"/>
-          <w:sz w:val="24"/>
-          <w:szCs w:val="24"/>
-        </w:rPr>
-        <w:t>(</w:t>
-      </w:r>
-      <w:proofErr w:type="spellStart"/>
-      <w:r>
-        <w:rPr>
-          <w:rFonts w:ascii="CMR12" w:hAnsi="CMR12" w:cs="CMR12"/>
-          <w:kern w:val="0"/>
-          <w:sz w:val="24"/>
-          <w:szCs w:val="24"/>
-        </w:rPr>
-        <w:t>i</w:t>
-      </w:r>
-      <w:proofErr w:type="spellEnd"/>
-      <w:r>
-        <w:rPr>
-          <w:rFonts w:ascii="CMR12" w:hAnsi="CMR12" w:cs="CMR12"/>
-          <w:kern w:val="0"/>
-          <w:sz w:val="24"/>
-          <w:szCs w:val="24"/>
-        </w:rPr>
-        <w:t xml:space="preserve">) [10 points] Change the </w:t>
-      </w:r>
-      <w:proofErr w:type="spellStart"/>
-      <w:r>
-        <w:rPr>
-          <w:rFonts w:ascii="CMR12" w:hAnsi="CMR12" w:cs="CMR12"/>
-          <w:kern w:val="0"/>
-          <w:sz w:val="24"/>
-          <w:szCs w:val="24"/>
-        </w:rPr>
-        <w:t>Matlab</w:t>
-      </w:r>
-      <w:proofErr w:type="spellEnd"/>
-      <w:r>
-        <w:rPr>
-          <w:rFonts w:ascii="CMR12" w:hAnsi="CMR12" w:cs="CMR12"/>
-          <w:kern w:val="0"/>
-          <w:sz w:val="24"/>
-          <w:szCs w:val="24"/>
-        </w:rPr>
-        <w:t xml:space="preserve"> code such that you normalize the input data in</w:t>
-      </w:r>
-      <w:r>
-        <w:rPr>
-          <w:rFonts w:ascii="CMR12" w:hAnsi="CMR12" w:cs="CMR12" w:hint="eastAsia"/>
-          <w:kern w:val="0"/>
-          <w:sz w:val="24"/>
-          <w:szCs w:val="24"/>
-        </w:rPr>
-        <w:t xml:space="preserve"> </w:t>
-      </w:r>
-      <w:r>
-        <w:rPr>
-          <w:rFonts w:ascii="CMR12" w:hAnsi="CMR12" w:cs="CMR12"/>
-          <w:kern w:val="0"/>
-          <w:sz w:val="24"/>
-          <w:szCs w:val="24"/>
-        </w:rPr>
-        <w:t>each column by the maximum absolute value in that column. What is the best</w:t>
-      </w:r>
-      <w:r>
-        <w:rPr>
-          <w:rFonts w:ascii="CMR12" w:hAnsi="CMR12" w:cs="CMR12" w:hint="eastAsia"/>
-          <w:kern w:val="0"/>
-          <w:sz w:val="24"/>
-          <w:szCs w:val="24"/>
-        </w:rPr>
-        <w:t xml:space="preserve"> </w:t>
-      </w:r>
-      <w:r>
-        <w:rPr>
-          <w:rFonts w:ascii="CMR12" w:hAnsi="CMR12" w:cs="CMR12"/>
-          <w:kern w:val="0"/>
-          <w:sz w:val="24"/>
-          <w:szCs w:val="24"/>
-        </w:rPr>
-        <w:t>degree for polynomial regression now? Justify your answer.</w:t>
-      </w:r>
-    </w:p>
-    <w:p>
-      <w:pPr>
-        <w:autoSpaceDE w:val="0"/>
-        <w:autoSpaceDN w:val="0"/>
-        <w:adjustRightInd w:val="0"/>
-        <w:ind w:leftChars="-203" w:left="-426"/>
-        <w:jc w:val="left"/>
-        <w:rPr>
-          <w:rFonts w:ascii="CMR12" w:hAnsi="CMR12" w:cs="CMR12" w:hint="eastAsia"/>
+          <w:rFonts w:ascii="CMR12" w:hAnsi="CMR12" w:cs="CMR12"/>
           <w:kern w:val="0"/>
           <w:sz w:val="24"/>
           <w:szCs w:val="24"/>
@@ -4407,7 +4221,6 @@
                 <w:sz w:val="22"/>
               </w:rPr>
             </w:pPr>
-            <w:proofErr w:type="spellStart"/>
             <w:r>
               <w:rPr>
                 <w:rFonts w:ascii="Times New Roman" w:eastAsia="宋体" w:hAnsi="Times New Roman" w:cs="Times New Roman"/>
@@ -4417,7 +4230,6 @@
               </w:rPr>
               <w:t>Error_train</w:t>
             </w:r>
-            <w:proofErr w:type="spellEnd"/>
           </w:p>
         </w:tc>
         <w:tc>
@@ -4445,7 +4257,6 @@
                 <w:sz w:val="22"/>
               </w:rPr>
             </w:pPr>
-            <w:proofErr w:type="spellStart"/>
             <w:r>
               <w:rPr>
                 <w:rFonts w:ascii="Times New Roman" w:eastAsia="宋体" w:hAnsi="Times New Roman" w:cs="Times New Roman"/>
@@ -4455,7 +4266,6 @@
               </w:rPr>
               <w:t>Error_valid</w:t>
             </w:r>
-            <w:proofErr w:type="spellEnd"/>
           </w:p>
         </w:tc>
       </w:tr>
@@ -5522,37 +5332,37 @@
         <w:ind w:leftChars="-203" w:left="-426"/>
         <w:jc w:val="left"/>
         <w:rPr>
-          <w:rFonts w:ascii="CMR12" w:hAnsi="CMR12" w:cs="CMR12" w:hint="eastAsia"/>
-          <w:kern w:val="0"/>
-          <w:sz w:val="24"/>
-          <w:szCs w:val="24"/>
-        </w:rPr>
-      </w:pPr>
-      <w:r>
-        <w:rPr>
-          <w:rFonts w:ascii="CMR12" w:hAnsi="CMR12" w:cs="CMR12"/>
-          <w:kern w:val="0"/>
-          <w:sz w:val="24"/>
-          <w:szCs w:val="24"/>
-        </w:rPr>
-        <w:tab/>
-      </w:r>
-      <w:r>
-        <w:rPr>
-          <w:rFonts w:ascii="CMR12" w:hAnsi="CMR12" w:cs="CMR12" w:hint="eastAsia"/>
-          <w:kern w:val="0"/>
-          <w:sz w:val="24"/>
-          <w:szCs w:val="24"/>
-        </w:rPr>
-        <w:t xml:space="preserve">Table 7. </w:t>
-      </w:r>
-      <w:r>
-        <w:rPr>
           <w:rFonts w:ascii="Times New Roman" w:eastAsia="宋体" w:hAnsi="Times New Roman" w:cs="Times New Roman" w:hint="eastAsia"/>
           <w:color w:val="000000"/>
           <w:kern w:val="0"/>
           <w:sz w:val="22"/>
         </w:rPr>
+      </w:pPr>
+      <w:r>
+        <w:rPr>
+          <w:rFonts w:ascii="CMR12" w:hAnsi="CMR12" w:cs="CMR12"/>
+          <w:kern w:val="0"/>
+          <w:sz w:val="24"/>
+          <w:szCs w:val="24"/>
+        </w:rPr>
+        <w:tab/>
+      </w:r>
+      <w:r>
+        <w:rPr>
+          <w:rFonts w:ascii="CMR12" w:hAnsi="CMR12" w:cs="CMR12" w:hint="eastAsia"/>
+          <w:kern w:val="0"/>
+          <w:sz w:val="24"/>
+          <w:szCs w:val="24"/>
+        </w:rPr>
+        <w:t xml:space="preserve">Table 7. </w:t>
+      </w:r>
+      <w:r>
+        <w:rPr>
+          <w:rFonts w:ascii="Times New Roman" w:eastAsia="宋体" w:hAnsi="Times New Roman" w:cs="Times New Roman" w:hint="eastAsia"/>
+          <w:color w:val="000000"/>
+          <w:kern w:val="0"/>
+          <w:sz w:val="22"/>
+        </w:rPr>
         <w:t xml:space="preserve">Normalized </w:t>
       </w:r>
       <w:r>
@@ -5567,11 +5377,15 @@
     </w:p>
     <w:p>
       <w:pPr>
+        <w:tabs>
+          <w:tab w:val="center" w:pos="4120"/>
+          <w:tab w:val="left" w:pos="5130"/>
+        </w:tabs>
         <w:autoSpaceDE w:val="0"/>
         <w:autoSpaceDN w:val="0"/>
         <w:adjustRightInd w:val="0"/>
         <w:ind w:leftChars="-203" w:left="-426"/>
-        <w:jc w:val="left"/>
+        <w:jc w:val="center"/>
         <w:rPr>
           <w:rFonts w:ascii="CMR12" w:hAnsi="CMR12" w:cs="CMR12" w:hint="eastAsia"/>
           <w:kern w:val="0"/>
@@ -5581,11 +5395,146 @@
       </w:pPr>
       <w:r>
         <w:rPr>
+          <w:rFonts w:ascii="CMR12" w:hAnsi="CMR12" w:cs="CMR12"/>
+          <w:noProof/>
+          <w:kern w:val="0"/>
+          <w:sz w:val="24"/>
+          <w:szCs w:val="24"/>
+        </w:rPr>
+        <w:lastRenderedPageBreak/>
+        <w:drawing>
+          <wp:inline distT="0" distB="0" distL="0" distR="0">
+            <wp:extent cx="4219575" cy="3301920"/>
+            <wp:effectExtent l="19050" t="0" r="9525" b="0"/>
+            <wp:docPr id="3" name="图片 4"/>
+            <wp:cNvGraphicFramePr>
+              <a:graphicFrameLocks xmlns:a="http://schemas.openxmlformats.org/drawingml/2006/main" noChangeAspect="1"/>
+            </wp:cNvGraphicFramePr>
+            <a:graphic xmlns:a="http://schemas.openxmlformats.org/drawingml/2006/main">
+              <a:graphicData uri="http://schemas.openxmlformats.org/drawingml/2006/picture">
+                <pic:pic xmlns:pic="http://schemas.openxmlformats.org/drawingml/2006/picture">
+                  <pic:nvPicPr>
+                    <pic:cNvPr id="0" name="Picture 4"/>
+                    <pic:cNvPicPr>
+                      <a:picLocks noChangeAspect="1" noChangeArrowheads="1"/>
+                    </pic:cNvPicPr>
+                  </pic:nvPicPr>
+                  <pic:blipFill>
+                    <a:blip r:embed="rId14"/>
+                    <a:srcRect/>
+                    <a:stretch>
+                      <a:fillRect/>
+                    </a:stretch>
+                  </pic:blipFill>
+                  <pic:spPr bwMode="auto">
+                    <a:xfrm>
+                      <a:off x="0" y="0"/>
+                      <a:ext cx="4223937" cy="3305333"/>
+                    </a:xfrm>
+                    <a:prstGeom prst="rect">
+                      <a:avLst/>
+                    </a:prstGeom>
+                    <a:noFill/>
+                    <a:ln w="9525">
+                      <a:noFill/>
+                      <a:miter lim="800000"/>
+                      <a:headEnd/>
+                      <a:tailEnd/>
+                    </a:ln>
+                  </pic:spPr>
+                </pic:pic>
+              </a:graphicData>
+            </a:graphic>
+          </wp:inline>
+        </w:drawing>
+      </w:r>
+    </w:p>
+    <w:p>
+      <w:pPr>
+        <w:tabs>
+          <w:tab w:val="center" w:pos="4120"/>
+          <w:tab w:val="left" w:pos="5130"/>
+        </w:tabs>
+        <w:autoSpaceDE w:val="0"/>
+        <w:autoSpaceDN w:val="0"/>
+        <w:adjustRightInd w:val="0"/>
+        <w:ind w:leftChars="-203" w:left="-426"/>
+        <w:jc w:val="left"/>
+        <w:rPr>
+          <w:rFonts w:ascii="Times New Roman" w:eastAsia="宋体" w:hAnsi="Times New Roman" w:cs="Times New Roman" w:hint="eastAsia"/>
+          <w:color w:val="000000"/>
+          <w:kern w:val="0"/>
+          <w:sz w:val="22"/>
+        </w:rPr>
+      </w:pPr>
+      <w:r>
+        <w:rPr>
+          <w:rFonts w:ascii="CMR12" w:hAnsi="CMR12" w:cs="CMR12"/>
+          <w:kern w:val="0"/>
+          <w:sz w:val="24"/>
+          <w:szCs w:val="24"/>
+        </w:rPr>
+        <w:tab/>
+      </w:r>
+      <w:r>
+        <w:rPr>
           <w:rFonts w:ascii="CMR12" w:hAnsi="CMR12" w:cs="CMR12" w:hint="eastAsia"/>
           <w:kern w:val="0"/>
           <w:sz w:val="24"/>
           <w:szCs w:val="24"/>
         </w:rPr>
+        <w:t xml:space="preserve">Fig 7. </w:t>
+      </w:r>
+      <w:r>
+        <w:rPr>
+          <w:rFonts w:ascii="Times New Roman" w:eastAsia="宋体" w:hAnsi="Times New Roman" w:cs="Times New Roman" w:hint="eastAsia"/>
+          <w:color w:val="000000"/>
+          <w:kern w:val="0"/>
+          <w:sz w:val="22"/>
+        </w:rPr>
+        <w:t>Normalized training error, validation error through degrees</w:t>
+      </w:r>
+    </w:p>
+    <w:p>
+      <w:pPr>
+        <w:tabs>
+          <w:tab w:val="center" w:pos="4120"/>
+          <w:tab w:val="left" w:pos="5130"/>
+        </w:tabs>
+        <w:autoSpaceDE w:val="0"/>
+        <w:autoSpaceDN w:val="0"/>
+        <w:adjustRightInd w:val="0"/>
+        <w:ind w:leftChars="-203" w:left="-426"/>
+        <w:jc w:val="center"/>
+        <w:rPr>
+          <w:rFonts w:ascii="CMR12" w:hAnsi="CMR12" w:cs="CMR12"/>
+          <w:kern w:val="0"/>
+          <w:sz w:val="24"/>
+          <w:szCs w:val="24"/>
+        </w:rPr>
+      </w:pPr>
+    </w:p>
+    <w:p>
+      <w:pPr>
+        <w:autoSpaceDE w:val="0"/>
+        <w:autoSpaceDN w:val="0"/>
+        <w:adjustRightInd w:val="0"/>
+        <w:ind w:leftChars="-203" w:left="-426"/>
+        <w:jc w:val="left"/>
+        <w:rPr>
+          <w:rFonts w:ascii="CMR12" w:hAnsi="CMR12" w:cs="CMR12"/>
+          <w:kern w:val="0"/>
+          <w:sz w:val="24"/>
+          <w:szCs w:val="24"/>
+        </w:rPr>
+      </w:pPr>
+      <w:r>
+        <w:rPr>
+          <w:rFonts w:ascii="CMR12" w:hAnsi="CMR12" w:cs="CMR12" w:hint="eastAsia"/>
+          <w:kern w:val="0"/>
+          <w:sz w:val="24"/>
+          <w:szCs w:val="24"/>
+        </w:rPr>
         <w:t>From the result table we can see degree 6 has the minimum sum of average training error and average validation error.</w:t>
       </w:r>
       <w:r>
@@ -5606,12 +5555,45 @@
         <w:ind w:leftChars="-203" w:left="-426"/>
         <w:jc w:val="left"/>
         <w:rPr>
+          <w:rFonts w:ascii="CMR12" w:hAnsi="CMR12" w:cs="CMR12"/>
+          <w:kern w:val="0"/>
+          <w:sz w:val="24"/>
+          <w:szCs w:val="24"/>
+        </w:rPr>
+      </w:pPr>
+    </w:p>
+    <w:p>
+      <w:pPr>
+        <w:autoSpaceDE w:val="0"/>
+        <w:autoSpaceDN w:val="0"/>
+        <w:adjustRightInd w:val="0"/>
+        <w:ind w:leftChars="-203" w:left="-426"/>
+        <w:jc w:val="left"/>
+        <w:rPr>
+          <w:rFonts w:ascii="CMR12" w:hAnsi="CMR12" w:cs="CMR12"/>
+          <w:kern w:val="0"/>
+          <w:sz w:val="24"/>
+          <w:szCs w:val="24"/>
+        </w:rPr>
+      </w:pPr>
+      <w:r>
+        <w:rPr>
           <w:rFonts w:ascii="CMR12" w:hAnsi="CMR12" w:cs="CMR12" w:hint="eastAsia"/>
           <w:kern w:val="0"/>
           <w:sz w:val="24"/>
           <w:szCs w:val="24"/>
         </w:rPr>
-      </w:pPr>
+        <w:t>The best fit i</w:t>
+      </w:r>
+      <w:r>
+        <w:rPr>
+          <w:rFonts w:ascii="CMR12" w:hAnsi="CMR12" w:cs="CMR12" w:hint="eastAsia"/>
+          <w:kern w:val="0"/>
+          <w:sz w:val="24"/>
+          <w:szCs w:val="24"/>
+        </w:rPr>
+        <w:t>s still 6 degree with no change, like below figure</w:t>
+      </w:r>
     </w:p>
     <w:p>
       <w:pPr>
@@ -5619,7 +5601,7 @@
         <w:autoSpaceDN w:val="0"/>
         <w:adjustRightInd w:val="0"/>
         <w:ind w:leftChars="-203" w:left="-426"/>
-        <w:jc w:val="left"/>
+        <w:jc w:val="center"/>
         <w:rPr>
           <w:rFonts w:ascii="CMR12" w:hAnsi="CMR12" w:cs="CMR12" w:hint="eastAsia"/>
           <w:kern w:val="0"/>
@@ -5629,12 +5611,80 @@
       </w:pPr>
       <w:r>
         <w:rPr>
+          <w:rFonts w:ascii="CMR12" w:hAnsi="CMR12" w:cs="CMR12"/>
+          <w:noProof/>
+          <w:kern w:val="0"/>
+          <w:sz w:val="24"/>
+          <w:szCs w:val="24"/>
+        </w:rPr>
+        <w:drawing>
+          <wp:inline distT="0" distB="0" distL="0" distR="0">
+            <wp:extent cx="4076700" cy="3248367"/>
+            <wp:effectExtent l="19050" t="0" r="0" b="0"/>
+            <wp:docPr id="5" name="图片 7"/>
+            <wp:cNvGraphicFramePr>
+              <a:graphicFrameLocks xmlns:a="http://schemas.openxmlformats.org/drawingml/2006/main" noChangeAspect="1"/>
+            </wp:cNvGraphicFramePr>
+            <a:graphic xmlns:a="http://schemas.openxmlformats.org/drawingml/2006/main">
+              <a:graphicData uri="http://schemas.openxmlformats.org/drawingml/2006/picture">
+                <pic:pic xmlns:pic="http://schemas.openxmlformats.org/drawingml/2006/picture">
+                  <pic:nvPicPr>
+                    <pic:cNvPr id="0" name="Picture 7"/>
+                    <pic:cNvPicPr>
+                      <a:picLocks noChangeAspect="1" noChangeArrowheads="1"/>
+                    </pic:cNvPicPr>
+                  </pic:nvPicPr>
+                  <pic:blipFill>
+                    <a:blip r:embed="rId15"/>
+                    <a:srcRect/>
+                    <a:stretch>
+                      <a:fillRect/>
+                    </a:stretch>
+                  </pic:blipFill>
+                  <pic:spPr bwMode="auto">
+                    <a:xfrm>
+                      <a:off x="0" y="0"/>
+                      <a:ext cx="4076700" cy="3248367"/>
+                    </a:xfrm>
+                    <a:prstGeom prst="rect">
+                      <a:avLst/>
+                    </a:prstGeom>
+                    <a:noFill/>
+                    <a:ln w="9525">
+                      <a:noFill/>
+                      <a:miter lim="800000"/>
+                      <a:headEnd/>
+                      <a:tailEnd/>
+                    </a:ln>
+                  </pic:spPr>
+                </pic:pic>
+              </a:graphicData>
+            </a:graphic>
+          </wp:inline>
+        </w:drawing>
+      </w:r>
+    </w:p>
+    <w:p>
+      <w:pPr>
+        <w:autoSpaceDE w:val="0"/>
+        <w:autoSpaceDN w:val="0"/>
+        <w:adjustRightInd w:val="0"/>
+        <w:jc w:val="center"/>
+        <w:rPr>
+          <w:rFonts w:ascii="CMR12" w:hAnsi="CMR12" w:cs="CMR12"/>
+          <w:kern w:val="0"/>
+          <w:sz w:val="24"/>
+          <w:szCs w:val="24"/>
+        </w:rPr>
+      </w:pPr>
+      <w:r>
+        <w:rPr>
           <w:rFonts w:ascii="CMR12" w:hAnsi="CMR12" w:cs="CMR12" w:hint="eastAsia"/>
           <w:kern w:val="0"/>
           <w:sz w:val="24"/>
           <w:szCs w:val="24"/>
         </w:rPr>
-        <w:t>The best fit is still 6 degree with no change.</w:t>
+        <w:t>Fig.8 normalized six degree polynomial regression</w:t>
       </w:r>
     </w:p>
     <w:p>
@@ -5643,14 +5693,47 @@
         <w:autoSpaceDN w:val="0"/>
         <w:adjustRightInd w:val="0"/>
         <w:ind w:leftChars="-203" w:left="-426"/>
-        <w:jc w:val="left"/>
+        <w:jc w:val="center"/>
+        <w:rPr>
+          <w:rFonts w:ascii="CMR12" w:hAnsi="CMR12" w:cs="CMR12"/>
+          <w:kern w:val="0"/>
+          <w:sz w:val="24"/>
+          <w:szCs w:val="24"/>
+        </w:rPr>
+      </w:pPr>
+    </w:p>
+    <w:p>
+      <w:pPr>
+        <w:autoSpaceDE w:val="0"/>
+        <w:autoSpaceDN w:val="0"/>
+        <w:adjustRightInd w:val="0"/>
+        <w:ind w:leftChars="-203" w:left="-426"/>
+        <w:jc w:val="left"/>
+        <w:rPr>
+          <w:rFonts w:ascii="CMR12" w:hAnsi="CMR12" w:cs="CMR12"/>
+          <w:kern w:val="0"/>
+          <w:sz w:val="24"/>
+          <w:szCs w:val="24"/>
+        </w:rPr>
+      </w:pPr>
+      <w:r>
         <w:rPr>
           <w:rFonts w:ascii="CMR12" w:hAnsi="CMR12" w:cs="CMR12" w:hint="eastAsia"/>
           <w:kern w:val="0"/>
           <w:sz w:val="24"/>
           <w:szCs w:val="24"/>
         </w:rPr>
-      </w:pPr>
+        <w:t xml:space="preserve">The training error is  </w:t>
+      </w:r>
+      <w:r>
+        <w:rPr>
+          <w:rFonts w:ascii="CMR12" w:hAnsi="CMR12" w:cs="CMR12"/>
+          <w:kern w:val="0"/>
+          <w:sz w:val="24"/>
+          <w:szCs w:val="24"/>
+        </w:rPr>
+        <w:t>1.0936</w:t>
+      </w:r>
     </w:p>
     <w:p>
       <w:pPr>
@@ -5660,40 +5743,7 @@
         <w:ind w:leftChars="-203" w:left="-426"/>
         <w:jc w:val="left"/>
         <w:rPr>
-          <w:rFonts w:ascii="CMR12" w:hAnsi="CMR12" w:cs="CMR12" w:hint="eastAsia"/>
-          <w:kern w:val="0"/>
-          <w:sz w:val="24"/>
-          <w:szCs w:val="24"/>
-        </w:rPr>
-      </w:pPr>
-      <w:r>
-        <w:rPr>
-          <w:rFonts w:ascii="CMR12" w:hAnsi="CMR12" w:cs="CMR12" w:hint="eastAsia"/>
-          <w:kern w:val="0"/>
-          <w:sz w:val="24"/>
-          <w:szCs w:val="24"/>
-        </w:rPr>
-        <w:t xml:space="preserve">The training error is  </w:t>
-      </w:r>
-      <w:r>
-        <w:rPr>
-          <w:rFonts w:ascii="CMR12" w:hAnsi="CMR12" w:cs="CMR12"/>
-          <w:kern w:val="0"/>
-          <w:sz w:val="24"/>
-          <w:szCs w:val="24"/>
-        </w:rPr>
-        <w:t>1.0936</w:t>
-      </w:r>
-    </w:p>
-    <w:p>
-      <w:pPr>
-        <w:autoSpaceDE w:val="0"/>
-        <w:autoSpaceDN w:val="0"/>
-        <w:adjustRightInd w:val="0"/>
-        <w:ind w:leftChars="-203" w:left="-426"/>
-        <w:jc w:val="left"/>
-        <w:rPr>
-          <w:rFonts w:ascii="CMR12" w:hAnsi="CMR12" w:cs="CMR12" w:hint="eastAsia"/>
+          <w:rFonts w:ascii="CMR12" w:hAnsi="CMR12" w:cs="CMR12"/>
           <w:kern w:val="0"/>
           <w:sz w:val="24"/>
           <w:szCs w:val="24"/>
@@ -5721,6 +5771,7 @@
           <w:sz w:val="24"/>
           <w:szCs w:val="24"/>
         </w:rPr>
+        <w:lastRenderedPageBreak/>
         <w:t>(j) [10 points] As you witnessed, polynomial regression often causes the features to</w:t>
       </w:r>
     </w:p>
@@ -5771,7 +5822,6 @@
         </w:rPr>
         <w:t xml:space="preserve">be helpful to normalize the features, e.g. by dividing the value of each feature </w:t>
       </w:r>
-      <w:proofErr w:type="spellStart"/>
       <w:r>
         <w:rPr>
           <w:rFonts w:ascii="CMMI12" w:hAnsi="CMMI12" w:cs="CMMI12"/>
@@ -5790,7 +5840,6 @@
         </w:rPr>
         <w:t>j</w:t>
       </w:r>
-      <w:proofErr w:type="spellEnd"/>
     </w:p>
     <w:p>
       <w:pPr>
@@ -5824,7 +5873,6 @@
         </w:rPr>
         <w:t xml:space="preserve">i </w:t>
       </w:r>
-      <w:proofErr w:type="spellStart"/>
       <w:r>
         <w:rPr>
           <w:rFonts w:ascii="CMSY10" w:hAnsi="CMSY10" w:cs="CMSY10"/>
@@ -5850,17 +5898,7 @@
           <w:sz w:val="16"/>
           <w:szCs w:val="16"/>
         </w:rPr>
-        <w:t>i;j</w:t>
-      </w:r>
-      <w:proofErr w:type="spellEnd"/>
-      <w:r>
-        <w:rPr>
-          <w:rFonts w:ascii="CMMI8" w:hAnsi="CMMI8" w:cs="CMMI8"/>
-          <w:kern w:val="0"/>
-          <w:sz w:val="16"/>
-          <w:szCs w:val="16"/>
-        </w:rPr>
-        <w:t xml:space="preserve"> </w:t>
+        <w:t xml:space="preserve">i;j </w:t>
       </w:r>
       <w:r>
         <w:rPr>
@@ -5878,9 +5916,17 @@
           <w:sz w:val="24"/>
           <w:szCs w:val="24"/>
         </w:rPr>
-        <w:t xml:space="preserve">; </w:t>
-      </w:r>
-      <w:proofErr w:type="spellStart"/>
+        <w:t xml:space="preserve">; i </w:t>
+      </w:r>
+      <w:r>
+        <w:rPr>
+          <w:rFonts w:ascii="CMR12" w:hAnsi="CMR12" w:cs="CMR12"/>
+          <w:kern w:val="0"/>
+          <w:sz w:val="24"/>
+          <w:szCs w:val="24"/>
+        </w:rPr>
+        <w:t>= 1</w:t>
+      </w:r>
       <w:r>
         <w:rPr>
           <w:rFonts w:ascii="CMMI12" w:hAnsi="CMMI12" w:cs="CMMI12"/>
@@ -5888,9 +5934,17 @@
           <w:sz w:val="24"/>
           <w:szCs w:val="24"/>
         </w:rPr>
-        <w:t>i</w:t>
-      </w:r>
-      <w:proofErr w:type="spellEnd"/>
+        <w:t xml:space="preserve">; : : : ; m; j </w:t>
+      </w:r>
+      <w:r>
+        <w:rPr>
+          <w:rFonts w:ascii="CMR12" w:hAnsi="CMR12" w:cs="CMR12"/>
+          <w:kern w:val="0"/>
+          <w:sz w:val="24"/>
+          <w:szCs w:val="24"/>
+        </w:rPr>
+        <w:t>= 1</w:t>
+      </w:r>
       <w:r>
         <w:rPr>
           <w:rFonts w:ascii="CMMI12" w:hAnsi="CMMI12" w:cs="CMMI12"/>
@@ -5898,42 +5952,6 @@
           <w:sz w:val="24"/>
           <w:szCs w:val="24"/>
         </w:rPr>
-        <w:t xml:space="preserve"> </w:t>
-      </w:r>
-      <w:r>
-        <w:rPr>
-          <w:rFonts w:ascii="CMR12" w:hAnsi="CMR12" w:cs="CMR12"/>
-          <w:kern w:val="0"/>
-          <w:sz w:val="24"/>
-          <w:szCs w:val="24"/>
-        </w:rPr>
-        <w:t>= 1</w:t>
-      </w:r>
-      <w:r>
-        <w:rPr>
-          <w:rFonts w:ascii="CMMI12" w:hAnsi="CMMI12" w:cs="CMMI12"/>
-          <w:kern w:val="0"/>
-          <w:sz w:val="24"/>
-          <w:szCs w:val="24"/>
-        </w:rPr>
-        <w:t xml:space="preserve">; : : : ; m; j </w:t>
-      </w:r>
-      <w:r>
-        <w:rPr>
-          <w:rFonts w:ascii="CMR12" w:hAnsi="CMR12" w:cs="CMR12"/>
-          <w:kern w:val="0"/>
-          <w:sz w:val="24"/>
-          <w:szCs w:val="24"/>
-        </w:rPr>
-        <w:t>= 1</w:t>
-      </w:r>
-      <w:r>
-        <w:rPr>
-          <w:rFonts w:ascii="CMMI12" w:hAnsi="CMMI12" w:cs="CMMI12"/>
-          <w:kern w:val="0"/>
-          <w:sz w:val="24"/>
-          <w:szCs w:val="24"/>
-        </w:rPr>
         <w:t xml:space="preserve">; : : : ; d </w:t>
       </w:r>
       <w:r>
@@ -5967,19 +5985,8 @@
           <w:sz w:val="24"/>
           <w:szCs w:val="24"/>
         </w:rPr>
-        <w:t xml:space="preserve">Prove that this change results in a scaling of the output, but has no other </w:t>
-      </w:r>
-      <w:proofErr w:type="spellStart"/>
-      <w:r>
-        <w:rPr>
-          <w:rFonts w:ascii="CMR12" w:hAnsi="CMR12" w:cs="CMR12"/>
-          <w:kern w:val="0"/>
-          <w:sz w:val="24"/>
-          <w:szCs w:val="24"/>
-        </w:rPr>
-        <w:t>e_ect</w:t>
-      </w:r>
-      <w:proofErr w:type="spellEnd"/>
+        <w:t>Prove that this change results in a scaling of the output, but has no other e_ect</w:t>
+      </w:r>
     </w:p>
     <w:p>
       <w:pPr>
@@ -6002,27 +6009,7 @@
           <w:sz w:val="24"/>
           <w:szCs w:val="24"/>
         </w:rPr>
-        <w:t xml:space="preserve">on the </w:t>
-      </w:r>
-      <w:proofErr w:type="spellStart"/>
-      <w:r>
-        <w:rPr>
-          <w:rFonts w:ascii="CMR12" w:hAnsi="CMR12" w:cs="CMR12"/>
-          <w:kern w:val="0"/>
-          <w:sz w:val="24"/>
-          <w:szCs w:val="24"/>
-        </w:rPr>
-        <w:t>approximator</w:t>
-      </w:r>
-      <w:proofErr w:type="spellEnd"/>
-      <w:r>
-        <w:rPr>
-          <w:rFonts w:ascii="CMR12" w:hAnsi="CMR12" w:cs="CMR12"/>
-          <w:kern w:val="0"/>
-          <w:sz w:val="24"/>
-          <w:szCs w:val="24"/>
-        </w:rPr>
-        <w:t>.</w:t>
+        <w:t>on the approximator.</w:t>
       </w:r>
     </w:p>
     <w:p>
@@ -6033,140 +6020,34 @@
         <w:ind w:leftChars="-203" w:left="-426"/>
         <w:jc w:val="left"/>
         <w:rPr>
+          <w:rFonts w:ascii="CMR12" w:hAnsi="CMR12" w:cs="CMR12"/>
+          <w:kern w:val="0"/>
+          <w:sz w:val="24"/>
+          <w:szCs w:val="24"/>
+        </w:rPr>
+      </w:pPr>
+    </w:p>
+    <w:p>
+      <w:pPr>
+        <w:autoSpaceDE w:val="0"/>
+        <w:autoSpaceDN w:val="0"/>
+        <w:adjustRightInd w:val="0"/>
+        <w:ind w:leftChars="-67" w:left="-141"/>
+        <w:jc w:val="left"/>
+        <w:rPr>
+          <w:rFonts w:ascii="CMR12" w:hAnsi="CMR12" w:cs="CMR12"/>
+          <w:kern w:val="0"/>
+          <w:sz w:val="24"/>
+          <w:szCs w:val="24"/>
+        </w:rPr>
+      </w:pPr>
+      <w:r>
+        <w:rPr>
           <w:rFonts w:ascii="CMR12" w:hAnsi="CMR12" w:cs="CMR12" w:hint="eastAsia"/>
           <w:kern w:val="0"/>
           <w:sz w:val="24"/>
           <w:szCs w:val="24"/>
         </w:rPr>
-      </w:pPr>
-    </w:p>
-    <w:p>
-      <w:pPr>
-        <w:autoSpaceDE w:val="0"/>
-        <w:autoSpaceDN w:val="0"/>
-        <w:adjustRightInd w:val="0"/>
-        <w:ind w:leftChars="-203" w:left="-426"/>
-        <w:jc w:val="left"/>
-        <w:rPr>
-          <w:rFonts w:ascii="CMR12" w:hAnsi="CMR12" w:cs="CMR12" w:hint="eastAsia"/>
-          <w:kern w:val="0"/>
-          <w:sz w:val="24"/>
-          <w:szCs w:val="24"/>
-        </w:rPr>
-      </w:pPr>
-    </w:p>
-    <w:p>
-      <w:pPr>
-        <w:autoSpaceDE w:val="0"/>
-        <w:autoSpaceDN w:val="0"/>
-        <w:adjustRightInd w:val="0"/>
-        <w:ind w:leftChars="-203" w:left="-426"/>
-        <w:jc w:val="left"/>
-        <w:rPr>
-          <w:rFonts w:ascii="CMR12" w:hAnsi="CMR12" w:cs="CMR12" w:hint="eastAsia"/>
-          <w:kern w:val="0"/>
-          <w:sz w:val="24"/>
-          <w:szCs w:val="24"/>
-        </w:rPr>
-      </w:pPr>
-    </w:p>
-    <w:p>
-      <w:pPr>
-        <w:autoSpaceDE w:val="0"/>
-        <w:autoSpaceDN w:val="0"/>
-        <w:adjustRightInd w:val="0"/>
-        <w:ind w:leftChars="-203" w:left="-426"/>
-        <w:jc w:val="left"/>
-        <w:rPr>
-          <w:rFonts w:ascii="CMR12" w:hAnsi="CMR12" w:cs="CMR12" w:hint="eastAsia"/>
-          <w:kern w:val="0"/>
-          <w:sz w:val="24"/>
-          <w:szCs w:val="24"/>
-        </w:rPr>
-      </w:pPr>
-    </w:p>
-    <w:p>
-      <w:pPr>
-        <w:autoSpaceDE w:val="0"/>
-        <w:autoSpaceDN w:val="0"/>
-        <w:adjustRightInd w:val="0"/>
-        <w:ind w:leftChars="-203" w:left="-426"/>
-        <w:jc w:val="left"/>
-        <w:rPr>
-          <w:rFonts w:ascii="CMR12" w:hAnsi="CMR12" w:cs="CMR12" w:hint="eastAsia"/>
-          <w:kern w:val="0"/>
-          <w:sz w:val="24"/>
-          <w:szCs w:val="24"/>
-        </w:rPr>
-      </w:pPr>
-    </w:p>
-    <w:p>
-      <w:pPr>
-        <w:autoSpaceDE w:val="0"/>
-        <w:autoSpaceDN w:val="0"/>
-        <w:adjustRightInd w:val="0"/>
-        <w:ind w:leftChars="-203" w:left="-426"/>
-        <w:jc w:val="left"/>
-        <w:rPr>
-          <w:rFonts w:ascii="CMR12" w:hAnsi="CMR12" w:cs="CMR12" w:hint="eastAsia"/>
-          <w:kern w:val="0"/>
-          <w:sz w:val="24"/>
-          <w:szCs w:val="24"/>
-        </w:rPr>
-      </w:pPr>
-    </w:p>
-    <w:p>
-      <w:pPr>
-        <w:autoSpaceDE w:val="0"/>
-        <w:autoSpaceDN w:val="0"/>
-        <w:adjustRightInd w:val="0"/>
-        <w:ind w:leftChars="-203" w:left="-426"/>
-        <w:jc w:val="left"/>
-        <w:rPr>
-          <w:rFonts w:ascii="CMR12" w:hAnsi="CMR12" w:cs="CMR12" w:hint="eastAsia"/>
-          <w:kern w:val="0"/>
-          <w:sz w:val="24"/>
-          <w:szCs w:val="24"/>
-        </w:rPr>
-      </w:pPr>
-    </w:p>
-    <w:p>
-      <w:pPr>
-        <w:autoSpaceDE w:val="0"/>
-        <w:autoSpaceDN w:val="0"/>
-        <w:adjustRightInd w:val="0"/>
-        <w:ind w:leftChars="-203" w:left="-426"/>
-        <w:jc w:val="left"/>
-        <w:rPr>
-          <w:rFonts w:ascii="CMR12" w:hAnsi="CMR12" w:cs="CMR12" w:hint="eastAsia"/>
-          <w:kern w:val="0"/>
-          <w:sz w:val="24"/>
-          <w:szCs w:val="24"/>
-        </w:rPr>
-      </w:pPr>
-    </w:p>
-    <w:p>
-      <w:pPr>
-        <w:autoSpaceDE w:val="0"/>
-        <w:autoSpaceDN w:val="0"/>
-        <w:adjustRightInd w:val="0"/>
-        <w:ind w:leftChars="-67" w:left="-141"/>
-        <w:jc w:val="left"/>
-        <w:rPr>
-          <w:rFonts w:ascii="CMR12" w:hAnsi="CMR12" w:cs="CMR12" w:hint="eastAsia"/>
-          <w:kern w:val="0"/>
-          <w:sz w:val="24"/>
-          <w:szCs w:val="24"/>
-        </w:rPr>
-      </w:pPr>
-      <w:r>
-        <w:rPr>
-          <w:rFonts w:ascii="CMR12" w:hAnsi="CMR12" w:cs="CMR12" w:hint="eastAsia"/>
-          <w:kern w:val="0"/>
-          <w:sz w:val="24"/>
-          <w:szCs w:val="24"/>
-        </w:rPr>
-        <w:lastRenderedPageBreak/>
         <w:tab/>
       </w:r>
       <w:r>
@@ -6281,7 +6162,7 @@
         <w:ind w:leftChars="-203" w:left="-426"/>
         <w:jc w:val="left"/>
         <w:rPr>
-          <w:rFonts w:ascii="CMR12" w:hAnsi="CMR12" w:cs="CMR12" w:hint="eastAsia"/>
+          <w:rFonts w:ascii="CMR12" w:hAnsi="CMR12" w:cs="CMR12"/>
           <w:i/>
           <w:kern w:val="0"/>
           <w:sz w:val="24"/>
@@ -6516,34 +6397,7 @@
                               <w:sz w:val="24"/>
                               <w:szCs w:val="24"/>
                             </w:rPr>
-                            <m:t>n</m:t>
-                          </m:r>
-                          <m:r>
-                            <w:rPr>
-                              <w:rFonts w:ascii="Cambria Math" w:hAnsi="Cambria Math" w:cs="CMR12"/>
-                              <w:kern w:val="0"/>
-                              <w:sz w:val="24"/>
-                              <w:szCs w:val="24"/>
-                            </w:rPr>
-                            <m:t>o</m:t>
-                          </m:r>
-                          <m:r>
-                            <w:rPr>
-                              <w:rFonts w:ascii="Cambria Math" w:hAnsi="Cambria Math" w:cs="CMR12"/>
-                              <w:kern w:val="0"/>
-                              <w:sz w:val="24"/>
-                              <w:szCs w:val="24"/>
-                            </w:rPr>
-                            <m:t>r</m:t>
-                          </m:r>
-                          <m:r>
-                            <w:rPr>
-                              <w:rFonts w:ascii="Cambria Math" w:hAnsi="Cambria Math" w:cs="CMR12"/>
-                              <w:kern w:val="0"/>
-                              <w:sz w:val="24"/>
-                              <w:szCs w:val="24"/>
-                            </w:rPr>
-                            <m:t>m</m:t>
+                            <m:t>norm</m:t>
                           </m:r>
                         </m:sup>
                       </m:sSubSup>
@@ -6637,19 +6491,19 @@
         <w:ind w:leftChars="-68" w:left="-142" w:hanging="1"/>
         <w:jc w:val="left"/>
         <w:rPr>
+          <w:rFonts w:ascii="CMR12" w:hAnsi="CMR12" w:cs="CMR12"/>
+          <w:kern w:val="0"/>
+          <w:sz w:val="24"/>
+          <w:szCs w:val="24"/>
+        </w:rPr>
+      </w:pPr>
+      <w:r>
+        <w:rPr>
           <w:rFonts w:ascii="CMR12" w:hAnsi="CMR12" w:cs="CMR12" w:hint="eastAsia"/>
           <w:kern w:val="0"/>
           <w:sz w:val="24"/>
           <w:szCs w:val="24"/>
         </w:rPr>
-      </w:pPr>
-      <w:r>
-        <w:rPr>
-          <w:rFonts w:ascii="CMR12" w:hAnsi="CMR12" w:cs="CMR12" w:hint="eastAsia"/>
-          <w:kern w:val="0"/>
-          <w:sz w:val="24"/>
-          <w:szCs w:val="24"/>
-        </w:rPr>
         <w:t xml:space="preserve">its gradient is </w:t>
       </w:r>
     </w:p>
@@ -6661,7 +6515,7 @@
         <w:ind w:leftChars="-67" w:left="-140" w:hanging="1"/>
         <w:jc w:val="left"/>
         <w:rPr>
-          <w:rFonts w:ascii="CMR12" w:hAnsi="CMR12" w:cs="CMR12" w:hint="eastAsia"/>
+          <w:rFonts w:ascii="CMR12" w:hAnsi="CMR12" w:cs="CMR12"/>
           <w:i/>
           <w:kern w:val="0"/>
           <w:sz w:val="24"/>
@@ -6844,16 +6698,7 @@
               <w:sz w:val="24"/>
               <w:szCs w:val="24"/>
             </w:rPr>
-            <m:t>)</m:t>
-          </m:r>
-          <m:r>
-            <w:rPr>
-              <w:rFonts w:ascii="Cambria Math" w:hAnsi="Cambria Math" w:cs="CMR12"/>
-              <w:kern w:val="0"/>
-              <w:sz w:val="24"/>
-              <w:szCs w:val="24"/>
-            </w:rPr>
-            <m:t>w-2</m:t>
+            <m:t>)w-2</m:t>
           </m:r>
           <m:sSup>
             <m:sSupPr>
@@ -6954,7 +6799,7 @@
         <w:ind w:leftChars="-67" w:left="-140" w:hanging="1"/>
         <w:jc w:val="left"/>
         <w:rPr>
-          <w:rFonts w:ascii="CMR12" w:hAnsi="CMR12" w:cs="CMR12" w:hint="eastAsia"/>
+          <w:rFonts w:ascii="CMR12" w:hAnsi="CMR12" w:cs="CMR12"/>
           <w:kern w:val="0"/>
           <w:sz w:val="24"/>
           <w:szCs w:val="24"/>
@@ -6969,7 +6814,7 @@
         <w:ind w:leftChars="-67" w:left="-140" w:hanging="1"/>
         <w:jc w:val="left"/>
         <w:rPr>
-          <w:rFonts w:ascii="CMR12" w:hAnsi="CMR12" w:cs="CMR12" w:hint="eastAsia"/>
+          <w:rFonts w:ascii="CMR12" w:hAnsi="CMR12" w:cs="CMR12"/>
           <w:kern w:val="0"/>
           <w:sz w:val="24"/>
           <w:szCs w:val="24"/>
@@ -7221,16 +7066,7 @@
             <w:sz w:val="24"/>
             <w:szCs w:val="24"/>
           </w:rPr>
-          <m:t>)</m:t>
-        </m:r>
-        <m:r>
-          <w:rPr>
-            <w:rFonts w:ascii="Cambria Math" w:hAnsi="Cambria Math" w:cs="CMR12"/>
-            <w:kern w:val="0"/>
-            <w:sz w:val="24"/>
-            <w:szCs w:val="24"/>
-          </w:rPr>
-          <m:t>w-2</m:t>
+          <m:t>)w-2</m:t>
         </m:r>
         <m:sSup>
           <m:sSupPr>
@@ -7318,16 +7154,7 @@
             <w:sz w:val="24"/>
             <w:szCs w:val="24"/>
           </w:rPr>
-          <m:t>Y</m:t>
-        </m:r>
-        <m:r>
-          <w:rPr>
-            <w:rFonts w:ascii="Cambria Math" w:hAnsi="Cambria Math" w:cs="CMR12"/>
-            <w:kern w:val="0"/>
-            <w:sz w:val="24"/>
-            <w:szCs w:val="24"/>
-          </w:rPr>
-          <m:t xml:space="preserve">=0 </m:t>
+          <m:t xml:space="preserve">Y=0 </m:t>
         </m:r>
       </m:oMath>
     </w:p>
@@ -7339,7 +7166,7 @@
         <w:ind w:leftChars="-67" w:left="-140" w:hanging="1"/>
         <w:jc w:val="left"/>
         <w:rPr>
-          <w:rFonts w:ascii="CMR12" w:hAnsi="CMR12" w:cs="CMR12" w:hint="eastAsia"/>
+          <w:rFonts w:ascii="CMR12" w:hAnsi="CMR12" w:cs="CMR12"/>
           <w:kern w:val="0"/>
           <w:sz w:val="24"/>
           <w:szCs w:val="24"/>
@@ -7373,7 +7200,7 @@
         <w:ind w:leftChars="-67" w:left="-140" w:hanging="1"/>
         <w:jc w:val="center"/>
         <w:rPr>
-          <w:rFonts w:ascii="CMR12" w:hAnsi="CMR12" w:cs="CMR12" w:hint="eastAsia"/>
+          <w:rFonts w:ascii="CMR12" w:hAnsi="CMR12" w:cs="CMR12"/>
           <w:kern w:val="0"/>
           <w:sz w:val="24"/>
           <w:szCs w:val="24"/>
@@ -7414,34 +7241,7 @@
                   <w:sz w:val="24"/>
                   <w:szCs w:val="24"/>
                 </w:rPr>
-                <m:t>n</m:t>
-              </m:r>
-              <m:r>
-                <w:rPr>
-                  <w:rFonts w:ascii="Cambria Math" w:hAnsi="Cambria Math" w:cs="CMR12"/>
-                  <w:kern w:val="0"/>
-                  <w:sz w:val="24"/>
-                  <w:szCs w:val="24"/>
-                </w:rPr>
-                <m:t>o</m:t>
-              </m:r>
-              <m:r>
-                <w:rPr>
-                  <w:rFonts w:ascii="Cambria Math" w:hAnsi="Cambria Math" w:cs="CMR12"/>
-                  <w:kern w:val="0"/>
-                  <w:sz w:val="24"/>
-                  <w:szCs w:val="24"/>
-                </w:rPr>
-                <m:t>r</m:t>
-              </m:r>
-              <m:r>
-                <w:rPr>
-                  <w:rFonts w:ascii="Cambria Math" w:hAnsi="Cambria Math" w:cs="CMR12"/>
-                  <w:kern w:val="0"/>
-                  <w:sz w:val="24"/>
-                  <w:szCs w:val="24"/>
-                </w:rPr>
-                <m:t>m</m:t>
+                <m:t>norm</m:t>
               </m:r>
             </m:sub>
           </m:sSub>
@@ -7740,12 +7540,30 @@
         <w:ind w:leftChars="-67" w:left="-140" w:hanging="1"/>
         <w:jc w:val="left"/>
         <w:rPr>
+          <w:rFonts w:ascii="CMR12" w:hAnsi="CMR12" w:cs="CMR12"/>
+          <w:kern w:val="0"/>
+          <w:sz w:val="24"/>
+          <w:szCs w:val="24"/>
+        </w:rPr>
+      </w:pPr>
+      <w:r>
+        <w:rPr>
           <w:rFonts w:ascii="CMR12" w:hAnsi="CMR12" w:cs="CMR12" w:hint="eastAsia"/>
           <w:kern w:val="0"/>
           <w:sz w:val="24"/>
           <w:szCs w:val="24"/>
         </w:rPr>
-      </w:pPr>
+        <w:t xml:space="preserve">    </w:t>
+      </w:r>
+      <w:r>
+        <w:rPr>
+          <w:rFonts w:ascii="CMR12" w:hAnsi="CMR12" w:cs="CMR12"/>
+          <w:kern w:val="0"/>
+          <w:sz w:val="24"/>
+          <w:szCs w:val="24"/>
+        </w:rPr>
+        <w:t>Diagonal</w:t>
+      </w:r>
       <w:r>
         <w:rPr>
           <w:rFonts w:ascii="CMR12" w:hAnsi="CMR12" w:cs="CMR12" w:hint="eastAsia"/>
@@ -7753,24 +7571,6 @@
           <w:sz w:val="24"/>
           <w:szCs w:val="24"/>
         </w:rPr>
-        <w:t xml:space="preserve">    </w:t>
-      </w:r>
-      <w:r>
-        <w:rPr>
-          <w:rFonts w:ascii="CMR12" w:hAnsi="CMR12" w:cs="CMR12"/>
-          <w:kern w:val="0"/>
-          <w:sz w:val="24"/>
-          <w:szCs w:val="24"/>
-        </w:rPr>
-        <w:t>Diagonal</w:t>
-      </w:r>
-      <w:r>
-        <w:rPr>
-          <w:rFonts w:ascii="CMR12" w:hAnsi="CMR12" w:cs="CMR12" w:hint="eastAsia"/>
-          <w:kern w:val="0"/>
-          <w:sz w:val="24"/>
-          <w:szCs w:val="24"/>
-        </w:rPr>
         <w:t xml:space="preserve"> constant matrix can be taken out from transpose. and can be reversed as constant</w:t>
       </w:r>
     </w:p>
@@ -7782,7 +7582,7 @@
         <w:ind w:leftChars="-67" w:left="-140" w:hanging="1"/>
         <w:jc w:val="left"/>
         <w:rPr>
-          <w:rFonts w:ascii="CMR12" w:hAnsi="CMR12" w:cs="CMR12" w:hint="eastAsia"/>
+          <w:rFonts w:ascii="CMR12" w:hAnsi="CMR12" w:cs="CMR12"/>
           <w:kern w:val="0"/>
           <w:sz w:val="24"/>
           <w:szCs w:val="24"/>
@@ -7797,7 +7597,7 @@
         <w:ind w:leftChars="-67" w:left="-140" w:hanging="1"/>
         <w:jc w:val="center"/>
         <w:rPr>
-          <w:rFonts w:ascii="CMR12" w:hAnsi="CMR12" w:cs="CMR12" w:hint="eastAsia"/>
+          <w:rFonts w:ascii="CMR12" w:hAnsi="CMR12" w:cs="CMR12"/>
           <w:kern w:val="0"/>
           <w:sz w:val="24"/>
           <w:szCs w:val="24"/>
@@ -7838,34 +7638,7 @@
                   <w:sz w:val="24"/>
                   <w:szCs w:val="24"/>
                 </w:rPr>
-                <m:t>n</m:t>
-              </m:r>
-              <m:r>
-                <w:rPr>
-                  <w:rFonts w:ascii="Cambria Math" w:hAnsi="Cambria Math" w:cs="CMR12"/>
-                  <w:kern w:val="0"/>
-                  <w:sz w:val="24"/>
-                  <w:szCs w:val="24"/>
-                </w:rPr>
-                <m:t>o</m:t>
-              </m:r>
-              <m:r>
-                <w:rPr>
-                  <w:rFonts w:ascii="Cambria Math" w:hAnsi="Cambria Math" w:cs="CMR12"/>
-                  <w:kern w:val="0"/>
-                  <w:sz w:val="24"/>
-                  <w:szCs w:val="24"/>
-                </w:rPr>
-                <m:t>r</m:t>
-              </m:r>
-              <m:r>
-                <w:rPr>
-                  <w:rFonts w:ascii="Cambria Math" w:hAnsi="Cambria Math" w:cs="CMR12"/>
-                  <w:kern w:val="0"/>
-                  <w:sz w:val="24"/>
-                  <w:szCs w:val="24"/>
-                </w:rPr>
-                <m:t>m</m:t>
+                <m:t>norm</m:t>
               </m:r>
             </m:sub>
           </m:sSub>
@@ -8137,7 +7910,7 @@
         <w:ind w:leftChars="-67" w:left="-140" w:hanging="1"/>
         <w:jc w:val="center"/>
         <w:rPr>
-          <w:rFonts w:ascii="CMR12" w:hAnsi="CMR12" w:cs="CMR12" w:hint="eastAsia"/>
+          <w:rFonts w:ascii="CMR12" w:hAnsi="CMR12" w:cs="CMR12"/>
           <w:kern w:val="0"/>
           <w:sz w:val="24"/>
           <w:szCs w:val="24"/>
@@ -8152,7 +7925,7 @@
         <w:ind w:leftChars="-67" w:left="-140" w:hanging="1"/>
         <w:jc w:val="center"/>
         <w:rPr>
-          <w:rFonts w:ascii="CMR12" w:hAnsi="CMR12" w:cs="CMR12" w:hint="eastAsia"/>
+          <w:rFonts w:ascii="CMR12" w:hAnsi="CMR12" w:cs="CMR12"/>
           <w:kern w:val="0"/>
           <w:sz w:val="24"/>
           <w:szCs w:val="24"/>
@@ -8193,34 +7966,7 @@
                   <w:sz w:val="24"/>
                   <w:szCs w:val="24"/>
                 </w:rPr>
-                <m:t>n</m:t>
-              </m:r>
-              <m:r>
-                <w:rPr>
-                  <w:rFonts w:ascii="Cambria Math" w:hAnsi="Cambria Math" w:cs="CMR12"/>
-                  <w:kern w:val="0"/>
-                  <w:sz w:val="24"/>
-                  <w:szCs w:val="24"/>
-                </w:rPr>
-                <m:t>o</m:t>
-              </m:r>
-              <m:r>
-                <w:rPr>
-                  <w:rFonts w:ascii="Cambria Math" w:hAnsi="Cambria Math" w:cs="CMR12"/>
-                  <w:kern w:val="0"/>
-                  <w:sz w:val="24"/>
-                  <w:szCs w:val="24"/>
-                </w:rPr>
-                <m:t>r</m:t>
-              </m:r>
-              <m:r>
-                <w:rPr>
-                  <w:rFonts w:ascii="Cambria Math" w:hAnsi="Cambria Math" w:cs="CMR12"/>
-                  <w:kern w:val="0"/>
-                  <w:sz w:val="24"/>
-                  <w:szCs w:val="24"/>
-                </w:rPr>
-                <m:t>m</m:t>
+                <m:t>norm</m:t>
               </m:r>
             </m:sub>
           </m:sSub>
@@ -8421,7 +8167,7 @@
         <w:ind w:leftChars="-67" w:left="-140" w:hanging="1"/>
         <w:jc w:val="center"/>
         <w:rPr>
-          <w:rFonts w:ascii="CMR12" w:hAnsi="CMR12" w:cs="CMR12" w:hint="eastAsia"/>
+          <w:rFonts w:ascii="CMR12" w:hAnsi="CMR12" w:cs="CMR12"/>
           <w:kern w:val="0"/>
           <w:sz w:val="24"/>
           <w:szCs w:val="24"/>
@@ -8436,7 +8182,7 @@
         <w:ind w:leftChars="-67" w:left="-140" w:hanging="1"/>
         <w:jc w:val="center"/>
         <w:rPr>
-          <w:rFonts w:ascii="CMR12" w:hAnsi="CMR12" w:cs="CMR12" w:hint="eastAsia"/>
+          <w:rFonts w:ascii="CMR12" w:hAnsi="CMR12" w:cs="CMR12"/>
           <w:kern w:val="0"/>
           <w:sz w:val="24"/>
           <w:szCs w:val="24"/>
@@ -8477,34 +8223,7 @@
                   <w:sz w:val="24"/>
                   <w:szCs w:val="24"/>
                 </w:rPr>
-                <m:t>n</m:t>
-              </m:r>
-              <m:r>
-                <w:rPr>
-                  <w:rFonts w:ascii="Cambria Math" w:hAnsi="Cambria Math" w:cs="CMR12"/>
-                  <w:kern w:val="0"/>
-                  <w:sz w:val="24"/>
-                  <w:szCs w:val="24"/>
-                </w:rPr>
-                <m:t>o</m:t>
-              </m:r>
-              <m:r>
-                <w:rPr>
-                  <w:rFonts w:ascii="Cambria Math" w:hAnsi="Cambria Math" w:cs="CMR12"/>
-                  <w:kern w:val="0"/>
-                  <w:sz w:val="24"/>
-                  <w:szCs w:val="24"/>
-                </w:rPr>
-                <m:t>r</m:t>
-              </m:r>
-              <m:r>
-                <w:rPr>
-                  <w:rFonts w:ascii="Cambria Math" w:hAnsi="Cambria Math" w:cs="CMR12"/>
-                  <w:kern w:val="0"/>
-                  <w:sz w:val="24"/>
-                  <w:szCs w:val="24"/>
-                </w:rPr>
-                <m:t>m</m:t>
+                <m:t>norm</m:t>
               </m:r>
             </m:sub>
           </m:sSub>
@@ -8586,12 +8305,54 @@
         <w:ind w:leftChars="-67" w:left="-140" w:hanging="1"/>
         <w:jc w:val="center"/>
         <w:rPr>
+          <w:rFonts w:ascii="CMR12" w:hAnsi="CMR12" w:cs="CMR12"/>
+          <w:kern w:val="0"/>
+          <w:sz w:val="24"/>
+          <w:szCs w:val="24"/>
+        </w:rPr>
+      </w:pPr>
+    </w:p>
+    <w:p>
+      <w:pPr>
+        <w:autoSpaceDE w:val="0"/>
+        <w:autoSpaceDN w:val="0"/>
+        <w:adjustRightInd w:val="0"/>
+        <w:ind w:leftChars="-67" w:left="-140" w:hanging="1"/>
+        <w:jc w:val="left"/>
+        <w:rPr>
+          <w:rFonts w:ascii="CMR12" w:hAnsi="CMR12" w:cs="CMR12"/>
+          <w:kern w:val="0"/>
+          <w:sz w:val="24"/>
+          <w:szCs w:val="24"/>
+        </w:rPr>
+      </w:pPr>
+      <w:r>
+        <w:rPr>
           <w:rFonts w:ascii="CMR12" w:hAnsi="CMR12" w:cs="CMR12" w:hint="eastAsia"/>
           <w:kern w:val="0"/>
           <w:sz w:val="24"/>
           <w:szCs w:val="24"/>
         </w:rPr>
-      </w:pPr>
+        <w:t xml:space="preserve">such </w:t>
+      </w:r>
+      <w:r>
+        <w:rPr>
+          <w:rFonts w:ascii="CMR12" w:hAnsi="CMR12" w:cs="CMR12"/>
+          <w:kern w:val="0"/>
+          <w:sz w:val="24"/>
+          <w:szCs w:val="24"/>
+        </w:rPr>
+        <w:t>normalization</w:t>
+      </w:r>
+      <w:r>
+        <w:rPr>
+          <w:rFonts w:ascii="CMR12" w:hAnsi="CMR12" w:cs="CMR12" w:hint="eastAsia"/>
+          <w:kern w:val="0"/>
+          <w:sz w:val="24"/>
+          <w:szCs w:val="24"/>
+        </w:rPr>
+        <w:t xml:space="preserve"> will scale up or down the weight factor, but no change.</w:t>
+      </w:r>
     </w:p>
     <w:p>
       <w:pPr>
@@ -8601,49 +8362,7 @@
         <w:ind w:leftChars="-67" w:left="-140" w:hanging="1"/>
         <w:jc w:val="left"/>
         <w:rPr>
-          <w:rFonts w:ascii="CMR12" w:hAnsi="CMR12" w:cs="CMR12" w:hint="eastAsia"/>
-          <w:kern w:val="0"/>
-          <w:sz w:val="24"/>
-          <w:szCs w:val="24"/>
-        </w:rPr>
-      </w:pPr>
-      <w:r>
-        <w:rPr>
-          <w:rFonts w:ascii="CMR12" w:hAnsi="CMR12" w:cs="CMR12" w:hint="eastAsia"/>
-          <w:kern w:val="0"/>
-          <w:sz w:val="24"/>
-          <w:szCs w:val="24"/>
-        </w:rPr>
-        <w:t xml:space="preserve">such </w:t>
-      </w:r>
-      <w:r>
-        <w:rPr>
-          <w:rFonts w:ascii="CMR12" w:hAnsi="CMR12" w:cs="CMR12"/>
-          <w:kern w:val="0"/>
-          <w:sz w:val="24"/>
-          <w:szCs w:val="24"/>
-        </w:rPr>
-        <w:t>normalization</w:t>
-      </w:r>
-      <w:r>
-        <w:rPr>
-          <w:rFonts w:ascii="CMR12" w:hAnsi="CMR12" w:cs="CMR12" w:hint="eastAsia"/>
-          <w:kern w:val="0"/>
-          <w:sz w:val="24"/>
-          <w:szCs w:val="24"/>
-        </w:rPr>
-        <w:t xml:space="preserve"> will scale up or down the weight factor, but no change.</w:t>
-      </w:r>
-    </w:p>
-    <w:p>
-      <w:pPr>
-        <w:autoSpaceDE w:val="0"/>
-        <w:autoSpaceDN w:val="0"/>
-        <w:adjustRightInd w:val="0"/>
-        <w:ind w:leftChars="-67" w:left="-140" w:hanging="1"/>
-        <w:jc w:val="left"/>
-        <w:rPr>
-          <w:rFonts w:ascii="CMR12" w:hAnsi="CMR12" w:cs="CMR12" w:hint="eastAsia"/>
+          <w:rFonts w:ascii="CMR12" w:hAnsi="CMR12" w:cs="CMR12"/>
           <w:kern w:val="0"/>
           <w:sz w:val="24"/>
           <w:szCs w:val="24"/>
@@ -8658,7 +8377,7 @@
         <w:ind w:leftChars="-203" w:left="-426"/>
         <w:jc w:val="left"/>
         <w:rPr>
-          <w:rFonts w:ascii="CMR12" w:hAnsi="CMR12" w:cs="CMR12" w:hint="eastAsia"/>
+          <w:rFonts w:ascii="CMR12" w:hAnsi="CMR12" w:cs="CMR12"/>
           <w:i/>
           <w:kern w:val="0"/>
           <w:sz w:val="24"/>
@@ -8893,34 +8612,7 @@
                               <w:sz w:val="24"/>
                               <w:szCs w:val="24"/>
                             </w:rPr>
-                            <m:t>n</m:t>
-                          </m:r>
-                          <m:r>
-                            <w:rPr>
-                              <w:rFonts w:ascii="Cambria Math" w:hAnsi="Cambria Math" w:cs="CMR12"/>
-                              <w:kern w:val="0"/>
-                              <w:sz w:val="24"/>
-                              <w:szCs w:val="24"/>
-                            </w:rPr>
-                            <m:t>o</m:t>
-                          </m:r>
-                          <m:r>
-                            <w:rPr>
-                              <w:rFonts w:ascii="Cambria Math" w:hAnsi="Cambria Math" w:cs="CMR12"/>
-                              <w:kern w:val="0"/>
-                              <w:sz w:val="24"/>
-                              <w:szCs w:val="24"/>
-                            </w:rPr>
-                            <m:t>r</m:t>
-                          </m:r>
-                          <m:r>
-                            <w:rPr>
-                              <w:rFonts w:ascii="Cambria Math" w:hAnsi="Cambria Math" w:cs="CMR12"/>
-                              <w:kern w:val="0"/>
-                              <w:sz w:val="24"/>
-                              <w:szCs w:val="24"/>
-                            </w:rPr>
-                            <m:t>m</m:t>
+                            <m:t>norm</m:t>
                           </m:r>
                         </m:sup>
                       </m:sSubSup>
@@ -9014,19 +8706,19 @@
         <w:ind w:leftChars="-67" w:left="-140" w:hanging="1"/>
         <w:jc w:val="left"/>
         <w:rPr>
+          <w:rFonts w:ascii="CMR12" w:hAnsi="CMR12" w:cs="CMR12"/>
+          <w:kern w:val="0"/>
+          <w:sz w:val="24"/>
+          <w:szCs w:val="24"/>
+        </w:rPr>
+      </w:pPr>
+      <w:r>
+        <w:rPr>
           <w:rFonts w:ascii="CMR12" w:hAnsi="CMR12" w:cs="CMR12" w:hint="eastAsia"/>
           <w:kern w:val="0"/>
           <w:sz w:val="24"/>
           <w:szCs w:val="24"/>
         </w:rPr>
-      </w:pPr>
-      <w:r>
-        <w:rPr>
-          <w:rFonts w:ascii="CMR12" w:hAnsi="CMR12" w:cs="CMR12" w:hint="eastAsia"/>
-          <w:kern w:val="0"/>
-          <w:sz w:val="24"/>
-          <w:szCs w:val="24"/>
-        </w:rPr>
         <w:t xml:space="preserve">will become </w:t>
       </w:r>
     </w:p>
@@ -9038,7 +8730,7 @@
         <w:ind w:leftChars="-203" w:left="-426"/>
         <w:jc w:val="left"/>
         <w:rPr>
-          <w:rFonts w:ascii="CMR12" w:hAnsi="CMR12" w:cs="CMR12" w:hint="eastAsia"/>
+          <w:rFonts w:ascii="CMR12" w:hAnsi="CMR12" w:cs="CMR12"/>
           <w:i/>
           <w:kern w:val="0"/>
           <w:sz w:val="24"/>
@@ -9181,16 +8873,7 @@
                       <w:sz w:val="24"/>
                       <w:szCs w:val="24"/>
                     </w:rPr>
-                    <m:t>(</m:t>
-                  </m:r>
-                  <m:r>
-                    <w:rPr>
-                      <w:rFonts w:ascii="Cambria Math" w:hAnsi="Cambria Math" w:cs="CMR12"/>
-                      <w:kern w:val="0"/>
-                      <w:sz w:val="24"/>
-                      <w:szCs w:val="24"/>
-                    </w:rPr>
-                    <m:t>X</m:t>
+                    <m:t>(X</m:t>
                   </m:r>
                   <m:sSub>
                     <m:sSubPr>
@@ -9280,16 +8963,7 @@
                       <w:sz w:val="24"/>
                       <w:szCs w:val="24"/>
                     </w:rPr>
-                    <m:t xml:space="preserve"> w-Y</m:t>
-                  </m:r>
-                  <m:r>
-                    <w:rPr>
-                      <w:rFonts w:ascii="Cambria Math" w:hAnsi="Cambria Math" w:cs="CMR12"/>
-                      <w:kern w:val="0"/>
-                      <w:sz w:val="24"/>
-                      <w:szCs w:val="24"/>
-                    </w:rPr>
-                    <m:t>)</m:t>
+                    <m:t xml:space="preserve"> w-Y)</m:t>
                   </m:r>
                 </m:e>
                 <m:sup>
@@ -9311,16 +8985,7 @@
                   <w:sz w:val="24"/>
                   <w:szCs w:val="24"/>
                 </w:rPr>
-                <m:t xml:space="preserve"> </m:t>
-              </m:r>
-              <m:r>
-                <w:rPr>
-                  <w:rFonts w:ascii="Cambria Math" w:hAnsi="Cambria Math" w:cs="CMR12"/>
-                  <w:kern w:val="0"/>
-                  <w:sz w:val="24"/>
-                  <w:szCs w:val="24"/>
-                </w:rPr>
-                <m:t xml:space="preserve">= </m:t>
+                <m:t xml:space="preserve"> = </m:t>
               </m:r>
             </m:e>
           </m:nary>
@@ -9591,12 +9256,21 @@
         <w:ind w:leftChars="-67" w:left="-140" w:hanging="1"/>
         <w:jc w:val="left"/>
         <w:rPr>
+          <w:rFonts w:ascii="CMR12" w:hAnsi="CMR12" w:cs="CMR12"/>
+          <w:kern w:val="0"/>
+          <w:sz w:val="24"/>
+          <w:szCs w:val="24"/>
+        </w:rPr>
+      </w:pPr>
+      <w:r>
+        <w:rPr>
           <w:rFonts w:ascii="CMR12" w:hAnsi="CMR12" w:cs="CMR12" w:hint="eastAsia"/>
           <w:kern w:val="0"/>
           <w:sz w:val="24"/>
           <w:szCs w:val="24"/>
         </w:rPr>
-      </w:pPr>
+        <w:t>Hence, error function result will not change</w:t>
+      </w:r>
       <w:r>
         <w:rPr>
           <w:rFonts w:ascii="CMR12" w:hAnsi="CMR12" w:cs="CMR12" w:hint="eastAsia"/>
@@ -9604,15 +9278,6 @@
           <w:sz w:val="24"/>
           <w:szCs w:val="24"/>
         </w:rPr>
-        <w:t>Hence, error function result will not change</w:t>
-      </w:r>
-      <w:r>
-        <w:rPr>
-          <w:rFonts w:ascii="CMR12" w:hAnsi="CMR12" w:cs="CMR12" w:hint="eastAsia"/>
-          <w:kern w:val="0"/>
-          <w:sz w:val="24"/>
-          <w:szCs w:val="24"/>
-        </w:rPr>
         <w:t>，</w:t>
       </w:r>
     </w:p>
@@ -9624,7 +9289,7 @@
         <w:ind w:leftChars="-67" w:left="-140" w:hanging="1"/>
         <w:jc w:val="left"/>
         <w:rPr>
-          <w:rFonts w:ascii="CMR12" w:hAnsi="CMR12" w:cs="CMR12" w:hint="eastAsia"/>
+          <w:rFonts w:ascii="CMR12" w:hAnsi="CMR12" w:cs="CMR12"/>
           <w:kern w:val="0"/>
           <w:sz w:val="24"/>
           <w:szCs w:val="24"/>
@@ -9639,7 +9304,7 @@
         <w:ind w:leftChars="-67" w:left="-140" w:hanging="1"/>
         <w:jc w:val="left"/>
         <w:rPr>
-          <w:rFonts w:ascii="CMR12" w:hAnsi="CMR12" w:cs="CMR12" w:hint="eastAsia"/>
+          <w:rFonts w:ascii="CMR12" w:hAnsi="CMR12" w:cs="CMR12"/>
           <w:kern w:val="0"/>
           <w:sz w:val="24"/>
           <w:szCs w:val="24"/>
@@ -9672,7 +9337,7 @@
                     </pic:cNvPicPr>
                   </pic:nvPicPr>
                   <pic:blipFill>
-                    <a:blip r:embed="rId11"/>
+                    <a:blip r:embed="rId16"/>
                     <a:srcRect/>
                     <a:stretch>
                       <a:fillRect/>
@@ -9709,40 +9374,20 @@
         <w:ind w:leftChars="-67" w:left="-140" w:hanging="1"/>
         <w:jc w:val="left"/>
         <w:rPr>
+          <w:rFonts w:ascii="CMR12" w:hAnsi="CMR12" w:cs="CMR12"/>
+          <w:kern w:val="0"/>
+          <w:sz w:val="24"/>
+          <w:szCs w:val="24"/>
+        </w:rPr>
+      </w:pPr>
+      <w:r>
+        <w:rPr>
           <w:rFonts w:ascii="CMR12" w:hAnsi="CMR12" w:cs="CMR12" w:hint="eastAsia"/>
           <w:kern w:val="0"/>
           <w:sz w:val="24"/>
           <w:szCs w:val="24"/>
         </w:rPr>
-      </w:pPr>
-      <w:r>
-        <w:rPr>
-          <w:rFonts w:ascii="CMR12" w:hAnsi="CMR12" w:cs="CMR12" w:hint="eastAsia"/>
-          <w:kern w:val="0"/>
-          <w:sz w:val="24"/>
-          <w:szCs w:val="24"/>
-        </w:rPr>
-        <w:t xml:space="preserve">a) when u is the model weight applies to each of </w:t>
-      </w:r>
-      <w:proofErr w:type="spellStart"/>
-      <w:r>
-        <w:rPr>
-          <w:rFonts w:ascii="CMR12" w:hAnsi="CMR12" w:cs="CMR12" w:hint="eastAsia"/>
-          <w:kern w:val="0"/>
-          <w:sz w:val="24"/>
-          <w:szCs w:val="24"/>
-        </w:rPr>
-        <w:t>i</w:t>
-      </w:r>
-      <w:proofErr w:type="spellEnd"/>
-      <w:r>
-        <w:rPr>
-          <w:rFonts w:ascii="CMR12" w:hAnsi="CMR12" w:cs="CMR12" w:hint="eastAsia"/>
-          <w:kern w:val="0"/>
-          <w:sz w:val="24"/>
-          <w:szCs w:val="24"/>
-        </w:rPr>
-        <w:t xml:space="preserve"> =1, 2, 3 ....m</w:t>
+        <w:t>a) when u is the model weight applies to each of i =1, 2, 3 ....m</w:t>
       </w:r>
     </w:p>
     <w:p>
@@ -9753,7 +9398,7 @@
         <w:ind w:leftChars="-67" w:left="-140" w:hanging="1"/>
         <w:jc w:val="left"/>
         <w:rPr>
-          <w:rFonts w:ascii="CMR12" w:hAnsi="CMR12" w:cs="CMR12" w:hint="eastAsia"/>
+          <w:rFonts w:ascii="CMR12" w:hAnsi="CMR12" w:cs="CMR12"/>
           <w:kern w:val="0"/>
           <w:sz w:val="24"/>
           <w:szCs w:val="24"/>
@@ -9787,7 +9432,7 @@
         <w:ind w:leftChars="-67" w:left="-140" w:hanging="1"/>
         <w:jc w:val="left"/>
         <w:rPr>
-          <w:rFonts w:ascii="CMR12" w:hAnsi="CMR12" w:cs="CMR12" w:hint="eastAsia"/>
+          <w:rFonts w:ascii="CMR12" w:hAnsi="CMR12" w:cs="CMR12"/>
           <w:kern w:val="0"/>
           <w:sz w:val="24"/>
           <w:szCs w:val="24"/>
@@ -9802,7 +9447,7 @@
         <w:ind w:leftChars="-67" w:left="-140" w:hanging="1"/>
         <w:jc w:val="left"/>
         <w:rPr>
-          <w:rFonts w:ascii="CMR12" w:hAnsi="CMR12" w:cs="CMR12" w:hint="eastAsia"/>
+          <w:rFonts w:ascii="CMR12" w:hAnsi="CMR12" w:cs="CMR12"/>
           <w:kern w:val="0"/>
           <w:sz w:val="24"/>
           <w:szCs w:val="24"/>
@@ -10069,19 +9714,19 @@
         <w:ind w:leftChars="-67" w:left="-140" w:hanging="1"/>
         <w:jc w:val="left"/>
         <w:rPr>
+          <w:rFonts w:ascii="CMR12" w:hAnsi="CMR12" w:cs="CMR12"/>
+          <w:kern w:val="0"/>
+          <w:sz w:val="24"/>
+          <w:szCs w:val="24"/>
+        </w:rPr>
+      </w:pPr>
+      <w:r>
+        <w:rPr>
           <w:rFonts w:ascii="CMR12" w:hAnsi="CMR12" w:cs="CMR12" w:hint="eastAsia"/>
           <w:kern w:val="0"/>
           <w:sz w:val="24"/>
           <w:szCs w:val="24"/>
         </w:rPr>
-      </w:pPr>
-      <w:r>
-        <w:rPr>
-          <w:rFonts w:ascii="CMR12" w:hAnsi="CMR12" w:cs="CMR12" w:hint="eastAsia"/>
-          <w:kern w:val="0"/>
-          <w:sz w:val="24"/>
-          <w:szCs w:val="24"/>
-        </w:rPr>
         <w:t xml:space="preserve">can be rewritten in to </w:t>
       </w:r>
     </w:p>
@@ -10093,7 +9738,7 @@
         <w:ind w:leftChars="-67" w:left="-140" w:hanging="1"/>
         <w:jc w:val="left"/>
         <w:rPr>
-          <w:rFonts w:ascii="CMR12" w:hAnsi="CMR12" w:cs="CMR12" w:hint="eastAsia"/>
+          <w:rFonts w:ascii="CMR12" w:hAnsi="CMR12" w:cs="CMR12"/>
           <w:kern w:val="0"/>
           <w:sz w:val="24"/>
           <w:szCs w:val="24"/>
@@ -10213,11 +9858,50 @@
         <w:ind w:leftChars="-67" w:left="-140" w:hanging="1"/>
         <w:jc w:val="left"/>
         <w:rPr>
+          <w:rFonts w:ascii="CMR12" w:hAnsi="CMR12" w:cs="CMR12"/>
+          <w:kern w:val="0"/>
+          <w:sz w:val="24"/>
+          <w:szCs w:val="24"/>
+        </w:rPr>
+      </w:pPr>
+      <w:r>
+        <w:rPr>
           <w:rFonts w:ascii="CMR12" w:hAnsi="CMR12" w:cs="CMR12" w:hint="eastAsia"/>
           <w:kern w:val="0"/>
           <w:sz w:val="24"/>
           <w:szCs w:val="24"/>
         </w:rPr>
+        <w:t xml:space="preserve">as vector multiplying. </w:t>
+      </w:r>
+    </w:p>
+    <w:p>
+      <w:pPr>
+        <w:autoSpaceDE w:val="0"/>
+        <w:autoSpaceDN w:val="0"/>
+        <w:adjustRightInd w:val="0"/>
+        <w:ind w:leftChars="-67" w:left="-140" w:hanging="1"/>
+        <w:jc w:val="left"/>
+        <w:rPr>
+          <w:rFonts w:ascii="CMR12" w:hAnsi="CMR12" w:cs="CMR12"/>
+          <w:kern w:val="0"/>
+          <w:sz w:val="24"/>
+          <w:szCs w:val="24"/>
+        </w:rPr>
+      </w:pPr>
+    </w:p>
+    <w:p>
+      <w:pPr>
+        <w:autoSpaceDE w:val="0"/>
+        <w:autoSpaceDN w:val="0"/>
+        <w:adjustRightInd w:val="0"/>
+        <w:ind w:leftChars="-67" w:left="-140" w:hanging="1"/>
+        <w:jc w:val="left"/>
+        <w:rPr>
+          <w:rFonts w:ascii="CMR12" w:hAnsi="CMR12" w:cs="CMR12"/>
+          <w:kern w:val="0"/>
+          <w:sz w:val="24"/>
+          <w:szCs w:val="24"/>
+        </w:rPr>
       </w:pPr>
       <w:r>
         <w:rPr>
@@ -10226,7 +9910,7 @@
           <w:sz w:val="24"/>
           <w:szCs w:val="24"/>
         </w:rPr>
-        <w:t xml:space="preserve">as vector multiplying. </w:t>
+        <w:t xml:space="preserve">the model weight, can be written as matrix form as </w:t>
       </w:r>
     </w:p>
     <w:p>
@@ -10237,46 +9921,7 @@
         <w:ind w:leftChars="-67" w:left="-140" w:hanging="1"/>
         <w:jc w:val="left"/>
         <w:rPr>
-          <w:rFonts w:ascii="CMR12" w:hAnsi="CMR12" w:cs="CMR12" w:hint="eastAsia"/>
-          <w:kern w:val="0"/>
-          <w:sz w:val="24"/>
-          <w:szCs w:val="24"/>
-        </w:rPr>
-      </w:pPr>
-    </w:p>
-    <w:p>
-      <w:pPr>
-        <w:autoSpaceDE w:val="0"/>
-        <w:autoSpaceDN w:val="0"/>
-        <w:adjustRightInd w:val="0"/>
-        <w:ind w:leftChars="-67" w:left="-140" w:hanging="1"/>
-        <w:jc w:val="left"/>
-        <w:rPr>
-          <w:rFonts w:ascii="CMR12" w:hAnsi="CMR12" w:cs="CMR12" w:hint="eastAsia"/>
-          <w:kern w:val="0"/>
-          <w:sz w:val="24"/>
-          <w:szCs w:val="24"/>
-        </w:rPr>
-      </w:pPr>
-      <w:r>
-        <w:rPr>
-          <w:rFonts w:ascii="CMR12" w:hAnsi="CMR12" w:cs="CMR12" w:hint="eastAsia"/>
-          <w:kern w:val="0"/>
-          <w:sz w:val="24"/>
-          <w:szCs w:val="24"/>
-        </w:rPr>
-        <w:t xml:space="preserve">the model weight, can be written as matrix form as </w:t>
-      </w:r>
-    </w:p>
-    <w:p>
-      <w:pPr>
-        <w:autoSpaceDE w:val="0"/>
-        <w:autoSpaceDN w:val="0"/>
-        <w:adjustRightInd w:val="0"/>
-        <w:ind w:leftChars="-67" w:left="-140" w:hanging="1"/>
-        <w:jc w:val="left"/>
-        <w:rPr>
-          <w:rFonts w:ascii="CMR12" w:hAnsi="CMR12" w:cs="CMR12" w:hint="eastAsia"/>
+          <w:rFonts w:ascii="CMR12" w:hAnsi="CMR12" w:cs="CMR12"/>
           <w:kern w:val="0"/>
           <w:sz w:val="24"/>
           <w:szCs w:val="24"/>
@@ -10396,12 +10041,30 @@
         <w:ind w:leftChars="-67" w:left="-140" w:hanging="1"/>
         <w:jc w:val="left"/>
         <w:rPr>
+          <w:rFonts w:ascii="CMR12" w:hAnsi="CMR12" w:cs="CMR12"/>
+          <w:kern w:val="0"/>
+          <w:sz w:val="24"/>
+          <w:szCs w:val="24"/>
+        </w:rPr>
+      </w:pPr>
+      <w:r>
+        <w:rPr>
           <w:rFonts w:ascii="CMR12" w:hAnsi="CMR12" w:cs="CMR12" w:hint="eastAsia"/>
           <w:kern w:val="0"/>
           <w:sz w:val="24"/>
           <w:szCs w:val="24"/>
         </w:rPr>
-      </w:pPr>
+        <w:t xml:space="preserve">U is the </w:t>
+      </w:r>
+      <w:r>
+        <w:rPr>
+          <w:rFonts w:ascii="CMR12" w:hAnsi="CMR12" w:cs="CMR12"/>
+          <w:kern w:val="0"/>
+          <w:sz w:val="24"/>
+          <w:szCs w:val="24"/>
+        </w:rPr>
+        <w:t>diagonal</w:t>
+      </w:r>
       <w:r>
         <w:rPr>
           <w:rFonts w:ascii="CMR12" w:hAnsi="CMR12" w:cs="CMR12" w:hint="eastAsia"/>
@@ -10409,24 +10072,6 @@
           <w:sz w:val="24"/>
           <w:szCs w:val="24"/>
         </w:rPr>
-        <w:t xml:space="preserve">U is the </w:t>
-      </w:r>
-      <w:r>
-        <w:rPr>
-          <w:rFonts w:ascii="CMR12" w:hAnsi="CMR12" w:cs="CMR12"/>
-          <w:kern w:val="0"/>
-          <w:sz w:val="24"/>
-          <w:szCs w:val="24"/>
-        </w:rPr>
-        <w:t>diagonal</w:t>
-      </w:r>
-      <w:r>
-        <w:rPr>
-          <w:rFonts w:ascii="CMR12" w:hAnsi="CMR12" w:cs="CMR12" w:hint="eastAsia"/>
-          <w:kern w:val="0"/>
-          <w:sz w:val="24"/>
-          <w:szCs w:val="24"/>
-        </w:rPr>
         <w:t xml:space="preserve"> matrix </w:t>
       </w:r>
     </w:p>
@@ -10438,7 +10083,7 @@
         <w:ind w:leftChars="-67" w:left="-140" w:hanging="1"/>
         <w:jc w:val="left"/>
         <w:rPr>
-          <w:rFonts w:ascii="CMR12" w:hAnsi="CMR12" w:cs="CMR12" w:hint="eastAsia"/>
+          <w:rFonts w:ascii="CMR12" w:hAnsi="CMR12" w:cs="CMR12"/>
           <w:kern w:val="0"/>
           <w:sz w:val="24"/>
           <w:szCs w:val="24"/>
@@ -10683,7 +10328,7 @@
         <w:ind w:leftChars="-67" w:left="-140" w:hanging="1"/>
         <w:jc w:val="left"/>
         <w:rPr>
-          <w:rFonts w:ascii="CMR12" w:hAnsi="CMR12" w:cs="CMR12" w:hint="eastAsia"/>
+          <w:rFonts w:ascii="CMR12" w:hAnsi="CMR12" w:cs="CMR12"/>
           <w:kern w:val="0"/>
           <w:sz w:val="24"/>
           <w:szCs w:val="24"/>
@@ -10715,7 +10360,7 @@
                     </pic:cNvPicPr>
                   </pic:nvPicPr>
                   <pic:blipFill>
-                    <a:blip r:embed="rId12"/>
+                    <a:blip r:embed="rId17"/>
                     <a:srcRect/>
                     <a:stretch>
                       <a:fillRect/>
@@ -10752,7 +10397,7 @@
         <w:ind w:leftChars="-67" w:left="-140" w:hanging="1"/>
         <w:jc w:val="left"/>
         <w:rPr>
-          <w:rFonts w:ascii="CMR12" w:hAnsi="CMR12" w:cs="CMR12" w:hint="eastAsia"/>
+          <w:rFonts w:ascii="CMR12" w:hAnsi="CMR12" w:cs="CMR12"/>
           <w:kern w:val="0"/>
           <w:sz w:val="24"/>
           <w:szCs w:val="24"/>
@@ -10881,25 +10526,7 @@
               <w:sz w:val="24"/>
               <w:szCs w:val="24"/>
             </w:rPr>
-            <m:t>U(Xw-Y)</m:t>
-          </m:r>
-          <m:r>
-            <w:rPr>
-              <w:rFonts w:ascii="Cambria Math" w:hAnsi="Cambria Math" w:cs="CMR12"/>
-              <w:kern w:val="0"/>
-              <w:sz w:val="24"/>
-              <w:szCs w:val="24"/>
-            </w:rPr>
-            <m:t>=</m:t>
-          </m:r>
-          <m:r>
-            <w:rPr>
-              <w:rFonts w:ascii="Cambria Math" w:hAnsi="Cambria Math" w:cs="CMR12"/>
-              <w:kern w:val="0"/>
-              <w:sz w:val="24"/>
-              <w:szCs w:val="24"/>
-            </w:rPr>
-            <m:t>0</m:t>
+            <m:t>U(Xw-Y)=0</m:t>
           </m:r>
         </m:oMath>
       </m:oMathPara>
@@ -10912,12 +10539,36 @@
         <w:ind w:leftChars="-67" w:left="-140" w:hanging="1"/>
         <w:jc w:val="left"/>
         <w:rPr>
+          <w:rFonts w:ascii="CMR12" w:hAnsi="CMR12" w:cs="CMR12"/>
+          <w:kern w:val="0"/>
+          <w:sz w:val="24"/>
+          <w:szCs w:val="24"/>
+        </w:rPr>
+      </w:pPr>
+    </w:p>
+    <w:p>
+      <w:pPr>
+        <w:autoSpaceDE w:val="0"/>
+        <w:autoSpaceDN w:val="0"/>
+        <w:adjustRightInd w:val="0"/>
+        <w:ind w:leftChars="-67" w:left="-140" w:hanging="1"/>
+        <w:jc w:val="left"/>
+        <w:rPr>
+          <w:rFonts w:ascii="CMR12" w:hAnsi="CMR12" w:cs="CMR12"/>
+          <w:kern w:val="0"/>
+          <w:sz w:val="24"/>
+          <w:szCs w:val="24"/>
+        </w:rPr>
+      </w:pPr>
+      <w:r>
+        <w:rPr>
           <w:rFonts w:ascii="CMR12" w:hAnsi="CMR12" w:cs="CMR12" w:hint="eastAsia"/>
           <w:kern w:val="0"/>
           <w:sz w:val="24"/>
           <w:szCs w:val="24"/>
         </w:rPr>
-      </w:pPr>
+        <w:t xml:space="preserve">expand </w:t>
+      </w:r>
     </w:p>
     <w:p>
       <w:pPr>
@@ -10927,31 +10578,7 @@
         <w:ind w:leftChars="-67" w:left="-140" w:hanging="1"/>
         <w:jc w:val="left"/>
         <w:rPr>
-          <w:rFonts w:ascii="CMR12" w:hAnsi="CMR12" w:cs="CMR12" w:hint="eastAsia"/>
-          <w:kern w:val="0"/>
-          <w:sz w:val="24"/>
-          <w:szCs w:val="24"/>
-        </w:rPr>
-      </w:pPr>
-      <w:r>
-        <w:rPr>
-          <w:rFonts w:ascii="CMR12" w:hAnsi="CMR12" w:cs="CMR12" w:hint="eastAsia"/>
-          <w:kern w:val="0"/>
-          <w:sz w:val="24"/>
-          <w:szCs w:val="24"/>
-        </w:rPr>
-        <w:t xml:space="preserve">expand </w:t>
-      </w:r>
-    </w:p>
-    <w:p>
-      <w:pPr>
-        <w:autoSpaceDE w:val="0"/>
-        <w:autoSpaceDN w:val="0"/>
-        <w:adjustRightInd w:val="0"/>
-        <w:ind w:leftChars="-67" w:left="-140" w:hanging="1"/>
-        <w:jc w:val="left"/>
-        <w:rPr>
-          <w:rFonts w:ascii="CMR12" w:hAnsi="CMR12" w:cs="CMR12" w:hint="eastAsia"/>
+          <w:rFonts w:ascii="CMR12" w:hAnsi="CMR12" w:cs="CMR12"/>
           <w:kern w:val="0"/>
           <w:sz w:val="24"/>
           <w:szCs w:val="24"/>
@@ -11247,25 +10874,7 @@
               <w:sz w:val="24"/>
               <w:szCs w:val="24"/>
             </w:rPr>
-            <m:t>UY)</m:t>
-          </m:r>
-          <m:r>
-            <w:rPr>
-              <w:rFonts w:ascii="Cambria Math" w:hAnsi="Cambria Math" w:cs="CMR12"/>
-              <w:kern w:val="0"/>
-              <w:sz w:val="24"/>
-              <w:szCs w:val="24"/>
-            </w:rPr>
-            <m:t>=</m:t>
-          </m:r>
-          <m:r>
-            <w:rPr>
-              <w:rFonts w:ascii="Cambria Math" w:hAnsi="Cambria Math" w:cs="CMR12"/>
-              <w:kern w:val="0"/>
-              <w:sz w:val="24"/>
-              <w:szCs w:val="24"/>
-            </w:rPr>
-            <m:t>0</m:t>
+            <m:t>UY)=0</m:t>
           </m:r>
         </m:oMath>
       </m:oMathPara>
@@ -11278,7 +10887,7 @@
         <w:ind w:leftChars="-67" w:left="-140" w:hanging="1"/>
         <w:jc w:val="left"/>
         <w:rPr>
-          <w:rFonts w:ascii="CMR12" w:hAnsi="CMR12" w:cs="CMR12" w:hint="eastAsia"/>
+          <w:rFonts w:ascii="CMR12" w:hAnsi="CMR12" w:cs="CMR12"/>
           <w:kern w:val="0"/>
           <w:sz w:val="24"/>
           <w:szCs w:val="24"/>
@@ -11293,7 +10902,7 @@
         <w:ind w:leftChars="-67" w:left="-140" w:hanging="1"/>
         <w:jc w:val="left"/>
         <w:rPr>
-          <w:rFonts w:ascii="CMR12" w:hAnsi="CMR12" w:cs="CMR12" w:hint="eastAsia"/>
+          <w:rFonts w:ascii="CMR12" w:hAnsi="CMR12" w:cs="CMR12"/>
           <w:kern w:val="0"/>
           <w:sz w:val="24"/>
           <w:szCs w:val="24"/>
@@ -11668,25 +11277,7 @@
               <w:sz w:val="24"/>
               <w:szCs w:val="24"/>
             </w:rPr>
-            <m:t>UY)</m:t>
-          </m:r>
-          <m:r>
-            <w:rPr>
-              <w:rFonts w:ascii="Cambria Math" w:hAnsi="Cambria Math" w:cs="CMR12"/>
-              <w:kern w:val="0"/>
-              <w:sz w:val="24"/>
-              <w:szCs w:val="24"/>
-            </w:rPr>
-            <m:t>=</m:t>
-          </m:r>
-          <m:r>
-            <w:rPr>
-              <w:rFonts w:ascii="Cambria Math" w:hAnsi="Cambria Math" w:cs="CMR12"/>
-              <w:kern w:val="0"/>
-              <w:sz w:val="24"/>
-              <w:szCs w:val="24"/>
-            </w:rPr>
-            <m:t>0</m:t>
+            <m:t>UY)=0</m:t>
           </m:r>
         </m:oMath>
       </m:oMathPara>
@@ -11714,19 +11305,19 @@
         <w:ind w:leftChars="-67" w:left="-140" w:hanging="1"/>
         <w:jc w:val="left"/>
         <w:rPr>
+          <w:rFonts w:ascii="CMR12" w:hAnsi="CMR12" w:cs="CMR12"/>
+          <w:kern w:val="0"/>
+          <w:sz w:val="24"/>
+          <w:szCs w:val="24"/>
+        </w:rPr>
+      </w:pPr>
+      <w:r>
+        <w:rPr>
           <w:rFonts w:ascii="CMR12" w:hAnsi="CMR12" w:cs="CMR12" w:hint="eastAsia"/>
           <w:kern w:val="0"/>
           <w:sz w:val="24"/>
           <w:szCs w:val="24"/>
         </w:rPr>
-      </w:pPr>
-      <w:r>
-        <w:rPr>
-          <w:rFonts w:ascii="CMR12" w:hAnsi="CMR12" w:cs="CMR12" w:hint="eastAsia"/>
-          <w:kern w:val="0"/>
-          <w:sz w:val="24"/>
-          <w:szCs w:val="24"/>
-        </w:rPr>
         <w:t>take the gradient of w</w:t>
       </w:r>
     </w:p>
@@ -11738,7 +11329,7 @@
         <w:ind w:leftChars="-67" w:left="-140" w:hanging="1"/>
         <w:jc w:val="left"/>
         <w:rPr>
-          <w:rFonts w:ascii="CMR12" w:hAnsi="CMR12" w:cs="CMR12" w:hint="eastAsia"/>
+          <w:rFonts w:ascii="CMR12" w:hAnsi="CMR12" w:cs="CMR12"/>
           <w:kern w:val="0"/>
           <w:sz w:val="24"/>
           <w:szCs w:val="24"/>
@@ -11885,16 +11476,7 @@
               <w:sz w:val="24"/>
               <w:szCs w:val="24"/>
             </w:rPr>
-            <m:t>UX</m:t>
-          </m:r>
-          <m:r>
-            <w:rPr>
-              <w:rFonts w:ascii="Cambria Math" w:hAnsi="Cambria Math" w:cs="CMR12"/>
-              <w:kern w:val="0"/>
-              <w:sz w:val="24"/>
-              <w:szCs w:val="24"/>
-            </w:rPr>
-            <m:t>=0</m:t>
+            <m:t>UX=0</m:t>
           </m:r>
         </m:oMath>
       </m:oMathPara>
@@ -11907,7 +11489,7 @@
         <w:ind w:leftChars="-67" w:left="-140" w:hanging="1"/>
         <w:jc w:val="left"/>
         <w:rPr>
-          <w:rFonts w:ascii="CMR12" w:hAnsi="CMR12" w:cs="CMR12" w:hint="eastAsia"/>
+          <w:rFonts w:ascii="CMR12" w:hAnsi="CMR12" w:cs="CMR12"/>
           <w:kern w:val="0"/>
           <w:sz w:val="24"/>
           <w:szCs w:val="24"/>
@@ -11922,7 +11504,7 @@
         <w:ind w:leftChars="-67" w:left="-140" w:hanging="1"/>
         <w:jc w:val="left"/>
         <w:rPr>
-          <w:rFonts w:ascii="CMR12" w:hAnsi="CMR12" w:cs="CMR12" w:hint="eastAsia"/>
+          <w:rFonts w:ascii="CMR12" w:hAnsi="CMR12" w:cs="CMR12"/>
           <w:kern w:val="0"/>
           <w:sz w:val="24"/>
           <w:szCs w:val="24"/>
@@ -12039,7 +11621,7 @@
         <w:ind w:leftChars="-67" w:left="-140" w:hanging="1"/>
         <w:jc w:val="left"/>
         <w:rPr>
-          <w:rFonts w:ascii="CMR12" w:hAnsi="CMR12" w:cs="CMR12" w:hint="eastAsia"/>
+          <w:rFonts w:ascii="CMR12" w:hAnsi="CMR12" w:cs="CMR12"/>
           <w:kern w:val="0"/>
           <w:sz w:val="24"/>
           <w:szCs w:val="24"/>
@@ -12054,7 +11636,7 @@
         <w:ind w:leftChars="-67" w:left="-140" w:hanging="1"/>
         <w:jc w:val="left"/>
         <w:rPr>
-          <w:rFonts w:ascii="CMR12" w:hAnsi="CMR12" w:cs="CMR12" w:hint="eastAsia"/>
+          <w:rFonts w:ascii="CMR12" w:hAnsi="CMR12" w:cs="CMR12"/>
           <w:kern w:val="0"/>
           <w:sz w:val="24"/>
           <w:szCs w:val="24"/>
@@ -12205,7 +11787,7 @@
         <w:ind w:leftChars="-67" w:left="-140" w:hanging="1"/>
         <w:jc w:val="left"/>
         <w:rPr>
-          <w:rFonts w:ascii="CMR12" w:hAnsi="CMR12" w:cs="CMR12" w:hint="eastAsia"/>
+          <w:rFonts w:ascii="CMR12" w:hAnsi="CMR12" w:cs="CMR12"/>
           <w:kern w:val="0"/>
           <w:sz w:val="24"/>
           <w:szCs w:val="24"/>
@@ -12220,7 +11802,7 @@
         <w:ind w:leftChars="-67" w:left="-140" w:hanging="1"/>
         <w:jc w:val="left"/>
         <w:rPr>
-          <w:rFonts w:ascii="CMR12" w:hAnsi="CMR12" w:cs="CMR12" w:hint="eastAsia"/>
+          <w:rFonts w:ascii="CMR12" w:hAnsi="CMR12" w:cs="CMR12"/>
           <w:kern w:val="0"/>
           <w:sz w:val="24"/>
           <w:szCs w:val="24"/>
@@ -12401,7 +11983,7 @@
         <w:ind w:leftChars="-67" w:left="-140" w:hanging="1"/>
         <w:jc w:val="left"/>
         <w:rPr>
-          <w:rFonts w:ascii="CMR12" w:hAnsi="CMR12" w:cs="CMR12" w:hint="eastAsia"/>
+          <w:rFonts w:ascii="CMR12" w:hAnsi="CMR12" w:cs="CMR12"/>
           <w:kern w:val="0"/>
           <w:sz w:val="24"/>
           <w:szCs w:val="24"/>
@@ -12573,11 +12155,67 @@
         <w:ind w:leftChars="-67" w:left="-140" w:hanging="1"/>
         <w:jc w:val="left"/>
         <w:rPr>
+          <w:rFonts w:ascii="CMR12" w:hAnsi="CMR12" w:cs="CMR12"/>
+          <w:kern w:val="0"/>
+          <w:sz w:val="24"/>
+          <w:szCs w:val="24"/>
+        </w:rPr>
+      </w:pPr>
+    </w:p>
+    <w:p>
+      <w:pPr>
+        <w:autoSpaceDE w:val="0"/>
+        <w:autoSpaceDN w:val="0"/>
+        <w:adjustRightInd w:val="0"/>
+        <w:ind w:leftChars="-68" w:left="-143"/>
+        <w:jc w:val="left"/>
+        <w:rPr>
+          <w:rFonts w:ascii="CMR12" w:hAnsi="CMR12" w:cs="CMR12"/>
+          <w:kern w:val="0"/>
+          <w:sz w:val="24"/>
+          <w:szCs w:val="24"/>
+        </w:rPr>
+      </w:pPr>
+      <w:r>
+        <w:rPr>
+          <w:rFonts w:ascii="CMR12" w:hAnsi="CMR12" w:cs="CMR12"/>
+          <w:kern w:val="0"/>
+          <w:sz w:val="24"/>
+          <w:szCs w:val="24"/>
+        </w:rPr>
+        <w:t>(c) [10 points] Implement weighted linear regression for the data set used in question 1. Weight all points equally, except the point with the largest input value.</w:t>
+      </w:r>
+      <w:r>
+        <w:rPr>
           <w:rFonts w:ascii="CMR12" w:hAnsi="CMR12" w:cs="CMR12" w:hint="eastAsia"/>
           <w:kern w:val="0"/>
           <w:sz w:val="24"/>
           <w:szCs w:val="24"/>
         </w:rPr>
+        <w:t xml:space="preserve"> </w:t>
+      </w:r>
+      <w:r>
+        <w:rPr>
+          <w:rFonts w:ascii="CMR12" w:hAnsi="CMR12" w:cs="CMR12"/>
+          <w:kern w:val="0"/>
+          <w:sz w:val="24"/>
+          <w:szCs w:val="24"/>
+        </w:rPr>
+        <w:t>Gradually increase the weight of this point. Describe what happens, and why.</w:t>
+      </w:r>
+    </w:p>
+    <w:p>
+      <w:pPr>
+        <w:autoSpaceDE w:val="0"/>
+        <w:autoSpaceDN w:val="0"/>
+        <w:adjustRightInd w:val="0"/>
+        <w:jc w:val="left"/>
+        <w:rPr>
+          <w:rFonts w:ascii="CMR12" w:hAnsi="CMR12" w:cs="CMR12"/>
+          <w:kern w:val="0"/>
+          <w:sz w:val="24"/>
+          <w:szCs w:val="24"/>
+        </w:rPr>
       </w:pPr>
     </w:p>
     <w:p>
@@ -12588,20 +12226,20 @@
         <w:ind w:leftChars="-68" w:left="-143"/>
         <w:jc w:val="left"/>
         <w:rPr>
+          <w:rFonts w:ascii="CMR12" w:hAnsi="CMR12" w:cs="CMR12"/>
+          <w:kern w:val="0"/>
+          <w:sz w:val="24"/>
+          <w:szCs w:val="24"/>
+        </w:rPr>
+      </w:pPr>
+      <w:r>
+        <w:rPr>
           <w:rFonts w:ascii="CMR12" w:hAnsi="CMR12" w:cs="CMR12" w:hint="eastAsia"/>
           <w:kern w:val="0"/>
           <w:sz w:val="24"/>
           <w:szCs w:val="24"/>
         </w:rPr>
-      </w:pPr>
-      <w:r>
-        <w:rPr>
-          <w:rFonts w:ascii="CMR12" w:hAnsi="CMR12" w:cs="CMR12"/>
-          <w:kern w:val="0"/>
-          <w:sz w:val="24"/>
-          <w:szCs w:val="24"/>
-        </w:rPr>
-        <w:t>(c) [10 points] Implement weighted linear regression for the data set used in question 1. Weight all points equally, except the point with the largest input value.</w:t>
+        <w:t>Linear regression W is 2*2 matrix, originally started</w:t>
       </w:r>
       <w:r>
         <w:rPr>
@@ -12610,71 +12248,15 @@
           <w:sz w:val="24"/>
           <w:szCs w:val="24"/>
         </w:rPr>
-        <w:t xml:space="preserve"> </w:t>
-      </w:r>
-      <w:r>
-        <w:rPr>
-          <w:rFonts w:ascii="CMR12" w:hAnsi="CMR12" w:cs="CMR12"/>
-          <w:kern w:val="0"/>
-          <w:sz w:val="24"/>
-          <w:szCs w:val="24"/>
-        </w:rPr>
-        <w:t>Gradually increase the weight of this point. Describe what happens, and why.</w:t>
-      </w:r>
-    </w:p>
-    <w:p>
-      <w:pPr>
-        <w:autoSpaceDE w:val="0"/>
-        <w:autoSpaceDN w:val="0"/>
-        <w:adjustRightInd w:val="0"/>
-        <w:jc w:val="left"/>
+        <w:t xml:space="preserve"> with identity matrix. Then the </w:t>
+      </w:r>
+      <w:r>
         <w:rPr>
           <w:rFonts w:ascii="CMR12" w:hAnsi="CMR12" w:cs="CMR12" w:hint="eastAsia"/>
           <w:kern w:val="0"/>
           <w:sz w:val="24"/>
           <w:szCs w:val="24"/>
         </w:rPr>
-      </w:pPr>
-    </w:p>
-    <w:p>
-      <w:pPr>
-        <w:autoSpaceDE w:val="0"/>
-        <w:autoSpaceDN w:val="0"/>
-        <w:adjustRightInd w:val="0"/>
-        <w:ind w:leftChars="-68" w:left="-143"/>
-        <w:jc w:val="left"/>
-        <w:rPr>
-          <w:rFonts w:ascii="CMR12" w:hAnsi="CMR12" w:cs="CMR12" w:hint="eastAsia"/>
-          <w:kern w:val="0"/>
-          <w:sz w:val="24"/>
-          <w:szCs w:val="24"/>
-        </w:rPr>
-      </w:pPr>
-      <w:r>
-        <w:rPr>
-          <w:rFonts w:ascii="CMR12" w:hAnsi="CMR12" w:cs="CMR12" w:hint="eastAsia"/>
-          <w:kern w:val="0"/>
-          <w:sz w:val="24"/>
-          <w:szCs w:val="24"/>
-        </w:rPr>
-        <w:t>Linear regression W is 2*2 matrix, originally started</w:t>
-      </w:r>
-      <w:r>
-        <w:rPr>
-          <w:rFonts w:ascii="CMR12" w:hAnsi="CMR12" w:cs="CMR12" w:hint="eastAsia"/>
-          <w:kern w:val="0"/>
-          <w:sz w:val="24"/>
-          <w:szCs w:val="24"/>
-        </w:rPr>
-        <w:t xml:space="preserve"> with identity matrix. Then the </w:t>
-      </w:r>
-      <w:r>
-        <w:rPr>
-          <w:rFonts w:ascii="CMR12" w:hAnsi="CMR12" w:cs="CMR12" w:hint="eastAsia"/>
-          <w:kern w:val="0"/>
-          <w:sz w:val="24"/>
-          <w:szCs w:val="24"/>
-        </w:rPr>
         <w:t>weight of the largest input value from 1 to 50, by the step of 1.</w:t>
       </w:r>
     </w:p>
@@ -12685,7 +12267,7 @@
         <w:adjustRightInd w:val="0"/>
         <w:jc w:val="left"/>
         <w:rPr>
-          <w:rFonts w:ascii="CMR12" w:hAnsi="CMR12" w:cs="CMR12" w:hint="eastAsia"/>
+          <w:rFonts w:ascii="CMR12" w:hAnsi="CMR12" w:cs="CMR12"/>
           <w:kern w:val="0"/>
           <w:sz w:val="24"/>
           <w:szCs w:val="24"/>
@@ -12699,7 +12281,7 @@
         <w:adjustRightInd w:val="0"/>
         <w:jc w:val="center"/>
         <w:rPr>
-          <w:rFonts w:ascii="CMR12" w:hAnsi="CMR12" w:cs="CMR12" w:hint="eastAsia"/>
+          <w:rFonts w:ascii="CMR12" w:hAnsi="CMR12" w:cs="CMR12"/>
           <w:kern w:val="0"/>
           <w:sz w:val="24"/>
           <w:szCs w:val="24"/>
@@ -12731,7 +12313,7 @@
                     </pic:cNvPicPr>
                   </pic:nvPicPr>
                   <pic:blipFill>
-                    <a:blip r:embed="rId13"/>
+                    <a:blip r:embed="rId18"/>
                     <a:srcRect/>
                     <a:stretch>
                       <a:fillRect/>
@@ -12767,19 +12349,19 @@
         <w:adjustRightInd w:val="0"/>
         <w:jc w:val="center"/>
         <w:rPr>
+          <w:rFonts w:ascii="CMR12" w:hAnsi="CMR12" w:cs="CMR12"/>
+          <w:kern w:val="0"/>
+          <w:sz w:val="24"/>
+          <w:szCs w:val="24"/>
+        </w:rPr>
+      </w:pPr>
+      <w:r>
+        <w:rPr>
           <w:rFonts w:ascii="CMR12" w:hAnsi="CMR12" w:cs="CMR12" w:hint="eastAsia"/>
           <w:kern w:val="0"/>
           <w:sz w:val="24"/>
           <w:szCs w:val="24"/>
         </w:rPr>
-      </w:pPr>
-      <w:r>
-        <w:rPr>
-          <w:rFonts w:ascii="CMR12" w:hAnsi="CMR12" w:cs="CMR12" w:hint="eastAsia"/>
-          <w:kern w:val="0"/>
-          <w:sz w:val="24"/>
-          <w:szCs w:val="24"/>
-        </w:rPr>
         <w:t>Fig 2.1 weighted linear regression</w:t>
       </w:r>
     </w:p>
@@ -12790,7 +12372,7 @@
         <w:adjustRightInd w:val="0"/>
         <w:jc w:val="left"/>
         <w:rPr>
-          <w:rFonts w:ascii="CMR12" w:hAnsi="CMR12" w:cs="CMR12" w:hint="eastAsia"/>
+          <w:rFonts w:ascii="CMR12" w:hAnsi="CMR12" w:cs="CMR12"/>
           <w:kern w:val="0"/>
           <w:sz w:val="24"/>
           <w:szCs w:val="24"/>
@@ -12814,161 +12396,161 @@
         <w:adjustRightInd w:val="0"/>
         <w:jc w:val="left"/>
         <w:rPr>
-          <w:rFonts w:ascii="CMR12" w:hAnsi="CMR12" w:cs="CMR12" w:hint="eastAsia"/>
-          <w:kern w:val="0"/>
-          <w:sz w:val="24"/>
-          <w:szCs w:val="24"/>
-        </w:rPr>
-      </w:pPr>
-    </w:p>
-    <w:p>
-      <w:pPr>
-        <w:autoSpaceDE w:val="0"/>
-        <w:autoSpaceDN w:val="0"/>
-        <w:adjustRightInd w:val="0"/>
-        <w:jc w:val="left"/>
-        <w:rPr>
-          <w:rFonts w:ascii="CMR12" w:hAnsi="CMR12" w:cs="CMR12" w:hint="eastAsia"/>
-          <w:kern w:val="0"/>
-          <w:sz w:val="24"/>
-          <w:szCs w:val="24"/>
-        </w:rPr>
-      </w:pPr>
-    </w:p>
-    <w:p>
-      <w:pPr>
-        <w:autoSpaceDE w:val="0"/>
-        <w:autoSpaceDN w:val="0"/>
-        <w:adjustRightInd w:val="0"/>
-        <w:jc w:val="left"/>
-        <w:rPr>
-          <w:rFonts w:ascii="CMR12" w:hAnsi="CMR12" w:cs="CMR12" w:hint="eastAsia"/>
-          <w:kern w:val="0"/>
-          <w:sz w:val="24"/>
-          <w:szCs w:val="24"/>
-        </w:rPr>
-      </w:pPr>
-    </w:p>
-    <w:p>
-      <w:pPr>
-        <w:autoSpaceDE w:val="0"/>
-        <w:autoSpaceDN w:val="0"/>
-        <w:adjustRightInd w:val="0"/>
-        <w:jc w:val="left"/>
-        <w:rPr>
-          <w:rFonts w:ascii="CMR12" w:hAnsi="CMR12" w:cs="CMR12" w:hint="eastAsia"/>
-          <w:kern w:val="0"/>
-          <w:sz w:val="24"/>
-          <w:szCs w:val="24"/>
-        </w:rPr>
-      </w:pPr>
-    </w:p>
-    <w:p>
-      <w:pPr>
-        <w:autoSpaceDE w:val="0"/>
-        <w:autoSpaceDN w:val="0"/>
-        <w:adjustRightInd w:val="0"/>
-        <w:jc w:val="left"/>
-        <w:rPr>
-          <w:rFonts w:ascii="CMR12" w:hAnsi="CMR12" w:cs="CMR12" w:hint="eastAsia"/>
-          <w:kern w:val="0"/>
-          <w:sz w:val="24"/>
-          <w:szCs w:val="24"/>
-        </w:rPr>
-      </w:pPr>
-    </w:p>
-    <w:p>
-      <w:pPr>
-        <w:autoSpaceDE w:val="0"/>
-        <w:autoSpaceDN w:val="0"/>
-        <w:adjustRightInd w:val="0"/>
-        <w:jc w:val="left"/>
-        <w:rPr>
-          <w:rFonts w:ascii="CMR12" w:hAnsi="CMR12" w:cs="CMR12" w:hint="eastAsia"/>
-          <w:kern w:val="0"/>
-          <w:sz w:val="24"/>
-          <w:szCs w:val="24"/>
-        </w:rPr>
-      </w:pPr>
-    </w:p>
-    <w:p>
-      <w:pPr>
-        <w:autoSpaceDE w:val="0"/>
-        <w:autoSpaceDN w:val="0"/>
-        <w:adjustRightInd w:val="0"/>
-        <w:jc w:val="left"/>
-        <w:rPr>
-          <w:rFonts w:ascii="CMR12" w:hAnsi="CMR12" w:cs="CMR12" w:hint="eastAsia"/>
-          <w:kern w:val="0"/>
-          <w:sz w:val="24"/>
-          <w:szCs w:val="24"/>
-        </w:rPr>
-      </w:pPr>
-    </w:p>
-    <w:p>
-      <w:pPr>
-        <w:autoSpaceDE w:val="0"/>
-        <w:autoSpaceDN w:val="0"/>
-        <w:adjustRightInd w:val="0"/>
-        <w:jc w:val="left"/>
-        <w:rPr>
-          <w:rFonts w:ascii="CMR12" w:hAnsi="CMR12" w:cs="CMR12" w:hint="eastAsia"/>
-          <w:kern w:val="0"/>
-          <w:sz w:val="24"/>
-          <w:szCs w:val="24"/>
-        </w:rPr>
-      </w:pPr>
-    </w:p>
-    <w:p>
-      <w:pPr>
-        <w:autoSpaceDE w:val="0"/>
-        <w:autoSpaceDN w:val="0"/>
-        <w:adjustRightInd w:val="0"/>
-        <w:jc w:val="left"/>
-        <w:rPr>
-          <w:rFonts w:ascii="CMR12" w:hAnsi="CMR12" w:cs="CMR12" w:hint="eastAsia"/>
-          <w:kern w:val="0"/>
-          <w:sz w:val="24"/>
-          <w:szCs w:val="24"/>
-        </w:rPr>
-      </w:pPr>
-    </w:p>
-    <w:p>
-      <w:pPr>
-        <w:autoSpaceDE w:val="0"/>
-        <w:autoSpaceDN w:val="0"/>
-        <w:adjustRightInd w:val="0"/>
-        <w:jc w:val="left"/>
-        <w:rPr>
-          <w:rFonts w:ascii="CMR12" w:hAnsi="CMR12" w:cs="CMR12" w:hint="eastAsia"/>
-          <w:kern w:val="0"/>
-          <w:sz w:val="24"/>
-          <w:szCs w:val="24"/>
-        </w:rPr>
-      </w:pPr>
-    </w:p>
-    <w:p>
-      <w:pPr>
-        <w:autoSpaceDE w:val="0"/>
-        <w:autoSpaceDN w:val="0"/>
-        <w:adjustRightInd w:val="0"/>
-        <w:jc w:val="left"/>
-        <w:rPr>
-          <w:rFonts w:ascii="CMR12" w:hAnsi="CMR12" w:cs="CMR12" w:hint="eastAsia"/>
-          <w:kern w:val="0"/>
-          <w:sz w:val="24"/>
-          <w:szCs w:val="24"/>
-        </w:rPr>
-      </w:pPr>
-    </w:p>
-    <w:p>
-      <w:pPr>
-        <w:autoSpaceDE w:val="0"/>
-        <w:autoSpaceDN w:val="0"/>
-        <w:adjustRightInd w:val="0"/>
-        <w:jc w:val="left"/>
-        <w:rPr>
-          <w:rFonts w:ascii="CMR12" w:hAnsi="CMR12" w:cs="CMR12" w:hint="eastAsia"/>
+          <w:rFonts w:ascii="CMR12" w:hAnsi="CMR12" w:cs="CMR12"/>
+          <w:kern w:val="0"/>
+          <w:sz w:val="24"/>
+          <w:szCs w:val="24"/>
+        </w:rPr>
+      </w:pPr>
+    </w:p>
+    <w:p>
+      <w:pPr>
+        <w:autoSpaceDE w:val="0"/>
+        <w:autoSpaceDN w:val="0"/>
+        <w:adjustRightInd w:val="0"/>
+        <w:jc w:val="left"/>
+        <w:rPr>
+          <w:rFonts w:ascii="CMR12" w:hAnsi="CMR12" w:cs="CMR12"/>
+          <w:kern w:val="0"/>
+          <w:sz w:val="24"/>
+          <w:szCs w:val="24"/>
+        </w:rPr>
+      </w:pPr>
+    </w:p>
+    <w:p>
+      <w:pPr>
+        <w:autoSpaceDE w:val="0"/>
+        <w:autoSpaceDN w:val="0"/>
+        <w:adjustRightInd w:val="0"/>
+        <w:jc w:val="left"/>
+        <w:rPr>
+          <w:rFonts w:ascii="CMR12" w:hAnsi="CMR12" w:cs="CMR12"/>
+          <w:kern w:val="0"/>
+          <w:sz w:val="24"/>
+          <w:szCs w:val="24"/>
+        </w:rPr>
+      </w:pPr>
+    </w:p>
+    <w:p>
+      <w:pPr>
+        <w:autoSpaceDE w:val="0"/>
+        <w:autoSpaceDN w:val="0"/>
+        <w:adjustRightInd w:val="0"/>
+        <w:jc w:val="left"/>
+        <w:rPr>
+          <w:rFonts w:ascii="CMR12" w:hAnsi="CMR12" w:cs="CMR12"/>
+          <w:kern w:val="0"/>
+          <w:sz w:val="24"/>
+          <w:szCs w:val="24"/>
+        </w:rPr>
+      </w:pPr>
+    </w:p>
+    <w:p>
+      <w:pPr>
+        <w:autoSpaceDE w:val="0"/>
+        <w:autoSpaceDN w:val="0"/>
+        <w:adjustRightInd w:val="0"/>
+        <w:jc w:val="left"/>
+        <w:rPr>
+          <w:rFonts w:ascii="CMR12" w:hAnsi="CMR12" w:cs="CMR12"/>
+          <w:kern w:val="0"/>
+          <w:sz w:val="24"/>
+          <w:szCs w:val="24"/>
+        </w:rPr>
+      </w:pPr>
+    </w:p>
+    <w:p>
+      <w:pPr>
+        <w:autoSpaceDE w:val="0"/>
+        <w:autoSpaceDN w:val="0"/>
+        <w:adjustRightInd w:val="0"/>
+        <w:jc w:val="left"/>
+        <w:rPr>
+          <w:rFonts w:ascii="CMR12" w:hAnsi="CMR12" w:cs="CMR12"/>
+          <w:kern w:val="0"/>
+          <w:sz w:val="24"/>
+          <w:szCs w:val="24"/>
+        </w:rPr>
+      </w:pPr>
+    </w:p>
+    <w:p>
+      <w:pPr>
+        <w:autoSpaceDE w:val="0"/>
+        <w:autoSpaceDN w:val="0"/>
+        <w:adjustRightInd w:val="0"/>
+        <w:jc w:val="left"/>
+        <w:rPr>
+          <w:rFonts w:ascii="CMR12" w:hAnsi="CMR12" w:cs="CMR12"/>
+          <w:kern w:val="0"/>
+          <w:sz w:val="24"/>
+          <w:szCs w:val="24"/>
+        </w:rPr>
+      </w:pPr>
+    </w:p>
+    <w:p>
+      <w:pPr>
+        <w:autoSpaceDE w:val="0"/>
+        <w:autoSpaceDN w:val="0"/>
+        <w:adjustRightInd w:val="0"/>
+        <w:jc w:val="left"/>
+        <w:rPr>
+          <w:rFonts w:ascii="CMR12" w:hAnsi="CMR12" w:cs="CMR12"/>
+          <w:kern w:val="0"/>
+          <w:sz w:val="24"/>
+          <w:szCs w:val="24"/>
+        </w:rPr>
+      </w:pPr>
+    </w:p>
+    <w:p>
+      <w:pPr>
+        <w:autoSpaceDE w:val="0"/>
+        <w:autoSpaceDN w:val="0"/>
+        <w:adjustRightInd w:val="0"/>
+        <w:jc w:val="left"/>
+        <w:rPr>
+          <w:rFonts w:ascii="CMR12" w:hAnsi="CMR12" w:cs="CMR12"/>
+          <w:kern w:val="0"/>
+          <w:sz w:val="24"/>
+          <w:szCs w:val="24"/>
+        </w:rPr>
+      </w:pPr>
+    </w:p>
+    <w:p>
+      <w:pPr>
+        <w:autoSpaceDE w:val="0"/>
+        <w:autoSpaceDN w:val="0"/>
+        <w:adjustRightInd w:val="0"/>
+        <w:jc w:val="left"/>
+        <w:rPr>
+          <w:rFonts w:ascii="CMR12" w:hAnsi="CMR12" w:cs="CMR12"/>
+          <w:kern w:val="0"/>
+          <w:sz w:val="24"/>
+          <w:szCs w:val="24"/>
+        </w:rPr>
+      </w:pPr>
+    </w:p>
+    <w:p>
+      <w:pPr>
+        <w:autoSpaceDE w:val="0"/>
+        <w:autoSpaceDN w:val="0"/>
+        <w:adjustRightInd w:val="0"/>
+        <w:jc w:val="left"/>
+        <w:rPr>
+          <w:rFonts w:ascii="CMR12" w:hAnsi="CMR12" w:cs="CMR12"/>
+          <w:kern w:val="0"/>
+          <w:sz w:val="24"/>
+          <w:szCs w:val="24"/>
+        </w:rPr>
+      </w:pPr>
+    </w:p>
+    <w:p>
+      <w:pPr>
+        <w:autoSpaceDE w:val="0"/>
+        <w:autoSpaceDN w:val="0"/>
+        <w:adjustRightInd w:val="0"/>
+        <w:jc w:val="left"/>
+        <w:rPr>
+          <w:rFonts w:ascii="CMR12" w:hAnsi="CMR12" w:cs="CMR12"/>
           <w:kern w:val="0"/>
           <w:sz w:val="24"/>
           <w:szCs w:val="24"/>
@@ -13019,107 +12601,67 @@
           <w:sz w:val="24"/>
           <w:szCs w:val="24"/>
         </w:rPr>
-        <w:t xml:space="preserve">linear regression to work a lot better than the </w:t>
-      </w:r>
-      <w:proofErr w:type="spellStart"/>
-      <w:r>
-        <w:rPr>
-          <w:rFonts w:ascii="CMR12" w:hAnsi="CMR12" w:cs="CMR12"/>
-          <w:kern w:val="0"/>
-          <w:sz w:val="24"/>
-          <w:szCs w:val="24"/>
-        </w:rPr>
-        <w:t>unweighted</w:t>
-      </w:r>
-      <w:proofErr w:type="spellEnd"/>
-      <w:r>
-        <w:rPr>
-          <w:rFonts w:ascii="CMR12" w:hAnsi="CMR12" w:cs="CMR12"/>
-          <w:kern w:val="0"/>
-          <w:sz w:val="24"/>
-          <w:szCs w:val="24"/>
-        </w:rPr>
-        <w:t xml:space="preserve"> version. Explain why</w:t>
-      </w:r>
-    </w:p>
-    <w:p>
-      <w:pPr>
-        <w:autoSpaceDE w:val="0"/>
-        <w:autoSpaceDN w:val="0"/>
-        <w:adjustRightInd w:val="0"/>
-        <w:jc w:val="left"/>
+        <w:t>linear regression to work a lot better than the unweighted version. Explain why</w:t>
+      </w:r>
+    </w:p>
+    <w:p>
+      <w:pPr>
+        <w:autoSpaceDE w:val="0"/>
+        <w:autoSpaceDN w:val="0"/>
+        <w:adjustRightInd w:val="0"/>
+        <w:jc w:val="left"/>
+        <w:rPr>
+          <w:rFonts w:ascii="CMR12" w:hAnsi="CMR12" w:cs="CMR12"/>
+          <w:kern w:val="0"/>
+          <w:sz w:val="24"/>
+          <w:szCs w:val="24"/>
+        </w:rPr>
+      </w:pPr>
+      <w:r>
+        <w:rPr>
+          <w:rFonts w:ascii="CMR12" w:hAnsi="CMR12" w:cs="CMR12"/>
+          <w:kern w:val="0"/>
+          <w:sz w:val="24"/>
+          <w:szCs w:val="24"/>
+        </w:rPr>
+        <w:t>you chose this data set.</w:t>
+      </w:r>
+    </w:p>
+    <w:p>
+      <w:pPr>
+        <w:autoSpaceDE w:val="0"/>
+        <w:autoSpaceDN w:val="0"/>
+        <w:adjustRightInd w:val="0"/>
+        <w:jc w:val="left"/>
+        <w:rPr>
+          <w:rFonts w:ascii="CMR12" w:hAnsi="CMR12" w:cs="CMR12"/>
+          <w:kern w:val="0"/>
+          <w:sz w:val="24"/>
+          <w:szCs w:val="24"/>
+        </w:rPr>
+      </w:pPr>
+    </w:p>
+    <w:p>
+      <w:pPr>
+        <w:autoSpaceDE w:val="0"/>
+        <w:autoSpaceDN w:val="0"/>
+        <w:adjustRightInd w:val="0"/>
+        <w:jc w:val="left"/>
+        <w:rPr>
+          <w:rFonts w:ascii="CMR12" w:hAnsi="CMR12" w:cs="CMR12"/>
+          <w:kern w:val="0"/>
+          <w:sz w:val="24"/>
+          <w:szCs w:val="24"/>
+        </w:rPr>
+      </w:pPr>
+      <w:r>
         <w:rPr>
           <w:rFonts w:ascii="CMR12" w:hAnsi="CMR12" w:cs="CMR12" w:hint="eastAsia"/>
           <w:kern w:val="0"/>
           <w:sz w:val="24"/>
           <w:szCs w:val="24"/>
         </w:rPr>
-      </w:pPr>
-      <w:r>
-        <w:rPr>
-          <w:rFonts w:ascii="CMR12" w:hAnsi="CMR12" w:cs="CMR12"/>
-          <w:kern w:val="0"/>
-          <w:sz w:val="24"/>
-          <w:szCs w:val="24"/>
-        </w:rPr>
-        <w:t>you chose this data set.</w:t>
-      </w:r>
-    </w:p>
-    <w:p>
-      <w:pPr>
-        <w:autoSpaceDE w:val="0"/>
-        <w:autoSpaceDN w:val="0"/>
-        <w:adjustRightInd w:val="0"/>
-        <w:jc w:val="left"/>
-        <w:rPr>
-          <w:rFonts w:ascii="CMR12" w:hAnsi="CMR12" w:cs="CMR12" w:hint="eastAsia"/>
-          <w:kern w:val="0"/>
-          <w:sz w:val="24"/>
-          <w:szCs w:val="24"/>
-        </w:rPr>
-      </w:pPr>
-    </w:p>
-    <w:p>
-      <w:pPr>
-        <w:autoSpaceDE w:val="0"/>
-        <w:autoSpaceDN w:val="0"/>
-        <w:adjustRightInd w:val="0"/>
-        <w:jc w:val="left"/>
-        <w:rPr>
-          <w:rFonts w:ascii="CMR12" w:hAnsi="CMR12" w:cs="CMR12" w:hint="eastAsia"/>
-          <w:kern w:val="0"/>
-          <w:sz w:val="24"/>
-          <w:szCs w:val="24"/>
-        </w:rPr>
-      </w:pPr>
-      <w:r>
-        <w:rPr>
-          <w:rFonts w:ascii="CMR12" w:hAnsi="CMR12" w:cs="CMR12" w:hint="eastAsia"/>
-          <w:kern w:val="0"/>
-          <w:sz w:val="24"/>
-          <w:szCs w:val="24"/>
-        </w:rPr>
-        <w:t xml:space="preserve">if higher order term takes the majority of the weight, the weighted linear regression works better than </w:t>
-      </w:r>
-      <w:proofErr w:type="spellStart"/>
-      <w:r>
-        <w:rPr>
-          <w:rFonts w:ascii="CMR12" w:hAnsi="CMR12" w:cs="CMR12" w:hint="eastAsia"/>
-          <w:kern w:val="0"/>
-          <w:sz w:val="24"/>
-          <w:szCs w:val="24"/>
-        </w:rPr>
-        <w:t>unweighted</w:t>
-      </w:r>
-      <w:proofErr w:type="spellEnd"/>
-      <w:r>
-        <w:rPr>
-          <w:rFonts w:ascii="CMR12" w:hAnsi="CMR12" w:cs="CMR12" w:hint="eastAsia"/>
-          <w:kern w:val="0"/>
-          <w:sz w:val="24"/>
-          <w:szCs w:val="24"/>
-        </w:rPr>
-        <w:t xml:space="preserve">. </w:t>
+        <w:t xml:space="preserve">if higher order term takes the majority of the weight, the weighted linear regression works better than unweighted. </w:t>
       </w:r>
     </w:p>
     <w:p>
@@ -13129,7 +12671,7 @@
         <w:adjustRightInd w:val="0"/>
         <w:jc w:val="center"/>
         <w:rPr>
-          <w:rFonts w:ascii="CMR12" w:hAnsi="CMR12" w:cs="CMR12" w:hint="eastAsia"/>
+          <w:rFonts w:ascii="CMR12" w:hAnsi="CMR12" w:cs="CMR12"/>
           <w:kern w:val="0"/>
           <w:sz w:val="24"/>
           <w:szCs w:val="24"/>
@@ -13161,7 +12703,7 @@
                     </pic:cNvPicPr>
                   </pic:nvPicPr>
                   <pic:blipFill>
-                    <a:blip r:embed="rId14"/>
+                    <a:blip r:embed="rId19"/>
                     <a:srcRect/>
                     <a:stretch>
                       <a:fillRect/>
@@ -13197,12 +12739,30 @@
         <w:adjustRightInd w:val="0"/>
         <w:jc w:val="left"/>
         <w:rPr>
+          <w:rFonts w:ascii="CMR12" w:hAnsi="CMR12" w:cs="CMR12"/>
+          <w:kern w:val="0"/>
+          <w:sz w:val="24"/>
+          <w:szCs w:val="24"/>
+        </w:rPr>
+      </w:pPr>
+      <w:r>
+        <w:rPr>
           <w:rFonts w:ascii="CMR12" w:hAnsi="CMR12" w:cs="CMR12" w:hint="eastAsia"/>
           <w:kern w:val="0"/>
           <w:sz w:val="24"/>
           <w:szCs w:val="24"/>
         </w:rPr>
-      </w:pPr>
+        <w:t xml:space="preserve">such plot is the </w:t>
+      </w:r>
+      <w:r>
+        <w:rPr>
+          <w:rFonts w:ascii="CMR12" w:hAnsi="CMR12" w:cs="CMR12"/>
+          <w:kern w:val="0"/>
+          <w:sz w:val="24"/>
+          <w:szCs w:val="24"/>
+        </w:rPr>
+        <w:t>exponential</w:t>
+      </w:r>
       <w:r>
         <w:rPr>
           <w:rFonts w:ascii="CMR12" w:hAnsi="CMR12" w:cs="CMR12" w:hint="eastAsia"/>
@@ -13210,16 +12770,7 @@
           <w:sz w:val="24"/>
           <w:szCs w:val="24"/>
         </w:rPr>
-        <w:t xml:space="preserve">such plot is the </w:t>
-      </w:r>
-      <w:r>
-        <w:rPr>
-          <w:rFonts w:ascii="CMR12" w:hAnsi="CMR12" w:cs="CMR12"/>
-          <w:kern w:val="0"/>
-          <w:sz w:val="24"/>
-          <w:szCs w:val="24"/>
-        </w:rPr>
-        <w:t>exponential</w:t>
+        <w:t xml:space="preserve"> function </w:t>
       </w:r>
       <w:r>
         <w:rPr>
@@ -13228,7 +12779,16 @@
           <w:sz w:val="24"/>
           <w:szCs w:val="24"/>
         </w:rPr>
-        <w:t xml:space="preserve"> function </w:t>
+        <w:t xml:space="preserve">y = exp(x) , here if we weighted more on the higher order term of linear regression, it could give better </w:t>
+      </w:r>
+      <w:r>
+        <w:rPr>
+          <w:rFonts w:ascii="CMR12" w:hAnsi="CMR12" w:cs="CMR12"/>
+          <w:kern w:val="0"/>
+          <w:sz w:val="24"/>
+          <w:szCs w:val="24"/>
+        </w:rPr>
+        <w:t>description</w:t>
       </w:r>
       <w:r>
         <w:rPr>
@@ -13237,69 +12797,31 @@
           <w:sz w:val="24"/>
           <w:szCs w:val="24"/>
         </w:rPr>
-        <w:t xml:space="preserve">y = exp(x) , here if we weighted more on the higher order term of linear regression, it could give better </w:t>
-      </w:r>
-      <w:r>
-        <w:rPr>
-          <w:rFonts w:ascii="CMR12" w:hAnsi="CMR12" w:cs="CMR12"/>
-          <w:kern w:val="0"/>
-          <w:sz w:val="24"/>
-          <w:szCs w:val="24"/>
-        </w:rPr>
-        <w:t>description</w:t>
-      </w:r>
-      <w:r>
-        <w:rPr>
-          <w:rFonts w:ascii="CMR12" w:hAnsi="CMR12" w:cs="CMR12" w:hint="eastAsia"/>
-          <w:kern w:val="0"/>
-          <w:sz w:val="24"/>
-          <w:szCs w:val="24"/>
-        </w:rPr>
-        <w:t xml:space="preserve"> than </w:t>
-      </w:r>
-      <w:proofErr w:type="spellStart"/>
-      <w:r>
-        <w:rPr>
-          <w:rFonts w:ascii="CMR12" w:hAnsi="CMR12" w:cs="CMR12" w:hint="eastAsia"/>
-          <w:kern w:val="0"/>
-          <w:sz w:val="24"/>
-          <w:szCs w:val="24"/>
-        </w:rPr>
-        <w:t>unweighted</w:t>
-      </w:r>
-      <w:proofErr w:type="spellEnd"/>
-      <w:r>
-        <w:rPr>
-          <w:rFonts w:ascii="CMR12" w:hAnsi="CMR12" w:cs="CMR12" w:hint="eastAsia"/>
-          <w:kern w:val="0"/>
-          <w:sz w:val="24"/>
-          <w:szCs w:val="24"/>
-        </w:rPr>
-        <w:t>.</w:t>
-      </w:r>
-    </w:p>
-    <w:p>
-      <w:pPr>
-        <w:autoSpaceDE w:val="0"/>
-        <w:autoSpaceDN w:val="0"/>
-        <w:adjustRightInd w:val="0"/>
-        <w:jc w:val="left"/>
-        <w:rPr>
-          <w:rFonts w:ascii="CMR12" w:hAnsi="CMR12" w:cs="CMR12" w:hint="eastAsia"/>
-          <w:kern w:val="0"/>
-          <w:sz w:val="24"/>
-          <w:szCs w:val="24"/>
-        </w:rPr>
-      </w:pPr>
-    </w:p>
-    <w:p>
-      <w:pPr>
-        <w:autoSpaceDE w:val="0"/>
-        <w:autoSpaceDN w:val="0"/>
-        <w:adjustRightInd w:val="0"/>
-        <w:jc w:val="left"/>
-        <w:rPr>
-          <w:rFonts w:ascii="CMR12" w:hAnsi="CMR12" w:cs="CMR12" w:hint="eastAsia"/>
+        <w:t xml:space="preserve"> than unweighted.</w:t>
+      </w:r>
+    </w:p>
+    <w:p>
+      <w:pPr>
+        <w:autoSpaceDE w:val="0"/>
+        <w:autoSpaceDN w:val="0"/>
+        <w:adjustRightInd w:val="0"/>
+        <w:jc w:val="left"/>
+        <w:rPr>
+          <w:rFonts w:ascii="CMR12" w:hAnsi="CMR12" w:cs="CMR12"/>
+          <w:kern w:val="0"/>
+          <w:sz w:val="24"/>
+          <w:szCs w:val="24"/>
+        </w:rPr>
+      </w:pPr>
+    </w:p>
+    <w:p>
+      <w:pPr>
+        <w:autoSpaceDE w:val="0"/>
+        <w:autoSpaceDN w:val="0"/>
+        <w:adjustRightInd w:val="0"/>
+        <w:jc w:val="left"/>
+        <w:rPr>
+          <w:rFonts w:ascii="CMR12" w:hAnsi="CMR12" w:cs="CMR12"/>
           <w:kern w:val="0"/>
           <w:sz w:val="24"/>
           <w:szCs w:val="24"/>
@@ -13340,7 +12862,7 @@
                     </pic:cNvPicPr>
                   </pic:nvPicPr>
                   <pic:blipFill>
-                    <a:blip r:embed="rId15"/>
+                    <a:blip r:embed="rId20"/>
                     <a:srcRect b="7405"/>
                     <a:stretch>
                       <a:fillRect/>
@@ -13404,7 +12926,7 @@
                     </pic:cNvPicPr>
                   </pic:nvPicPr>
                   <pic:blipFill>
-                    <a:blip r:embed="rId16" cstate="print"/>
+                    <a:blip r:embed="rId21" cstate="print"/>
                     <a:srcRect t="8447"/>
                     <a:stretch>
                       <a:fillRect/>
@@ -13441,6 +12963,44 @@
     </w:sectPr>
   </w:body>
 </w:document>
+</file>
+
+<file path=word/endnotes.xml><?xml version="1.0" encoding="utf-8"?>
+<w:endnotes xmlns:ve="http://schemas.openxmlformats.org/markup-compatibility/2006" xmlns:o="urn:schemas-microsoft-com:office:office" xmlns:r="http://schemas.openxmlformats.org/officeDocument/2006/relationships" xmlns:m="http://schemas.openxmlformats.org/officeDocument/2006/math" xmlns:v="urn:schemas-microsoft-com:vml" xmlns:wp="http://schemas.openxmlformats.org/drawingml/2006/wordprocessingDrawing" xmlns:w10="urn:schemas-microsoft-com:office:word" xmlns:w="http://schemas.openxmlformats.org/wordprocessingml/2006/main" xmlns:wne="http://schemas.microsoft.com/office/word/2006/wordml">
+  <w:endnote w:type="separator" w:id="0">
+    <w:p>
+      <w:r>
+        <w:separator/>
+      </w:r>
+    </w:p>
+  </w:endnote>
+  <w:endnote w:type="continuationSeparator" w:id="1">
+    <w:p>
+      <w:r>
+        <w:continuationSeparator/>
+      </w:r>
+    </w:p>
+  </w:endnote>
+</w:endnotes>
+</file>
+
+<file path=word/footnotes.xml><?xml version="1.0" encoding="utf-8"?>
+<w:footnotes xmlns:ve="http://schemas.openxmlformats.org/markup-compatibility/2006" xmlns:o="urn:schemas-microsoft-com:office:office" xmlns:r="http://schemas.openxmlformats.org/officeDocument/2006/relationships" xmlns:m="http://schemas.openxmlformats.org/officeDocument/2006/math" xmlns:v="urn:schemas-microsoft-com:vml" xmlns:wp="http://schemas.openxmlformats.org/drawingml/2006/wordprocessingDrawing" xmlns:w10="urn:schemas-microsoft-com:office:word" xmlns:w="http://schemas.openxmlformats.org/wordprocessingml/2006/main" xmlns:wne="http://schemas.microsoft.com/office/word/2006/wordml">
+  <w:footnote w:type="separator" w:id="0">
+    <w:p>
+      <w:r>
+        <w:separator/>
+      </w:r>
+    </w:p>
+  </w:footnote>
+  <w:footnote w:type="continuationSeparator" w:id="1">
+    <w:p>
+      <w:r>
+        <w:continuationSeparator/>
+      </w:r>
+    </w:p>
+  </w:footnote>
+</w:footnotes>
 </file>
 
 <file path=word/styles.xml><?xml version="1.0" encoding="utf-8"?>
@@ -13666,6 +13226,75 @@
     <w:rsid w:val="006C337F"/>
     <w:rPr>
       <w:color w:val="808080"/>
+    </w:rPr>
+  </w:style>
+  <w:style w:type="paragraph" w:styleId="a5">
+    <w:name w:val="header"/>
+    <w:basedOn w:val="a"/>
+    <w:link w:val="Char0"/>
+    <w:uiPriority w:val="99"/>
+    <w:semiHidden/>
+    <w:unhideWhenUsed/>
+    <w:rsid w:val="0035320A"/>
+    <w:pPr>
+      <w:pBdr>
+        <w:bottom w:val="single" w:sz="6" w:space="1" w:color="auto"/>
+      </w:pBdr>
+      <w:tabs>
+        <w:tab w:val="center" w:pos="4153"/>
+        <w:tab w:val="right" w:pos="8306"/>
+      </w:tabs>
+      <w:snapToGrid w:val="0"/>
+      <w:jc w:val="center"/>
+    </w:pPr>
+    <w:rPr>
+      <w:sz w:val="18"/>
+      <w:szCs w:val="18"/>
+    </w:rPr>
+  </w:style>
+  <w:style w:type="character" w:customStyle="1" w:styleId="Char0">
+    <w:name w:val="页眉 Char"/>
+    <w:basedOn w:val="a0"/>
+    <w:link w:val="a5"/>
+    <w:uiPriority w:val="99"/>
+    <w:semiHidden/>
+    <w:rsid w:val="0035320A"/>
+    <w:rPr>
+      <w:sz w:val="18"/>
+      <w:szCs w:val="18"/>
+    </w:rPr>
+  </w:style>
+  <w:style w:type="paragraph" w:styleId="a6">
+    <w:name w:val="footer"/>
+    <w:basedOn w:val="a"/>
+    <w:link w:val="Char1"/>
+    <w:uiPriority w:val="99"/>
+    <w:semiHidden/>
+    <w:unhideWhenUsed/>
+    <w:rsid w:val="0035320A"/>
+    <w:pPr>
+      <w:tabs>
+        <w:tab w:val="center" w:pos="4153"/>
+        <w:tab w:val="right" w:pos="8306"/>
+      </w:tabs>
+      <w:snapToGrid w:val="0"/>
+      <w:jc w:val="left"/>
+    </w:pPr>
+    <w:rPr>
+      <w:sz w:val="18"/>
+      <w:szCs w:val="18"/>
+    </w:rPr>
+  </w:style>
+  <w:style w:type="character" w:customStyle="1" w:styleId="Char1">
+    <w:name w:val="页脚 Char"/>
+    <w:basedOn w:val="a0"/>
+    <w:link w:val="a6"/>
+    <w:uiPriority w:val="99"/>
+    <w:semiHidden/>
+    <w:rsid w:val="0035320A"/>
+    <w:rPr>
+      <w:sz w:val="18"/>
+      <w:szCs w:val="18"/>
     </w:rPr>
   </w:style>
 </w:styles>

--- a/A1/A1.docx
+++ b/A1/A1.docx
@@ -3652,7 +3652,7 @@
         <w:adjustRightInd w:val="0"/>
         <w:jc w:val="center"/>
         <w:rPr>
-          <w:rFonts w:ascii="CMR12" w:hAnsi="CMR12" w:cs="CMR12" w:hint="eastAsia"/>
+          <w:rFonts w:ascii="CMR12" w:hAnsi="CMR12" w:cs="CMR12"/>
           <w:kern w:val="0"/>
           <w:sz w:val="24"/>
           <w:szCs w:val="24"/>
@@ -5332,7 +5332,7 @@
         <w:ind w:leftChars="-203" w:left="-426"/>
         <w:jc w:val="left"/>
         <w:rPr>
-          <w:rFonts w:ascii="Times New Roman" w:eastAsia="宋体" w:hAnsi="Times New Roman" w:cs="Times New Roman" w:hint="eastAsia"/>
+          <w:rFonts w:ascii="Times New Roman" w:eastAsia="宋体" w:hAnsi="Times New Roman" w:cs="Times New Roman"/>
           <w:color w:val="000000"/>
           <w:kern w:val="0"/>
           <w:sz w:val="22"/>
@@ -5387,7 +5387,7 @@
         <w:ind w:leftChars="-203" w:left="-426"/>
         <w:jc w:val="center"/>
         <w:rPr>
-          <w:rFonts w:ascii="CMR12" w:hAnsi="CMR12" w:cs="CMR12" w:hint="eastAsia"/>
+          <w:rFonts w:ascii="CMR12" w:hAnsi="CMR12" w:cs="CMR12"/>
           <w:kern w:val="0"/>
           <w:sz w:val="24"/>
           <w:szCs w:val="24"/>
@@ -5461,7 +5461,7 @@
         <w:ind w:leftChars="-203" w:left="-426"/>
         <w:jc w:val="left"/>
         <w:rPr>
-          <w:rFonts w:ascii="Times New Roman" w:eastAsia="宋体" w:hAnsi="Times New Roman" w:cs="Times New Roman" w:hint="eastAsia"/>
+          <w:rFonts w:ascii="Times New Roman" w:eastAsia="宋体" w:hAnsi="Times New Roman" w:cs="Times New Roman"/>
           <w:color w:val="000000"/>
           <w:kern w:val="0"/>
           <w:sz w:val="22"/>
@@ -5603,7 +5603,7 @@
         <w:ind w:leftChars="-203" w:left="-426"/>
         <w:jc w:val="center"/>
         <w:rPr>
-          <w:rFonts w:ascii="CMR12" w:hAnsi="CMR12" w:cs="CMR12" w:hint="eastAsia"/>
+          <w:rFonts w:ascii="CMR12" w:hAnsi="CMR12" w:cs="CMR12"/>
           <w:kern w:val="0"/>
           <w:sz w:val="24"/>
           <w:szCs w:val="24"/>
@@ -5996,7 +5996,7 @@
         <w:ind w:leftChars="-203" w:left="-426"/>
         <w:jc w:val="left"/>
         <w:rPr>
-          <w:rFonts w:ascii="CMR12" w:hAnsi="CMR12" w:cs="CMR12" w:hint="eastAsia"/>
+          <w:rFonts w:ascii="CMR12" w:hAnsi="CMR12" w:cs="CMR12"/>
           <w:kern w:val="0"/>
           <w:sz w:val="24"/>
           <w:szCs w:val="24"/>
@@ -9402,6 +9402,7 @@
           <w:kern w:val="0"/>
           <w:sz w:val="24"/>
           <w:szCs w:val="24"/>
+          <w:lang w:val="en-CA"/>
         </w:rPr>
       </w:pPr>
       <w:r>
@@ -9423,21 +9424,6 @@
         <w:tab/>
         <w:t xml:space="preserve"> then if </w:t>
       </w:r>
-    </w:p>
-    <w:p>
-      <w:pPr>
-        <w:autoSpaceDE w:val="0"/>
-        <w:autoSpaceDN w:val="0"/>
-        <w:adjustRightInd w:val="0"/>
-        <w:ind w:leftChars="-67" w:left="-140" w:hanging="1"/>
-        <w:jc w:val="left"/>
-        <w:rPr>
-          <w:rFonts w:ascii="CMR12" w:hAnsi="CMR12" w:cs="CMR12"/>
-          <w:kern w:val="0"/>
-          <w:sz w:val="24"/>
-          <w:szCs w:val="24"/>
-        </w:rPr>
-      </w:pPr>
     </w:p>
     <w:p>
       <w:pPr>
@@ -11508,6 +11494,7 @@
           <w:kern w:val="0"/>
           <w:sz w:val="24"/>
           <w:szCs w:val="24"/>
+          <w:lang w:val="en-CA"/>
         </w:rPr>
       </w:pPr>
       <m:oMathPara>
@@ -11519,7 +11506,6 @@
               <w:sz w:val="24"/>
               <w:szCs w:val="24"/>
             </w:rPr>
-            <w:lastRenderedPageBreak/>
             <m:t>2</m:t>
           </m:r>
           <m:sSup>
@@ -11627,21 +11613,6 @@
           <w:szCs w:val="24"/>
         </w:rPr>
       </w:pPr>
-    </w:p>
-    <w:p>
-      <w:pPr>
-        <w:autoSpaceDE w:val="0"/>
-        <w:autoSpaceDN w:val="0"/>
-        <w:adjustRightInd w:val="0"/>
-        <w:ind w:leftChars="-67" w:left="-140" w:hanging="1"/>
-        <w:jc w:val="left"/>
-        <w:rPr>
-          <w:rFonts w:ascii="CMR12" w:hAnsi="CMR12" w:cs="CMR12"/>
-          <w:kern w:val="0"/>
-          <w:sz w:val="24"/>
-          <w:szCs w:val="24"/>
-        </w:rPr>
-      </w:pPr>
       <m:oMathPara>
         <m:oMath>
           <m:r>
@@ -11651,6 +11622,7 @@
               <w:sz w:val="24"/>
               <w:szCs w:val="24"/>
             </w:rPr>
+            <w:lastRenderedPageBreak/>
             <m:t>w=</m:t>
           </m:r>
           <m:sSup>
@@ -12002,6 +11974,7 @@
           <w:kern w:val="0"/>
           <w:sz w:val="24"/>
           <w:szCs w:val="24"/>
+          <w:lang w:val="en-CA"/>
         </w:rPr>
       </w:pPr>
       <m:oMathPara>
@@ -12152,21 +12125,6 @@
         <w:autoSpaceDE w:val="0"/>
         <w:autoSpaceDN w:val="0"/>
         <w:adjustRightInd w:val="0"/>
-        <w:ind w:leftChars="-67" w:left="-140" w:hanging="1"/>
-        <w:jc w:val="left"/>
-        <w:rPr>
-          <w:rFonts w:ascii="CMR12" w:hAnsi="CMR12" w:cs="CMR12"/>
-          <w:kern w:val="0"/>
-          <w:sz w:val="24"/>
-          <w:szCs w:val="24"/>
-        </w:rPr>
-      </w:pPr>
-    </w:p>
-    <w:p>
-      <w:pPr>
-        <w:autoSpaceDE w:val="0"/>
-        <w:autoSpaceDN w:val="0"/>
-        <w:adjustRightInd w:val="0"/>
         <w:ind w:leftChars="-68" w:left="-143"/>
         <w:jc w:val="left"/>
         <w:rPr>
@@ -12257,7 +12215,61 @@
           <w:sz w:val="24"/>
           <w:szCs w:val="24"/>
         </w:rPr>
-        <w:t>weight of the largest input value from 1 to 50, by the step of 1.</w:t>
+        <w:t xml:space="preserve">weight </w:t>
+      </w:r>
+      <w:r>
+        <w:rPr>
+          <w:rFonts w:ascii="CMR12" w:hAnsi="CMR12" w:cs="CMR12"/>
+          <w:kern w:val="0"/>
+          <w:sz w:val="24"/>
+          <w:szCs w:val="24"/>
+        </w:rPr>
+        <w:t xml:space="preserve">factor </w:t>
+      </w:r>
+      <w:r>
+        <w:rPr>
+          <w:rFonts w:ascii="CMR12" w:hAnsi="CMR12" w:cs="CMR12" w:hint="eastAsia"/>
+          <w:kern w:val="0"/>
+          <w:sz w:val="24"/>
+          <w:szCs w:val="24"/>
+        </w:rPr>
+        <w:t xml:space="preserve">of the largest </w:t>
+      </w:r>
+      <w:r>
+        <w:rPr>
+          <w:rFonts w:ascii="CMR12" w:hAnsi="CMR12" w:cs="CMR12"/>
+          <w:kern w:val="0"/>
+          <w:sz w:val="24"/>
+          <w:szCs w:val="24"/>
+        </w:rPr>
+        <w:t>X</w:t>
+      </w:r>
+      <w:r>
+        <w:rPr>
+          <w:rFonts w:ascii="CMR12" w:hAnsi="CMR12" w:cs="CMR12" w:hint="eastAsia"/>
+          <w:kern w:val="0"/>
+          <w:sz w:val="24"/>
+          <w:szCs w:val="24"/>
+        </w:rPr>
+        <w:t xml:space="preserve"> value from 1 to </w:t>
+      </w:r>
+      <w:r>
+        <w:rPr>
+          <w:rFonts w:ascii="CMR12" w:hAnsi="CMR12" w:cs="CMR12"/>
+          <w:kern w:val="0"/>
+          <w:sz w:val="24"/>
+          <w:szCs w:val="24"/>
+        </w:rPr>
+        <w:t>2</w:t>
+      </w:r>
+      <w:r>
+        <w:rPr>
+          <w:rFonts w:ascii="CMR12" w:hAnsi="CMR12" w:cs="CMR12" w:hint="eastAsia"/>
+          <w:kern w:val="0"/>
+          <w:sz w:val="24"/>
+          <w:szCs w:val="24"/>
+        </w:rPr>
+        <w:t>0, by the step of 1.</w:t>
       </w:r>
     </w:p>
     <w:p>
@@ -12289,7 +12301,7 @@
       </w:pPr>
       <w:r>
         <w:rPr>
-          <w:rFonts w:ascii="CMR12" w:hAnsi="CMR12" w:cs="CMR12" w:hint="eastAsia"/>
+          <w:rFonts w:ascii="CMR12" w:hAnsi="CMR12" w:cs="CMR12"/>
           <w:noProof/>
           <w:kern w:val="0"/>
           <w:sz w:val="24"/>
@@ -12297,9 +12309,9 @@
         </w:rPr>
         <w:drawing>
           <wp:inline distT="0" distB="0" distL="0" distR="0">
-            <wp:extent cx="3171825" cy="2563091"/>
-            <wp:effectExtent l="19050" t="0" r="9525" b="0"/>
-            <wp:docPr id="28" name="图片 28"/>
+            <wp:extent cx="2895600" cy="2228254"/>
+            <wp:effectExtent l="19050" t="0" r="0" b="0"/>
+            <wp:docPr id="6" name="图片 1"/>
             <wp:cNvGraphicFramePr>
               <a:graphicFrameLocks xmlns:a="http://schemas.openxmlformats.org/drawingml/2006/main" noChangeAspect="1"/>
             </wp:cNvGraphicFramePr>
@@ -12307,7 +12319,7 @@
               <a:graphicData uri="http://schemas.openxmlformats.org/drawingml/2006/picture">
                 <pic:pic xmlns:pic="http://schemas.openxmlformats.org/drawingml/2006/picture">
                   <pic:nvPicPr>
-                    <pic:cNvPr id="0" name="Picture 28"/>
+                    <pic:cNvPr id="0" name="Picture 1"/>
                     <pic:cNvPicPr>
                       <a:picLocks noChangeAspect="1" noChangeArrowheads="1"/>
                     </pic:cNvPicPr>
@@ -12322,7 +12334,7 @@
                   <pic:spPr bwMode="auto">
                     <a:xfrm>
                       <a:off x="0" y="0"/>
-                      <a:ext cx="3171825" cy="2563091"/>
+                      <a:ext cx="2895600" cy="2228254"/>
                     </a:xfrm>
                     <a:prstGeom prst="rect">
                       <a:avLst/>
@@ -12376,6 +12388,7 @@
           <w:kern w:val="0"/>
           <w:sz w:val="24"/>
           <w:szCs w:val="24"/>
+          <w:lang w:val="en-CA"/>
         </w:rPr>
       </w:pPr>
       <w:r>
@@ -12388,280 +12401,23 @@
         <w:tab/>
         <w:t>We can see the slope is increasing as the increase of weight. The larger weight of the largest input, the more influence of the term to the cost function.</w:t>
       </w:r>
-    </w:p>
-    <w:p>
-      <w:pPr>
-        <w:autoSpaceDE w:val="0"/>
-        <w:autoSpaceDN w:val="0"/>
-        <w:adjustRightInd w:val="0"/>
-        <w:jc w:val="left"/>
-        <w:rPr>
-          <w:rFonts w:ascii="CMR12" w:hAnsi="CMR12" w:cs="CMR12"/>
-          <w:kern w:val="0"/>
-          <w:sz w:val="24"/>
-          <w:szCs w:val="24"/>
-        </w:rPr>
-      </w:pPr>
-    </w:p>
-    <w:p>
-      <w:pPr>
-        <w:autoSpaceDE w:val="0"/>
-        <w:autoSpaceDN w:val="0"/>
-        <w:adjustRightInd w:val="0"/>
-        <w:jc w:val="left"/>
-        <w:rPr>
-          <w:rFonts w:ascii="CMR12" w:hAnsi="CMR12" w:cs="CMR12"/>
-          <w:kern w:val="0"/>
-          <w:sz w:val="24"/>
-          <w:szCs w:val="24"/>
-        </w:rPr>
-      </w:pPr>
-    </w:p>
-    <w:p>
-      <w:pPr>
-        <w:autoSpaceDE w:val="0"/>
-        <w:autoSpaceDN w:val="0"/>
-        <w:adjustRightInd w:val="0"/>
-        <w:jc w:val="left"/>
-        <w:rPr>
-          <w:rFonts w:ascii="CMR12" w:hAnsi="CMR12" w:cs="CMR12"/>
-          <w:kern w:val="0"/>
-          <w:sz w:val="24"/>
-          <w:szCs w:val="24"/>
-        </w:rPr>
-      </w:pPr>
-    </w:p>
-    <w:p>
-      <w:pPr>
-        <w:autoSpaceDE w:val="0"/>
-        <w:autoSpaceDN w:val="0"/>
-        <w:adjustRightInd w:val="0"/>
-        <w:jc w:val="left"/>
-        <w:rPr>
-          <w:rFonts w:ascii="CMR12" w:hAnsi="CMR12" w:cs="CMR12"/>
-          <w:kern w:val="0"/>
-          <w:sz w:val="24"/>
-          <w:szCs w:val="24"/>
-        </w:rPr>
-      </w:pPr>
-    </w:p>
-    <w:p>
-      <w:pPr>
-        <w:autoSpaceDE w:val="0"/>
-        <w:autoSpaceDN w:val="0"/>
-        <w:adjustRightInd w:val="0"/>
-        <w:jc w:val="left"/>
-        <w:rPr>
-          <w:rFonts w:ascii="CMR12" w:hAnsi="CMR12" w:cs="CMR12"/>
-          <w:kern w:val="0"/>
-          <w:sz w:val="24"/>
-          <w:szCs w:val="24"/>
-        </w:rPr>
-      </w:pPr>
-    </w:p>
-    <w:p>
-      <w:pPr>
-        <w:autoSpaceDE w:val="0"/>
-        <w:autoSpaceDN w:val="0"/>
-        <w:adjustRightInd w:val="0"/>
-        <w:jc w:val="left"/>
-        <w:rPr>
-          <w:rFonts w:ascii="CMR12" w:hAnsi="CMR12" w:cs="CMR12"/>
-          <w:kern w:val="0"/>
-          <w:sz w:val="24"/>
-          <w:szCs w:val="24"/>
-        </w:rPr>
-      </w:pPr>
-    </w:p>
-    <w:p>
-      <w:pPr>
-        <w:autoSpaceDE w:val="0"/>
-        <w:autoSpaceDN w:val="0"/>
-        <w:adjustRightInd w:val="0"/>
-        <w:jc w:val="left"/>
-        <w:rPr>
-          <w:rFonts w:ascii="CMR12" w:hAnsi="CMR12" w:cs="CMR12"/>
-          <w:kern w:val="0"/>
-          <w:sz w:val="24"/>
-          <w:szCs w:val="24"/>
-        </w:rPr>
-      </w:pPr>
-    </w:p>
-    <w:p>
-      <w:pPr>
-        <w:autoSpaceDE w:val="0"/>
-        <w:autoSpaceDN w:val="0"/>
-        <w:adjustRightInd w:val="0"/>
-        <w:jc w:val="left"/>
-        <w:rPr>
-          <w:rFonts w:ascii="CMR12" w:hAnsi="CMR12" w:cs="CMR12"/>
-          <w:kern w:val="0"/>
-          <w:sz w:val="24"/>
-          <w:szCs w:val="24"/>
-        </w:rPr>
-      </w:pPr>
-    </w:p>
-    <w:p>
-      <w:pPr>
-        <w:autoSpaceDE w:val="0"/>
-        <w:autoSpaceDN w:val="0"/>
-        <w:adjustRightInd w:val="0"/>
-        <w:jc w:val="left"/>
-        <w:rPr>
-          <w:rFonts w:ascii="CMR12" w:hAnsi="CMR12" w:cs="CMR12"/>
-          <w:kern w:val="0"/>
-          <w:sz w:val="24"/>
-          <w:szCs w:val="24"/>
-        </w:rPr>
-      </w:pPr>
-    </w:p>
-    <w:p>
-      <w:pPr>
-        <w:autoSpaceDE w:val="0"/>
-        <w:autoSpaceDN w:val="0"/>
-        <w:adjustRightInd w:val="0"/>
-        <w:jc w:val="left"/>
-        <w:rPr>
-          <w:rFonts w:ascii="CMR12" w:hAnsi="CMR12" w:cs="CMR12"/>
-          <w:kern w:val="0"/>
-          <w:sz w:val="24"/>
-          <w:szCs w:val="24"/>
-        </w:rPr>
-      </w:pPr>
-    </w:p>
-    <w:p>
-      <w:pPr>
-        <w:autoSpaceDE w:val="0"/>
-        <w:autoSpaceDN w:val="0"/>
-        <w:adjustRightInd w:val="0"/>
-        <w:jc w:val="left"/>
-        <w:rPr>
-          <w:rFonts w:ascii="CMR12" w:hAnsi="CMR12" w:cs="CMR12"/>
-          <w:kern w:val="0"/>
-          <w:sz w:val="24"/>
-          <w:szCs w:val="24"/>
-        </w:rPr>
-      </w:pPr>
-    </w:p>
-    <w:p>
-      <w:pPr>
-        <w:autoSpaceDE w:val="0"/>
-        <w:autoSpaceDN w:val="0"/>
-        <w:adjustRightInd w:val="0"/>
-        <w:jc w:val="left"/>
-        <w:rPr>
-          <w:rFonts w:ascii="CMR12" w:hAnsi="CMR12" w:cs="CMR12"/>
-          <w:kern w:val="0"/>
-          <w:sz w:val="24"/>
-          <w:szCs w:val="24"/>
-        </w:rPr>
-      </w:pPr>
-    </w:p>
-    <w:p>
-      <w:pPr>
-        <w:autoSpaceDE w:val="0"/>
-        <w:autoSpaceDN w:val="0"/>
-        <w:adjustRightInd w:val="0"/>
-        <w:jc w:val="left"/>
-        <w:rPr>
-          <w:rFonts w:ascii="CMR12" w:hAnsi="CMR12" w:cs="CMR12"/>
-          <w:kern w:val="0"/>
-          <w:sz w:val="24"/>
-          <w:szCs w:val="24"/>
-        </w:rPr>
-      </w:pPr>
-      <w:r>
-        <w:rPr>
-          <w:rFonts w:ascii="CMR12" w:hAnsi="CMR12" w:cs="CMR12"/>
-          <w:kern w:val="0"/>
-          <w:sz w:val="24"/>
-          <w:szCs w:val="24"/>
-        </w:rPr>
-        <w:lastRenderedPageBreak/>
-        <w:t>(d) [5 points] Draw an example of a data set in which you would expect weighted</w:t>
-      </w:r>
-    </w:p>
-    <w:p>
-      <w:pPr>
-        <w:autoSpaceDE w:val="0"/>
-        <w:autoSpaceDN w:val="0"/>
-        <w:adjustRightInd w:val="0"/>
-        <w:jc w:val="left"/>
-        <w:rPr>
-          <w:rFonts w:ascii="CMR12" w:hAnsi="CMR12" w:cs="CMR12"/>
-          <w:kern w:val="0"/>
-          <w:sz w:val="24"/>
-          <w:szCs w:val="24"/>
-        </w:rPr>
-      </w:pPr>
-      <w:r>
-        <w:rPr>
-          <w:rFonts w:ascii="CMR12" w:hAnsi="CMR12" w:cs="CMR12"/>
-          <w:kern w:val="0"/>
-          <w:sz w:val="24"/>
-          <w:szCs w:val="24"/>
-        </w:rPr>
-        <w:t>linear regression to work a lot better than the unweighted version. Explain why</w:t>
-      </w:r>
-    </w:p>
-    <w:p>
-      <w:pPr>
-        <w:autoSpaceDE w:val="0"/>
-        <w:autoSpaceDN w:val="0"/>
-        <w:adjustRightInd w:val="0"/>
-        <w:jc w:val="left"/>
-        <w:rPr>
-          <w:rFonts w:ascii="CMR12" w:hAnsi="CMR12" w:cs="CMR12"/>
-          <w:kern w:val="0"/>
-          <w:sz w:val="24"/>
-          <w:szCs w:val="24"/>
-        </w:rPr>
-      </w:pPr>
-      <w:r>
-        <w:rPr>
-          <w:rFonts w:ascii="CMR12" w:hAnsi="CMR12" w:cs="CMR12"/>
-          <w:kern w:val="0"/>
-          <w:sz w:val="24"/>
-          <w:szCs w:val="24"/>
-        </w:rPr>
-        <w:t>you chose this data set.</w:t>
-      </w:r>
-    </w:p>
-    <w:p>
-      <w:pPr>
-        <w:autoSpaceDE w:val="0"/>
-        <w:autoSpaceDN w:val="0"/>
-        <w:adjustRightInd w:val="0"/>
-        <w:jc w:val="left"/>
-        <w:rPr>
-          <w:rFonts w:ascii="CMR12" w:hAnsi="CMR12" w:cs="CMR12"/>
-          <w:kern w:val="0"/>
-          <w:sz w:val="24"/>
-          <w:szCs w:val="24"/>
-        </w:rPr>
-      </w:pPr>
-    </w:p>
-    <w:p>
-      <w:pPr>
-        <w:autoSpaceDE w:val="0"/>
-        <w:autoSpaceDN w:val="0"/>
-        <w:adjustRightInd w:val="0"/>
-        <w:jc w:val="left"/>
-        <w:rPr>
-          <w:rFonts w:ascii="CMR12" w:hAnsi="CMR12" w:cs="CMR12"/>
-          <w:kern w:val="0"/>
-          <w:sz w:val="24"/>
-          <w:szCs w:val="24"/>
-        </w:rPr>
-      </w:pPr>
-      <w:r>
-        <w:rPr>
-          <w:rFonts w:ascii="CMR12" w:hAnsi="CMR12" w:cs="CMR12" w:hint="eastAsia"/>
-          <w:kern w:val="0"/>
-          <w:sz w:val="24"/>
-          <w:szCs w:val="24"/>
-        </w:rPr>
-        <w:t xml:space="preserve">if higher order term takes the majority of the weight, the weighted linear regression works better than unweighted. </w:t>
+      <w:r>
+        <w:rPr>
+          <w:rFonts w:ascii="CMR12" w:hAnsi="CMR12" w:cs="CMR12"/>
+          <w:kern w:val="0"/>
+          <w:sz w:val="24"/>
+          <w:szCs w:val="24"/>
+        </w:rPr>
+        <w:t xml:space="preserve"> However, this does not mean the error is decreasing. The error is computed and shown below while changing the weight of the largest value of x. You can see the error is increasing. </w:t>
+      </w:r>
+      <w:r>
+        <w:rPr>
+          <w:rFonts w:ascii="CMR12" w:hAnsi="CMR12" w:cs="CMR12"/>
+          <w:kern w:val="0"/>
+          <w:sz w:val="24"/>
+          <w:szCs w:val="24"/>
+        </w:rPr>
+        <w:t>If we only overweight one point of all x data model, the square error linear regression function is not optimal.</w:t>
       </w:r>
     </w:p>
     <w:p>
@@ -12679,17 +12435,16 @@
       </w:pPr>
       <w:r>
         <w:rPr>
-          <w:rFonts w:ascii="CMR12" w:hAnsi="CMR12" w:cs="CMR12" w:hint="eastAsia"/>
-          <w:noProof/>
+          <w:rFonts w:ascii="CMR12" w:hAnsi="CMR12" w:cs="CMR12"/>
           <w:kern w:val="0"/>
           <w:sz w:val="24"/>
           <w:szCs w:val="24"/>
         </w:rPr>
         <w:drawing>
           <wp:inline distT="0" distB="0" distL="0" distR="0">
-            <wp:extent cx="2432021" cy="1873781"/>
-            <wp:effectExtent l="19050" t="0" r="6379" b="0"/>
-            <wp:docPr id="31" name="图片 31"/>
+            <wp:extent cx="3047514" cy="2390775"/>
+            <wp:effectExtent l="19050" t="0" r="486" b="0"/>
+            <wp:docPr id="9" name="图片 4"/>
             <wp:cNvGraphicFramePr>
               <a:graphicFrameLocks xmlns:a="http://schemas.openxmlformats.org/drawingml/2006/main" noChangeAspect="1"/>
             </wp:cNvGraphicFramePr>
@@ -12697,7 +12452,7 @@
               <a:graphicData uri="http://schemas.openxmlformats.org/drawingml/2006/picture">
                 <pic:pic xmlns:pic="http://schemas.openxmlformats.org/drawingml/2006/picture">
                   <pic:nvPicPr>
-                    <pic:cNvPr id="0" name="Picture 31"/>
+                    <pic:cNvPr id="0" name="Picture 4"/>
                     <pic:cNvPicPr>
                       <a:picLocks noChangeAspect="1" noChangeArrowheads="1"/>
                     </pic:cNvPicPr>
@@ -12712,7 +12467,7 @@
                   <pic:spPr bwMode="auto">
                     <a:xfrm>
                       <a:off x="0" y="0"/>
-                      <a:ext cx="2432021" cy="1873781"/>
+                      <a:ext cx="3052507" cy="2394692"/>
                     </a:xfrm>
                     <a:prstGeom prst="rect">
                       <a:avLst/>
@@ -12747,11 +12502,186 @@
       </w:pPr>
       <w:r>
         <w:rPr>
+          <w:rFonts w:ascii="CMR12" w:hAnsi="CMR12" w:cs="CMR12"/>
+          <w:kern w:val="0"/>
+          <w:sz w:val="24"/>
+          <w:szCs w:val="24"/>
+        </w:rPr>
+        <w:lastRenderedPageBreak/>
+        <w:t>(d) [5 points] Draw an example of a data set in which you would expect weighted</w:t>
+      </w:r>
+    </w:p>
+    <w:p>
+      <w:pPr>
+        <w:autoSpaceDE w:val="0"/>
+        <w:autoSpaceDN w:val="0"/>
+        <w:adjustRightInd w:val="0"/>
+        <w:jc w:val="left"/>
+        <w:rPr>
+          <w:rFonts w:ascii="CMR12" w:hAnsi="CMR12" w:cs="CMR12"/>
+          <w:kern w:val="0"/>
+          <w:sz w:val="24"/>
+          <w:szCs w:val="24"/>
+        </w:rPr>
+      </w:pPr>
+      <w:r>
+        <w:rPr>
+          <w:rFonts w:ascii="CMR12" w:hAnsi="CMR12" w:cs="CMR12"/>
+          <w:kern w:val="0"/>
+          <w:sz w:val="24"/>
+          <w:szCs w:val="24"/>
+        </w:rPr>
+        <w:t>linear regression to work a lot better than the unweighted version. Explain why</w:t>
+      </w:r>
+    </w:p>
+    <w:p>
+      <w:pPr>
+        <w:autoSpaceDE w:val="0"/>
+        <w:autoSpaceDN w:val="0"/>
+        <w:adjustRightInd w:val="0"/>
+        <w:jc w:val="left"/>
+        <w:rPr>
+          <w:rFonts w:ascii="CMR12" w:hAnsi="CMR12" w:cs="CMR12"/>
+          <w:kern w:val="0"/>
+          <w:sz w:val="24"/>
+          <w:szCs w:val="24"/>
+        </w:rPr>
+      </w:pPr>
+      <w:r>
+        <w:rPr>
+          <w:rFonts w:ascii="CMR12" w:hAnsi="CMR12" w:cs="CMR12"/>
+          <w:kern w:val="0"/>
+          <w:sz w:val="24"/>
+          <w:szCs w:val="24"/>
+        </w:rPr>
+        <w:t>you chose this data set.</w:t>
+      </w:r>
+    </w:p>
+    <w:p>
+      <w:pPr>
+        <w:autoSpaceDE w:val="0"/>
+        <w:autoSpaceDN w:val="0"/>
+        <w:adjustRightInd w:val="0"/>
+        <w:jc w:val="left"/>
+        <w:rPr>
+          <w:rFonts w:ascii="CMR12" w:hAnsi="CMR12" w:cs="CMR12"/>
+          <w:kern w:val="0"/>
+          <w:sz w:val="24"/>
+          <w:szCs w:val="24"/>
+        </w:rPr>
+      </w:pPr>
+    </w:p>
+    <w:p>
+      <w:pPr>
+        <w:autoSpaceDE w:val="0"/>
+        <w:autoSpaceDN w:val="0"/>
+        <w:adjustRightInd w:val="0"/>
+        <w:jc w:val="left"/>
+        <w:rPr>
+          <w:rFonts w:ascii="CMR12" w:hAnsi="CMR12" w:cs="CMR12"/>
+          <w:kern w:val="0"/>
+          <w:sz w:val="24"/>
+          <w:szCs w:val="24"/>
+        </w:rPr>
+      </w:pPr>
+      <w:r>
+        <w:rPr>
           <w:rFonts w:ascii="CMR12" w:hAnsi="CMR12" w:cs="CMR12" w:hint="eastAsia"/>
           <w:kern w:val="0"/>
           <w:sz w:val="24"/>
           <w:szCs w:val="24"/>
         </w:rPr>
+        <w:t xml:space="preserve">if higher order term takes the majority of the weight, the weighted linear regression works better than unweighted. </w:t>
+      </w:r>
+    </w:p>
+    <w:p>
+      <w:pPr>
+        <w:autoSpaceDE w:val="0"/>
+        <w:autoSpaceDN w:val="0"/>
+        <w:adjustRightInd w:val="0"/>
+        <w:jc w:val="center"/>
+        <w:rPr>
+          <w:rFonts w:ascii="CMR12" w:hAnsi="CMR12" w:cs="CMR12"/>
+          <w:kern w:val="0"/>
+          <w:sz w:val="24"/>
+          <w:szCs w:val="24"/>
+        </w:rPr>
+      </w:pPr>
+      <w:r>
+        <w:rPr>
+          <w:rFonts w:ascii="CMR12" w:hAnsi="CMR12" w:cs="CMR12" w:hint="eastAsia"/>
+          <w:noProof/>
+          <w:kern w:val="0"/>
+          <w:sz w:val="24"/>
+          <w:szCs w:val="24"/>
+        </w:rPr>
+        <w:drawing>
+          <wp:inline distT="0" distB="0" distL="0" distR="0">
+            <wp:extent cx="3189578" cy="2457450"/>
+            <wp:effectExtent l="19050" t="0" r="0" b="0"/>
+            <wp:docPr id="31" name="图片 31"/>
+            <wp:cNvGraphicFramePr>
+              <a:graphicFrameLocks xmlns:a="http://schemas.openxmlformats.org/drawingml/2006/main" noChangeAspect="1"/>
+            </wp:cNvGraphicFramePr>
+            <a:graphic xmlns:a="http://schemas.openxmlformats.org/drawingml/2006/main">
+              <a:graphicData uri="http://schemas.openxmlformats.org/drawingml/2006/picture">
+                <pic:pic xmlns:pic="http://schemas.openxmlformats.org/drawingml/2006/picture">
+                  <pic:nvPicPr>
+                    <pic:cNvPr id="0" name="Picture 31"/>
+                    <pic:cNvPicPr>
+                      <a:picLocks noChangeAspect="1" noChangeArrowheads="1"/>
+                    </pic:cNvPicPr>
+                  </pic:nvPicPr>
+                  <pic:blipFill>
+                    <a:blip r:embed="rId20"/>
+                    <a:srcRect/>
+                    <a:stretch>
+                      <a:fillRect/>
+                    </a:stretch>
+                  </pic:blipFill>
+                  <pic:spPr bwMode="auto">
+                    <a:xfrm>
+                      <a:off x="0" y="0"/>
+                      <a:ext cx="3189540" cy="2457421"/>
+                    </a:xfrm>
+                    <a:prstGeom prst="rect">
+                      <a:avLst/>
+                    </a:prstGeom>
+                    <a:noFill/>
+                    <a:ln w="9525">
+                      <a:noFill/>
+                      <a:miter lim="800000"/>
+                      <a:headEnd/>
+                      <a:tailEnd/>
+                    </a:ln>
+                  </pic:spPr>
+                </pic:pic>
+              </a:graphicData>
+            </a:graphic>
+          </wp:inline>
+        </w:drawing>
+      </w:r>
+    </w:p>
+    <w:p>
+      <w:pPr>
+        <w:autoSpaceDE w:val="0"/>
+        <w:autoSpaceDN w:val="0"/>
+        <w:adjustRightInd w:val="0"/>
+        <w:jc w:val="left"/>
+        <w:rPr>
+          <w:rFonts w:ascii="CMR12" w:hAnsi="CMR12" w:cs="CMR12"/>
+          <w:kern w:val="0"/>
+          <w:sz w:val="24"/>
+          <w:szCs w:val="24"/>
+        </w:rPr>
+      </w:pPr>
+      <w:r>
+        <w:rPr>
+          <w:rFonts w:ascii="CMR12" w:hAnsi="CMR12" w:cs="CMR12" w:hint="eastAsia"/>
+          <w:kern w:val="0"/>
+          <w:sz w:val="24"/>
+          <w:szCs w:val="24"/>
+        </w:rPr>
         <w:t xml:space="preserve">such plot is the </w:t>
       </w:r>
       <w:r>
@@ -12799,20 +12729,6 @@
         </w:rPr>
         <w:t xml:space="preserve"> than unweighted.</w:t>
       </w:r>
-    </w:p>
-    <w:p>
-      <w:pPr>
-        <w:autoSpaceDE w:val="0"/>
-        <w:autoSpaceDN w:val="0"/>
-        <w:adjustRightInd w:val="0"/>
-        <w:jc w:val="left"/>
-        <w:rPr>
-          <w:rFonts w:ascii="CMR12" w:hAnsi="CMR12" w:cs="CMR12"/>
-          <w:kern w:val="0"/>
-          <w:sz w:val="24"/>
-          <w:szCs w:val="24"/>
-        </w:rPr>
-      </w:pPr>
     </w:p>
     <w:p>
       <w:pPr>
@@ -12862,7 +12778,7 @@
                     </pic:cNvPicPr>
                   </pic:nvPicPr>
                   <pic:blipFill>
-                    <a:blip r:embed="rId20"/>
+                    <a:blip r:embed="rId21"/>
                     <a:srcRect b="7405"/>
                     <a:stretch>
                       <a:fillRect/>
@@ -12926,7 +12842,7 @@
                     </pic:cNvPicPr>
                   </pic:nvPicPr>
                   <pic:blipFill>
-                    <a:blip r:embed="rId21" cstate="print"/>
+                    <a:blip r:embed="rId22" cstate="print"/>
                     <a:srcRect t="8447"/>
                     <a:stretch>
                       <a:fillRect/>
